--- a/btc_helper/btc_helper/data/API/BTCTRADE_API.docx
+++ b/btc_helper/btc_helper/data/API/BTCTRADE_API.docx
@@ -6,6 +6,32 @@
       <w:pPr>
         <w:widowControl/>
         <w:shd w:val="clear" w:color="auto" w:fill="FFFFFF"/>
+        <w:spacing w:line="330" w:lineRule="atLeast"/>
+        <w:jc w:val="left"/>
+        <w:rPr>
+          <w:rFonts w:ascii="微软雅黑" w:eastAsia="微软雅黑" w:hAnsi="微软雅黑" w:cs="宋体"/>
+          <w:color w:val="333333"/>
+          <w:kern w:val="0"/>
+          <w:szCs w:val="21"/>
+        </w:rPr>
+      </w:pPr>
+      <w:r>
+        <w:rPr>
+          <w:rFonts w:ascii="微软雅黑" w:eastAsia="微软雅黑" w:hAnsi="微软雅黑" w:cs="宋体" w:hint="eastAsia"/>
+          <w:color w:val="333333"/>
+          <w:kern w:val="0"/>
+          <w:sz w:val="18"/>
+          <w:szCs w:val="18"/>
+        </w:rPr>
+        <w:t xml:space="preserve"> </w:t>
+      </w:r>
+      <w:bookmarkStart w:id="0" w:name="_GoBack"/>
+      <w:bookmarkEnd w:id="0"/>
+    </w:p>
+    <w:p>
+      <w:pPr>
+        <w:widowControl/>
+        <w:shd w:val="clear" w:color="auto" w:fill="FFFFFF"/>
         <w:spacing w:line="240" w:lineRule="atLeast"/>
         <w:jc w:val="left"/>
         <w:rPr>
@@ -18,507 +44,9 @@
           <w:szCs w:val="27"/>
         </w:rPr>
       </w:pPr>
-    </w:p>
-    <w:p>
-      <w:pPr>
-        <w:widowControl/>
-        <w:shd w:val="clear" w:color="auto" w:fill="FFFFFF"/>
-        <w:spacing w:line="330" w:lineRule="atLeast"/>
-        <w:jc w:val="left"/>
-        <w:rPr>
-          <w:rFonts w:ascii="微软雅黑" w:eastAsia="微软雅黑" w:hAnsi="微软雅黑" w:cs="宋体"/>
-          <w:color w:val="333333"/>
-          <w:kern w:val="0"/>
-          <w:szCs w:val="21"/>
-        </w:rPr>
-      </w:pPr>
-      <w:r>
-        <w:rPr>
-          <w:rFonts w:ascii="微软雅黑" w:eastAsia="微软雅黑" w:hAnsi="微软雅黑" w:cs="宋体" w:hint="eastAsia"/>
-          <w:color w:val="333333"/>
-          <w:kern w:val="0"/>
-          <w:szCs w:val="21"/>
-        </w:rPr>
-        <w:br/>
-      </w:r>
-    </w:p>
-    <w:tbl>
-      <w:tblPr>
-        <w:tblW w:w="0" w:type="auto"/>
-        <w:jc w:val="center"/>
-        <w:tblCellSpacing w:w="0" w:type="dxa"/>
-        <w:shd w:val="clear" w:color="auto" w:fill="FFFFFF"/>
-        <w:tblCellMar>
-          <w:left w:w="0" w:type="dxa"/>
-          <w:right w:w="0" w:type="dxa"/>
-        </w:tblCellMar>
-        <w:tblLook w:val="04A0" w:firstRow="1" w:lastRow="0" w:firstColumn="1" w:lastColumn="0" w:noHBand="0" w:noVBand="1"/>
-      </w:tblPr>
-      <w:tblGrid>
-        <w:gridCol w:w="1025"/>
-        <w:gridCol w:w="4215"/>
-      </w:tblGrid>
-      <w:tr>
-        <w:trPr>
-          <w:tblCellSpacing w:w="0" w:type="dxa"/>
-          <w:jc w:val="center"/>
-        </w:trPr>
-        <w:tc>
-          <w:tcPr>
-            <w:tcW w:w="0" w:type="auto"/>
-            <w:shd w:val="clear" w:color="auto" w:fill="FFFFFF"/>
-            <w:tcMar>
-              <w:top w:w="0" w:type="dxa"/>
-              <w:left w:w="75" w:type="dxa"/>
-              <w:bottom w:w="150" w:type="dxa"/>
-              <w:right w:w="75" w:type="dxa"/>
-            </w:tcMar>
-            <w:vAlign w:val="center"/>
-            <w:hideMark/>
-          </w:tcPr>
-          <w:p>
-            <w:pPr>
-              <w:widowControl/>
-              <w:spacing w:line="375" w:lineRule="atLeast"/>
-              <w:jc w:val="left"/>
-              <w:rPr>
-                <w:rFonts w:ascii="微软雅黑" w:eastAsia="微软雅黑" w:hAnsi="微软雅黑" w:cs="宋体"/>
-                <w:color w:val="333333"/>
-                <w:kern w:val="0"/>
-                <w:sz w:val="18"/>
-                <w:szCs w:val="18"/>
-              </w:rPr>
-            </w:pPr>
-            <w:r>
-              <w:rPr>
-                <w:rFonts w:ascii="微软雅黑" w:eastAsia="微软雅黑" w:hAnsi="微软雅黑" w:cs="宋体" w:hint="eastAsia"/>
-                <w:color w:val="333333"/>
-                <w:kern w:val="0"/>
-                <w:sz w:val="18"/>
-                <w:szCs w:val="18"/>
-              </w:rPr>
-              <w:t>API名称：</w:t>
-            </w:r>
-          </w:p>
-        </w:tc>
-        <w:tc>
-          <w:tcPr>
-            <w:tcW w:w="0" w:type="auto"/>
-            <w:shd w:val="clear" w:color="auto" w:fill="FFFFFF"/>
-            <w:tcMar>
-              <w:top w:w="0" w:type="dxa"/>
-              <w:left w:w="75" w:type="dxa"/>
-              <w:bottom w:w="150" w:type="dxa"/>
-              <w:right w:w="75" w:type="dxa"/>
-            </w:tcMar>
-            <w:vAlign w:val="center"/>
-            <w:hideMark/>
-          </w:tcPr>
-          <w:p>
-            <w:pPr>
-              <w:widowControl/>
-              <w:spacing w:line="375" w:lineRule="atLeast"/>
-              <w:jc w:val="left"/>
-              <w:rPr>
-                <w:rFonts w:ascii="微软雅黑" w:eastAsia="微软雅黑" w:hAnsi="微软雅黑" w:cs="宋体"/>
-                <w:color w:val="333333"/>
-                <w:kern w:val="0"/>
-                <w:sz w:val="18"/>
-                <w:szCs w:val="18"/>
-              </w:rPr>
-            </w:pPr>
-            <w:proofErr w:type="spellStart"/>
-            <w:r>
-              <w:rPr>
-                <w:rFonts w:ascii="微软雅黑" w:eastAsia="微软雅黑" w:hAnsi="微软雅黑" w:cs="宋体" w:hint="eastAsia"/>
-                <w:color w:val="333333"/>
-                <w:kern w:val="0"/>
-                <w:sz w:val="18"/>
-                <w:szCs w:val="18"/>
-              </w:rPr>
-              <w:t>yltest</w:t>
-            </w:r>
-            <w:proofErr w:type="spellEnd"/>
-          </w:p>
-        </w:tc>
-      </w:tr>
-      <w:tr>
-        <w:trPr>
-          <w:tblCellSpacing w:w="0" w:type="dxa"/>
-          <w:jc w:val="center"/>
-        </w:trPr>
-        <w:tc>
-          <w:tcPr>
-            <w:tcW w:w="0" w:type="auto"/>
-            <w:shd w:val="clear" w:color="auto" w:fill="FFFFFF"/>
-            <w:tcMar>
-              <w:top w:w="0" w:type="dxa"/>
-              <w:left w:w="75" w:type="dxa"/>
-              <w:bottom w:w="150" w:type="dxa"/>
-              <w:right w:w="75" w:type="dxa"/>
-            </w:tcMar>
-            <w:vAlign w:val="center"/>
-            <w:hideMark/>
-          </w:tcPr>
-          <w:p>
-            <w:pPr>
-              <w:widowControl/>
-              <w:spacing w:line="375" w:lineRule="atLeast"/>
-              <w:jc w:val="left"/>
-              <w:rPr>
-                <w:rFonts w:ascii="微软雅黑" w:eastAsia="微软雅黑" w:hAnsi="微软雅黑" w:cs="宋体"/>
-                <w:color w:val="333333"/>
-                <w:kern w:val="0"/>
-                <w:sz w:val="18"/>
-                <w:szCs w:val="18"/>
-              </w:rPr>
-            </w:pPr>
-            <w:r>
-              <w:rPr>
-                <w:rFonts w:ascii="微软雅黑" w:eastAsia="微软雅黑" w:hAnsi="微软雅黑" w:cs="宋体" w:hint="eastAsia"/>
-                <w:color w:val="333333"/>
-                <w:kern w:val="0"/>
-                <w:sz w:val="18"/>
-                <w:szCs w:val="18"/>
-              </w:rPr>
-              <w:t>权限：</w:t>
-            </w:r>
-          </w:p>
-        </w:tc>
-        <w:tc>
-          <w:tcPr>
-            <w:tcW w:w="0" w:type="auto"/>
-            <w:shd w:val="clear" w:color="auto" w:fill="FFFFFF"/>
-            <w:tcMar>
-              <w:top w:w="0" w:type="dxa"/>
-              <w:left w:w="75" w:type="dxa"/>
-              <w:bottom w:w="150" w:type="dxa"/>
-              <w:right w:w="75" w:type="dxa"/>
-            </w:tcMar>
-            <w:vAlign w:val="center"/>
-            <w:hideMark/>
-          </w:tcPr>
-          <w:p>
-            <w:pPr>
-              <w:widowControl/>
-              <w:spacing w:line="375" w:lineRule="atLeast"/>
-              <w:jc w:val="left"/>
-              <w:rPr>
-                <w:rFonts w:ascii="微软雅黑" w:eastAsia="微软雅黑" w:hAnsi="微软雅黑" w:cs="宋体"/>
-                <w:color w:val="333333"/>
-                <w:kern w:val="0"/>
-                <w:sz w:val="18"/>
-                <w:szCs w:val="18"/>
-              </w:rPr>
-            </w:pPr>
-            <w:r>
-              <w:rPr>
-                <w:rFonts w:ascii="微软雅黑" w:eastAsia="微软雅黑" w:hAnsi="微软雅黑" w:cs="宋体" w:hint="eastAsia"/>
-                <w:color w:val="333333"/>
-                <w:kern w:val="0"/>
-                <w:sz w:val="18"/>
-                <w:szCs w:val="18"/>
-              </w:rPr>
-              <w:t>全部权限</w:t>
-            </w:r>
-          </w:p>
-        </w:tc>
-      </w:tr>
-      <w:tr>
-        <w:trPr>
-          <w:tblCellSpacing w:w="0" w:type="dxa"/>
-          <w:jc w:val="center"/>
-        </w:trPr>
-        <w:tc>
-          <w:tcPr>
-            <w:tcW w:w="0" w:type="auto"/>
-            <w:shd w:val="clear" w:color="auto" w:fill="FFFFFF"/>
-            <w:tcMar>
-              <w:top w:w="0" w:type="dxa"/>
-              <w:left w:w="75" w:type="dxa"/>
-              <w:bottom w:w="150" w:type="dxa"/>
-              <w:right w:w="75" w:type="dxa"/>
-            </w:tcMar>
-            <w:vAlign w:val="center"/>
-            <w:hideMark/>
-          </w:tcPr>
-          <w:p>
-            <w:pPr>
-              <w:widowControl/>
-              <w:spacing w:line="375" w:lineRule="atLeast"/>
-              <w:jc w:val="left"/>
-              <w:rPr>
-                <w:rFonts w:ascii="微软雅黑" w:eastAsia="微软雅黑" w:hAnsi="微软雅黑" w:cs="宋体"/>
-                <w:color w:val="333333"/>
-                <w:kern w:val="0"/>
-                <w:sz w:val="18"/>
-                <w:szCs w:val="18"/>
-              </w:rPr>
-            </w:pPr>
-            <w:r>
-              <w:rPr>
-                <w:rFonts w:ascii="微软雅黑" w:eastAsia="微软雅黑" w:hAnsi="微软雅黑" w:cs="宋体" w:hint="eastAsia"/>
-                <w:color w:val="333333"/>
-                <w:kern w:val="0"/>
-                <w:sz w:val="18"/>
-                <w:szCs w:val="18"/>
-              </w:rPr>
-              <w:t>公</w:t>
-            </w:r>
-            <w:proofErr w:type="gramStart"/>
-            <w:r>
-              <w:rPr>
-                <w:rFonts w:ascii="微软雅黑" w:eastAsia="微软雅黑" w:hAnsi="微软雅黑" w:cs="宋体" w:hint="eastAsia"/>
-                <w:color w:val="333333"/>
-                <w:kern w:val="0"/>
-                <w:sz w:val="18"/>
-                <w:szCs w:val="18"/>
-              </w:rPr>
-              <w:t>钥</w:t>
-            </w:r>
-            <w:proofErr w:type="gramEnd"/>
-            <w:r>
-              <w:rPr>
-                <w:rFonts w:ascii="微软雅黑" w:eastAsia="微软雅黑" w:hAnsi="微软雅黑" w:cs="宋体" w:hint="eastAsia"/>
-                <w:color w:val="333333"/>
-                <w:kern w:val="0"/>
-                <w:sz w:val="18"/>
-                <w:szCs w:val="18"/>
-              </w:rPr>
-              <w:t>：</w:t>
-            </w:r>
-          </w:p>
-        </w:tc>
-        <w:tc>
-          <w:tcPr>
-            <w:tcW w:w="0" w:type="auto"/>
-            <w:shd w:val="clear" w:color="auto" w:fill="FFFFFF"/>
-            <w:tcMar>
-              <w:top w:w="0" w:type="dxa"/>
-              <w:left w:w="75" w:type="dxa"/>
-              <w:bottom w:w="150" w:type="dxa"/>
-              <w:right w:w="75" w:type="dxa"/>
-            </w:tcMar>
-            <w:vAlign w:val="center"/>
-            <w:hideMark/>
-          </w:tcPr>
-          <w:p>
-            <w:pPr>
-              <w:widowControl/>
-              <w:spacing w:line="375" w:lineRule="atLeast"/>
-              <w:jc w:val="left"/>
-              <w:rPr>
-                <w:rFonts w:ascii="微软雅黑" w:eastAsia="微软雅黑" w:hAnsi="微软雅黑" w:cs="宋体"/>
-                <w:color w:val="333333"/>
-                <w:kern w:val="0"/>
-                <w:sz w:val="18"/>
-                <w:szCs w:val="18"/>
-              </w:rPr>
-            </w:pPr>
-            <w:bookmarkStart w:id="0" w:name="OLE_LINK1"/>
-            <w:bookmarkStart w:id="1" w:name="OLE_LINK2"/>
-            <w:r>
-              <w:rPr>
-                <w:rFonts w:ascii="微软雅黑" w:eastAsia="微软雅黑" w:hAnsi="微软雅黑" w:cs="宋体" w:hint="eastAsia"/>
-                <w:color w:val="333333"/>
-                <w:kern w:val="0"/>
-                <w:sz w:val="18"/>
-                <w:szCs w:val="18"/>
-              </w:rPr>
-              <w:t>d8vfz-vvxic-jub29-mmxhy-kr4sy-h5uci-jqsf5</w:t>
-            </w:r>
-            <w:bookmarkEnd w:id="0"/>
-            <w:bookmarkEnd w:id="1"/>
-          </w:p>
-        </w:tc>
-      </w:tr>
-      <w:tr>
-        <w:trPr>
-          <w:tblCellSpacing w:w="0" w:type="dxa"/>
-          <w:jc w:val="center"/>
-        </w:trPr>
-        <w:tc>
-          <w:tcPr>
-            <w:tcW w:w="0" w:type="auto"/>
-            <w:shd w:val="clear" w:color="auto" w:fill="FFFFFF"/>
-            <w:tcMar>
-              <w:top w:w="0" w:type="dxa"/>
-              <w:left w:w="75" w:type="dxa"/>
-              <w:bottom w:w="150" w:type="dxa"/>
-              <w:right w:w="75" w:type="dxa"/>
-            </w:tcMar>
-            <w:vAlign w:val="center"/>
-            <w:hideMark/>
-          </w:tcPr>
-          <w:p>
-            <w:pPr>
-              <w:widowControl/>
-              <w:spacing w:line="375" w:lineRule="atLeast"/>
-              <w:jc w:val="left"/>
-              <w:rPr>
-                <w:rFonts w:ascii="微软雅黑" w:eastAsia="微软雅黑" w:hAnsi="微软雅黑" w:cs="宋体"/>
-                <w:color w:val="333333"/>
-                <w:kern w:val="0"/>
-                <w:sz w:val="18"/>
-                <w:szCs w:val="18"/>
-              </w:rPr>
-            </w:pPr>
-            <w:bookmarkStart w:id="2" w:name="_Hlk407134550"/>
-            <w:bookmarkStart w:id="3" w:name="_GoBack" w:colFirst="1" w:colLast="2"/>
-            <w:r>
-              <w:rPr>
-                <w:rFonts w:ascii="微软雅黑" w:eastAsia="微软雅黑" w:hAnsi="微软雅黑" w:cs="宋体" w:hint="eastAsia"/>
-                <w:color w:val="333333"/>
-                <w:kern w:val="0"/>
-                <w:sz w:val="18"/>
-                <w:szCs w:val="18"/>
-              </w:rPr>
-              <w:t>私</w:t>
-            </w:r>
-            <w:proofErr w:type="gramStart"/>
-            <w:r>
-              <w:rPr>
-                <w:rFonts w:ascii="微软雅黑" w:eastAsia="微软雅黑" w:hAnsi="微软雅黑" w:cs="宋体" w:hint="eastAsia"/>
-                <w:color w:val="333333"/>
-                <w:kern w:val="0"/>
-                <w:sz w:val="18"/>
-                <w:szCs w:val="18"/>
-              </w:rPr>
-              <w:t>钥</w:t>
-            </w:r>
-            <w:proofErr w:type="gramEnd"/>
-            <w:r>
-              <w:rPr>
-                <w:rFonts w:ascii="微软雅黑" w:eastAsia="微软雅黑" w:hAnsi="微软雅黑" w:cs="宋体" w:hint="eastAsia"/>
-                <w:color w:val="333333"/>
-                <w:kern w:val="0"/>
-                <w:sz w:val="18"/>
-                <w:szCs w:val="18"/>
-              </w:rPr>
-              <w:t>：</w:t>
-            </w:r>
-          </w:p>
-        </w:tc>
-        <w:tc>
-          <w:tcPr>
-            <w:tcW w:w="0" w:type="auto"/>
-            <w:shd w:val="clear" w:color="auto" w:fill="FFFFFF"/>
-            <w:tcMar>
-              <w:top w:w="0" w:type="dxa"/>
-              <w:left w:w="75" w:type="dxa"/>
-              <w:bottom w:w="150" w:type="dxa"/>
-              <w:right w:w="75" w:type="dxa"/>
-            </w:tcMar>
-            <w:vAlign w:val="center"/>
-            <w:hideMark/>
-          </w:tcPr>
-          <w:p>
-            <w:pPr>
-              <w:widowControl/>
-              <w:spacing w:line="375" w:lineRule="atLeast"/>
-              <w:jc w:val="left"/>
-              <w:rPr>
-                <w:rFonts w:ascii="微软雅黑" w:eastAsia="微软雅黑" w:hAnsi="微软雅黑" w:cs="宋体"/>
-                <w:color w:val="333333"/>
-                <w:kern w:val="0"/>
-                <w:sz w:val="18"/>
-                <w:szCs w:val="18"/>
-              </w:rPr>
-            </w:pPr>
-            <w:proofErr w:type="spellStart"/>
-            <w:r>
-              <w:rPr>
-                <w:rFonts w:ascii="微软雅黑" w:eastAsia="微软雅黑" w:hAnsi="微软雅黑" w:cs="宋体" w:hint="eastAsia"/>
-                <w:color w:val="333333"/>
-                <w:kern w:val="0"/>
-                <w:sz w:val="18"/>
-                <w:szCs w:val="18"/>
-              </w:rPr>
-              <w:t>Zn~U</w:t>
-            </w:r>
-            <w:proofErr w:type="spellEnd"/>
-            <w:r>
-              <w:rPr>
-                <w:rFonts w:ascii="微软雅黑" w:eastAsia="微软雅黑" w:hAnsi="微软雅黑" w:cs="宋体" w:hint="eastAsia"/>
-                <w:color w:val="333333"/>
-                <w:kern w:val="0"/>
-                <w:sz w:val="18"/>
-                <w:szCs w:val="18"/>
-              </w:rPr>
-              <w:t>,-</w:t>
-            </w:r>
-            <w:proofErr w:type="spellStart"/>
-            <w:r>
-              <w:rPr>
-                <w:rFonts w:ascii="微软雅黑" w:eastAsia="微软雅黑" w:hAnsi="微软雅黑" w:cs="宋体" w:hint="eastAsia"/>
-                <w:color w:val="333333"/>
-                <w:kern w:val="0"/>
-                <w:sz w:val="18"/>
-                <w:szCs w:val="18"/>
-              </w:rPr>
-              <w:t>umQTr</w:t>
-            </w:r>
-            <w:proofErr w:type="spellEnd"/>
-            <w:r>
-              <w:rPr>
-                <w:rFonts w:ascii="微软雅黑" w:eastAsia="微软雅黑" w:hAnsi="微软雅黑" w:cs="宋体" w:hint="eastAsia"/>
-                <w:color w:val="333333"/>
-                <w:kern w:val="0"/>
-                <w:sz w:val="18"/>
-                <w:szCs w:val="18"/>
-              </w:rPr>
-              <w:t>-^r(./-%</w:t>
-            </w:r>
-            <w:proofErr w:type="spellStart"/>
-            <w:r>
-              <w:rPr>
-                <w:rFonts w:ascii="微软雅黑" w:eastAsia="微软雅黑" w:hAnsi="微软雅黑" w:cs="宋体" w:hint="eastAsia"/>
-                <w:color w:val="333333"/>
-                <w:kern w:val="0"/>
-                <w:sz w:val="18"/>
-                <w:szCs w:val="18"/>
-              </w:rPr>
-              <w:t>zM~f-IEtw</w:t>
-            </w:r>
-            <w:proofErr w:type="spellEnd"/>
-            <w:r>
-              <w:rPr>
-                <w:rFonts w:ascii="微软雅黑" w:eastAsia="微软雅黑" w:hAnsi="微软雅黑" w:cs="宋体" w:hint="eastAsia"/>
-                <w:color w:val="333333"/>
-                <w:kern w:val="0"/>
-                <w:sz w:val="18"/>
-                <w:szCs w:val="18"/>
-              </w:rPr>
-              <w:t>/-{)JRw-UySU9</w:t>
-            </w:r>
-          </w:p>
-        </w:tc>
-      </w:tr>
-      <w:bookmarkEnd w:id="2"/>
-      <w:bookmarkEnd w:id="3"/>
-    </w:tbl>
-    <w:p>
-      <w:pPr>
-        <w:widowControl/>
-        <w:shd w:val="clear" w:color="auto" w:fill="FFFFFF"/>
-        <w:spacing w:line="330" w:lineRule="atLeast"/>
-        <w:jc w:val="left"/>
-        <w:rPr>
-          <w:rFonts w:ascii="微软雅黑" w:eastAsia="微软雅黑" w:hAnsi="微软雅黑" w:cs="宋体"/>
-          <w:color w:val="333333"/>
-          <w:kern w:val="0"/>
-          <w:szCs w:val="21"/>
-        </w:rPr>
-      </w:pPr>
-    </w:p>
-    <w:p>
-      <w:pPr>
-        <w:widowControl/>
-        <w:shd w:val="clear" w:color="auto" w:fill="FFFFFF"/>
-        <w:spacing w:line="240" w:lineRule="atLeast"/>
-        <w:jc w:val="left"/>
-        <w:rPr>
-          <w:rFonts w:ascii="微软雅黑" w:eastAsia="微软雅黑" w:hAnsi="微软雅黑" w:cs="宋体" w:hint="eastAsia"/>
+      <w:r>
+        <w:rPr>
+          <w:rFonts w:ascii="微软雅黑" w:eastAsia="微软雅黑" w:hAnsi="微软雅黑" w:cs="宋体"/>
           <w:b/>
           <w:bCs/>
           <w:color w:val="333333"/>
@@ -526,10 +54,25 @@
           <w:sz w:val="27"/>
           <w:szCs w:val="27"/>
         </w:rPr>
-      </w:pPr>
-      <w:r>
-        <w:rPr>
-          <w:rFonts w:ascii="微软雅黑" w:eastAsia="微软雅黑" w:hAnsi="微软雅黑" w:cs="宋体"/>
+        <w:t>http://www.btctrade.com/api/ticker/</w:t>
+      </w:r>
+    </w:p>
+    <w:p>
+      <w:pPr>
+        <w:widowControl/>
+        <w:shd w:val="clear" w:color="auto" w:fill="FFFFFF"/>
+        <w:spacing w:line="240" w:lineRule="atLeast"/>
+        <w:jc w:val="left"/>
+        <w:rPr>
+          <w:rFonts w:ascii="微软雅黑" w:eastAsia="微软雅黑" w:hAnsi="微软雅黑" w:cs="宋体"/>
+          <w:color w:val="333333"/>
+          <w:kern w:val="0"/>
+          <w:szCs w:val="21"/>
+        </w:rPr>
+      </w:pPr>
+      <w:r>
+        <w:rPr>
+          <w:rFonts w:ascii="微软雅黑" w:eastAsia="微软雅黑" w:hAnsi="微软雅黑" w:cs="宋体" w:hint="eastAsia"/>
           <w:b/>
           <w:bCs/>
           <w:color w:val="333333"/>
@@ -537,22 +80,8 @@
           <w:sz w:val="27"/>
           <w:szCs w:val="27"/>
         </w:rPr>
-        <w:t>http://www.btctrade.com/api/ticker/</w:t>
-      </w:r>
-    </w:p>
-    <w:p>
-      <w:pPr>
-        <w:widowControl/>
-        <w:shd w:val="clear" w:color="auto" w:fill="FFFFFF"/>
-        <w:spacing w:line="240" w:lineRule="atLeast"/>
-        <w:jc w:val="left"/>
-        <w:rPr>
-          <w:rFonts w:ascii="微软雅黑" w:eastAsia="微软雅黑" w:hAnsi="微软雅黑" w:cs="宋体"/>
-          <w:color w:val="333333"/>
-          <w:kern w:val="0"/>
-          <w:szCs w:val="21"/>
-        </w:rPr>
-      </w:pPr>
+        <w:t>API开发文档</w:t>
+      </w:r>
       <w:r>
         <w:rPr>
           <w:rFonts w:ascii="微软雅黑" w:eastAsia="微软雅黑" w:hAnsi="微软雅黑" w:cs="宋体" w:hint="eastAsia"/>
@@ -563,45 +92,404 @@
           <w:sz w:val="27"/>
           <w:szCs w:val="27"/>
         </w:rPr>
-        <w:t>API开发文档</w:t>
-      </w:r>
-      <w:r>
-        <w:rPr>
-          <w:rFonts w:ascii="微软雅黑" w:eastAsia="微软雅黑" w:hAnsi="微软雅黑" w:cs="宋体" w:hint="eastAsia"/>
-          <w:b/>
-          <w:bCs/>
+        <w:t xml:space="preserve"> </w:t>
+      </w:r>
+    </w:p>
+    <w:p>
+      <w:pPr>
+        <w:widowControl/>
+        <w:shd w:val="clear" w:color="auto" w:fill="FFFFFF"/>
+        <w:spacing w:before="225" w:after="150" w:line="330" w:lineRule="atLeast"/>
+        <w:jc w:val="left"/>
+        <w:outlineLvl w:val="1"/>
+        <w:rPr>
+          <w:rFonts w:ascii="微软雅黑" w:eastAsia="微软雅黑" w:hAnsi="微软雅黑" w:cs="宋体"/>
           <w:color w:val="333333"/>
           <w:kern w:val="0"/>
           <w:sz w:val="27"/>
           <w:szCs w:val="27"/>
         </w:rPr>
-        <w:t xml:space="preserve"> </w:t>
-      </w:r>
-    </w:p>
-    <w:p>
-      <w:pPr>
-        <w:widowControl/>
-        <w:shd w:val="clear" w:color="auto" w:fill="FFFFFF"/>
-        <w:spacing w:before="225" w:after="150" w:line="330" w:lineRule="atLeast"/>
-        <w:jc w:val="left"/>
-        <w:outlineLvl w:val="1"/>
-        <w:rPr>
-          <w:rFonts w:ascii="微软雅黑" w:eastAsia="微软雅黑" w:hAnsi="微软雅黑" w:cs="宋体"/>
+      </w:pPr>
+      <w:r>
+        <w:rPr>
+          <w:rFonts w:ascii="微软雅黑" w:eastAsia="微软雅黑" w:hAnsi="微软雅黑" w:cs="宋体" w:hint="eastAsia"/>
           <w:color w:val="333333"/>
           <w:kern w:val="0"/>
           <w:sz w:val="27"/>
           <w:szCs w:val="27"/>
         </w:rPr>
-      </w:pPr>
-      <w:r>
-        <w:rPr>
-          <w:rFonts w:ascii="微软雅黑" w:eastAsia="微软雅黑" w:hAnsi="微软雅黑" w:cs="宋体" w:hint="eastAsia"/>
+        <w:t>认证和安全</w:t>
+      </w:r>
+    </w:p>
+    <w:p>
+      <w:pPr>
+        <w:widowControl/>
+        <w:shd w:val="clear" w:color="auto" w:fill="FFFFFF"/>
+        <w:spacing w:before="75" w:after="75" w:line="330" w:lineRule="atLeast"/>
+        <w:ind w:left="300" w:right="300"/>
+        <w:jc w:val="left"/>
+        <w:outlineLvl w:val="3"/>
+        <w:rPr>
+          <w:rFonts w:ascii="微软雅黑" w:eastAsia="微软雅黑" w:hAnsi="微软雅黑" w:cs="宋体"/>
+          <w:color w:val="333333"/>
+          <w:kern w:val="0"/>
+          <w:szCs w:val="21"/>
+        </w:rPr>
+      </w:pPr>
+      <w:r>
+        <w:rPr>
+          <w:rFonts w:ascii="微软雅黑" w:eastAsia="微软雅黑" w:hAnsi="微软雅黑" w:cs="宋体" w:hint="eastAsia"/>
+          <w:color w:val="333333"/>
+          <w:kern w:val="0"/>
+          <w:szCs w:val="21"/>
+        </w:rPr>
+        <w:t>所有的private API都需要经过认证</w:t>
+      </w:r>
+    </w:p>
+    <w:p>
+      <w:pPr>
+        <w:widowControl/>
+        <w:numPr>
+          <w:ilvl w:val="0"/>
+          <w:numId w:val="1"/>
+        </w:numPr>
+        <w:shd w:val="clear" w:color="auto" w:fill="FFFFFF"/>
+        <w:spacing w:line="330" w:lineRule="atLeast"/>
+        <w:ind w:left="600"/>
+        <w:jc w:val="left"/>
+        <w:rPr>
+          <w:rFonts w:ascii="微软雅黑" w:eastAsia="微软雅黑" w:hAnsi="微软雅黑" w:cs="宋体"/>
+          <w:color w:val="333333"/>
+          <w:kern w:val="0"/>
+          <w:szCs w:val="21"/>
+        </w:rPr>
+      </w:pPr>
+      <w:r>
+        <w:rPr>
+          <w:rFonts w:ascii="微软雅黑" w:eastAsia="微软雅黑" w:hAnsi="微软雅黑" w:cs="宋体" w:hint="eastAsia"/>
+          <w:color w:val="333333"/>
+          <w:kern w:val="0"/>
+          <w:szCs w:val="21"/>
+        </w:rPr>
+        <w:t>API key</w:t>
+      </w:r>
+    </w:p>
+    <w:p>
+      <w:pPr>
+        <w:widowControl/>
+        <w:numPr>
+          <w:ilvl w:val="0"/>
+          <w:numId w:val="1"/>
+        </w:numPr>
+        <w:shd w:val="clear" w:color="auto" w:fill="FFFFFF"/>
+        <w:spacing w:line="330" w:lineRule="atLeast"/>
+        <w:ind w:left="600"/>
+        <w:jc w:val="left"/>
+        <w:rPr>
+          <w:rFonts w:ascii="微软雅黑" w:eastAsia="微软雅黑" w:hAnsi="微软雅黑" w:cs="宋体"/>
+          <w:color w:val="333333"/>
+          <w:kern w:val="0"/>
+          <w:szCs w:val="21"/>
+        </w:rPr>
+      </w:pPr>
+      <w:r>
+        <w:rPr>
+          <w:rFonts w:ascii="微软雅黑" w:eastAsia="微软雅黑" w:hAnsi="微软雅黑" w:cs="宋体" w:hint="eastAsia"/>
+          <w:color w:val="333333"/>
+          <w:kern w:val="0"/>
+          <w:szCs w:val="21"/>
+        </w:rPr>
+        <w:t>Nonce</w:t>
+      </w:r>
+    </w:p>
+    <w:p>
+      <w:pPr>
+        <w:widowControl/>
+        <w:numPr>
+          <w:ilvl w:val="0"/>
+          <w:numId w:val="1"/>
+        </w:numPr>
+        <w:shd w:val="clear" w:color="auto" w:fill="FFFFFF"/>
+        <w:spacing w:line="330" w:lineRule="atLeast"/>
+        <w:ind w:left="600"/>
+        <w:jc w:val="left"/>
+        <w:rPr>
+          <w:rFonts w:ascii="微软雅黑" w:eastAsia="微软雅黑" w:hAnsi="微软雅黑" w:cs="宋体"/>
+          <w:color w:val="333333"/>
+          <w:kern w:val="0"/>
+          <w:szCs w:val="21"/>
+        </w:rPr>
+      </w:pPr>
+      <w:r>
+        <w:rPr>
+          <w:rFonts w:ascii="微软雅黑" w:eastAsia="微软雅黑" w:hAnsi="微软雅黑" w:cs="宋体" w:hint="eastAsia"/>
+          <w:color w:val="333333"/>
+          <w:kern w:val="0"/>
+          <w:szCs w:val="21"/>
+        </w:rPr>
+        <w:t>Signature</w:t>
+      </w:r>
+    </w:p>
+    <w:p>
+      <w:pPr>
+        <w:widowControl/>
+        <w:shd w:val="clear" w:color="auto" w:fill="FFFFFF"/>
+        <w:spacing w:before="75" w:after="75" w:line="330" w:lineRule="atLeast"/>
+        <w:ind w:left="300" w:right="300"/>
+        <w:jc w:val="left"/>
+        <w:outlineLvl w:val="3"/>
+        <w:rPr>
+          <w:rFonts w:ascii="微软雅黑" w:eastAsia="微软雅黑" w:hAnsi="微软雅黑" w:cs="宋体"/>
+          <w:color w:val="333333"/>
+          <w:kern w:val="0"/>
+          <w:szCs w:val="21"/>
+        </w:rPr>
+      </w:pPr>
+      <w:r>
+        <w:rPr>
+          <w:rFonts w:ascii="微软雅黑" w:eastAsia="微软雅黑" w:hAnsi="微软雅黑" w:cs="宋体" w:hint="eastAsia"/>
+          <w:color w:val="333333"/>
+          <w:kern w:val="0"/>
+          <w:szCs w:val="21"/>
+        </w:rPr>
+        <w:t>API key</w:t>
+      </w:r>
+    </w:p>
+    <w:p>
+      <w:pPr>
+        <w:widowControl/>
+        <w:numPr>
+          <w:ilvl w:val="0"/>
+          <w:numId w:val="2"/>
+        </w:numPr>
+        <w:shd w:val="clear" w:color="auto" w:fill="FFFFFF"/>
+        <w:spacing w:line="330" w:lineRule="atLeast"/>
+        <w:ind w:left="600"/>
+        <w:jc w:val="left"/>
+        <w:rPr>
+          <w:rFonts w:ascii="微软雅黑" w:eastAsia="微软雅黑" w:hAnsi="微软雅黑" w:cs="宋体"/>
+          <w:color w:val="333333"/>
+          <w:kern w:val="0"/>
+          <w:szCs w:val="21"/>
+        </w:rPr>
+      </w:pPr>
+      <w:r>
+        <w:rPr>
+          <w:rFonts w:ascii="微软雅黑" w:eastAsia="微软雅黑" w:hAnsi="微软雅黑" w:cs="宋体" w:hint="eastAsia"/>
+          <w:color w:val="333333"/>
+          <w:kern w:val="0"/>
+          <w:szCs w:val="21"/>
+        </w:rPr>
+        <w:t>可以在“</w:t>
+      </w:r>
+      <w:hyperlink r:id="rId8" w:tgtFrame="_blank" w:history="1">
+        <w:r>
+          <w:rPr>
+            <w:rFonts w:ascii="微软雅黑" w:eastAsia="微软雅黑" w:hAnsi="微软雅黑" w:cs="宋体" w:hint="eastAsia"/>
+            <w:color w:val="974E00"/>
+            <w:kern w:val="0"/>
+            <w:szCs w:val="21"/>
+            <w:u w:val="single"/>
+          </w:rPr>
+          <w:t>交易中心</w:t>
+        </w:r>
+      </w:hyperlink>
+      <w:r>
+        <w:rPr>
+          <w:rFonts w:ascii="微软雅黑" w:eastAsia="微软雅黑" w:hAnsi="微软雅黑" w:cs="宋体" w:hint="eastAsia"/>
+          <w:color w:val="333333"/>
+          <w:kern w:val="0"/>
+          <w:szCs w:val="21"/>
+        </w:rPr>
+        <w:t>”里为用户生成（同时生成配对的私钥，用户当时记下，系统不做储存）</w:t>
+      </w:r>
+    </w:p>
+    <w:p>
+      <w:pPr>
+        <w:widowControl/>
+        <w:shd w:val="clear" w:color="auto" w:fill="FFFFFF"/>
+        <w:spacing w:before="75" w:after="75" w:line="330" w:lineRule="atLeast"/>
+        <w:ind w:left="300" w:right="300"/>
+        <w:jc w:val="left"/>
+        <w:outlineLvl w:val="3"/>
+        <w:rPr>
+          <w:rFonts w:ascii="微软雅黑" w:eastAsia="微软雅黑" w:hAnsi="微软雅黑" w:cs="宋体"/>
+          <w:color w:val="333333"/>
+          <w:kern w:val="0"/>
+          <w:szCs w:val="21"/>
+        </w:rPr>
+      </w:pPr>
+      <w:r>
+        <w:rPr>
+          <w:rFonts w:ascii="微软雅黑" w:eastAsia="微软雅黑" w:hAnsi="微软雅黑" w:cs="宋体" w:hint="eastAsia"/>
+          <w:color w:val="333333"/>
+          <w:kern w:val="0"/>
+          <w:szCs w:val="21"/>
+        </w:rPr>
+        <w:t>Nonce</w:t>
+      </w:r>
+    </w:p>
+    <w:p>
+      <w:pPr>
+        <w:widowControl/>
+        <w:numPr>
+          <w:ilvl w:val="0"/>
+          <w:numId w:val="3"/>
+        </w:numPr>
+        <w:shd w:val="clear" w:color="auto" w:fill="FFFFFF"/>
+        <w:spacing w:line="330" w:lineRule="atLeast"/>
+        <w:ind w:left="600"/>
+        <w:jc w:val="left"/>
+        <w:rPr>
+          <w:rFonts w:ascii="微软雅黑" w:eastAsia="微软雅黑" w:hAnsi="微软雅黑" w:cs="宋体"/>
+          <w:color w:val="333333"/>
+          <w:kern w:val="0"/>
+          <w:szCs w:val="21"/>
+        </w:rPr>
+      </w:pPr>
+      <w:r>
+        <w:rPr>
+          <w:rFonts w:ascii="微软雅黑" w:eastAsia="微软雅黑" w:hAnsi="微软雅黑" w:cs="宋体" w:hint="eastAsia"/>
+          <w:color w:val="333333"/>
+          <w:kern w:val="0"/>
+          <w:szCs w:val="21"/>
+        </w:rPr>
+        <w:t>Nonce可以理解为一个递增的整数：http://zh.wikipedia.org/wiki/Nonce</w:t>
+      </w:r>
+    </w:p>
+    <w:p>
+      <w:pPr>
+        <w:widowControl/>
+        <w:shd w:val="clear" w:color="auto" w:fill="FFFFFF"/>
+        <w:spacing w:before="75" w:after="75" w:line="330" w:lineRule="atLeast"/>
+        <w:ind w:left="300" w:right="300"/>
+        <w:jc w:val="left"/>
+        <w:outlineLvl w:val="3"/>
+        <w:rPr>
+          <w:rFonts w:ascii="微软雅黑" w:eastAsia="微软雅黑" w:hAnsi="微软雅黑" w:cs="宋体"/>
+          <w:color w:val="333333"/>
+          <w:kern w:val="0"/>
+          <w:szCs w:val="21"/>
+        </w:rPr>
+      </w:pPr>
+      <w:r>
+        <w:rPr>
+          <w:rFonts w:ascii="微软雅黑" w:eastAsia="微软雅黑" w:hAnsi="微软雅黑" w:cs="宋体" w:hint="eastAsia"/>
+          <w:color w:val="333333"/>
+          <w:kern w:val="0"/>
+          <w:szCs w:val="21"/>
+        </w:rPr>
+        <w:t>Signature</w:t>
+      </w:r>
+    </w:p>
+    <w:p>
+      <w:pPr>
+        <w:widowControl/>
+        <w:numPr>
+          <w:ilvl w:val="0"/>
+          <w:numId w:val="4"/>
+        </w:numPr>
+        <w:shd w:val="clear" w:color="auto" w:fill="FFFFFF"/>
+        <w:spacing w:line="330" w:lineRule="atLeast"/>
+        <w:ind w:left="600"/>
+        <w:jc w:val="left"/>
+        <w:rPr>
+          <w:rFonts w:ascii="微软雅黑" w:eastAsia="微软雅黑" w:hAnsi="微软雅黑" w:cs="宋体"/>
+          <w:color w:val="333333"/>
+          <w:kern w:val="0"/>
+          <w:szCs w:val="21"/>
+        </w:rPr>
+      </w:pPr>
+      <w:r>
+        <w:rPr>
+          <w:rFonts w:ascii="微软雅黑" w:eastAsia="微软雅黑" w:hAnsi="微软雅黑" w:cs="宋体" w:hint="eastAsia"/>
+          <w:color w:val="333333"/>
+          <w:kern w:val="0"/>
+          <w:szCs w:val="21"/>
+        </w:rPr>
+        <w:t>nonce</w:t>
+      </w:r>
+    </w:p>
+    <w:p>
+      <w:pPr>
+        <w:widowControl/>
+        <w:numPr>
+          <w:ilvl w:val="0"/>
+          <w:numId w:val="4"/>
+        </w:numPr>
+        <w:shd w:val="clear" w:color="auto" w:fill="FFFFFF"/>
+        <w:spacing w:line="330" w:lineRule="atLeast"/>
+        <w:ind w:left="600"/>
+        <w:jc w:val="left"/>
+        <w:rPr>
+          <w:rFonts w:ascii="微软雅黑" w:eastAsia="微软雅黑" w:hAnsi="微软雅黑" w:cs="宋体"/>
+          <w:color w:val="333333"/>
+          <w:kern w:val="0"/>
+          <w:szCs w:val="21"/>
+        </w:rPr>
+      </w:pPr>
+      <w:r>
+        <w:rPr>
+          <w:rFonts w:ascii="微软雅黑" w:eastAsia="微软雅黑" w:hAnsi="微软雅黑" w:cs="宋体" w:hint="eastAsia"/>
+          <w:color w:val="333333"/>
+          <w:kern w:val="0"/>
+          <w:szCs w:val="21"/>
+        </w:rPr>
+        <w:t>API key</w:t>
+      </w:r>
+    </w:p>
+    <w:p>
+      <w:pPr>
+        <w:widowControl/>
+        <w:shd w:val="clear" w:color="auto" w:fill="FFFFFF"/>
+        <w:spacing w:before="225" w:after="150" w:line="330" w:lineRule="atLeast"/>
+        <w:jc w:val="left"/>
+        <w:outlineLvl w:val="1"/>
+        <w:rPr>
+          <w:rFonts w:ascii="微软雅黑" w:eastAsia="微软雅黑" w:hAnsi="微软雅黑" w:cs="宋体"/>
           <w:color w:val="333333"/>
           <w:kern w:val="0"/>
           <w:sz w:val="27"/>
           <w:szCs w:val="27"/>
         </w:rPr>
-        <w:t>认证和安全</w:t>
+      </w:pPr>
+      <w:r>
+        <w:rPr>
+          <w:rFonts w:ascii="微软雅黑" w:eastAsia="微软雅黑" w:hAnsi="微软雅黑" w:cs="宋体" w:hint="eastAsia"/>
+          <w:color w:val="333333"/>
+          <w:kern w:val="0"/>
+          <w:sz w:val="27"/>
+          <w:szCs w:val="27"/>
+        </w:rPr>
+        <w:t>公开方法列表</w:t>
+      </w:r>
+    </w:p>
+    <w:p>
+      <w:pPr>
+        <w:widowControl/>
+        <w:shd w:val="clear" w:color="auto" w:fill="FFFFFF"/>
+        <w:spacing w:before="75" w:after="75" w:line="330" w:lineRule="atLeast"/>
+        <w:jc w:val="left"/>
+        <w:outlineLvl w:val="2"/>
+        <w:rPr>
+          <w:rFonts w:ascii="微软雅黑" w:eastAsia="微软雅黑" w:hAnsi="微软雅黑" w:cs="宋体"/>
+          <w:color w:val="333333"/>
+          <w:kern w:val="0"/>
+          <w:sz w:val="24"/>
+          <w:szCs w:val="24"/>
+        </w:rPr>
+      </w:pPr>
+      <w:bookmarkStart w:id="1" w:name="open"/>
+      <w:bookmarkEnd w:id="1"/>
+      <w:r>
+        <w:rPr>
+          <w:rFonts w:ascii="微软雅黑" w:eastAsia="微软雅黑" w:hAnsi="微软雅黑" w:cs="宋体" w:hint="eastAsia"/>
+          <w:color w:val="333333"/>
+          <w:kern w:val="0"/>
+          <w:sz w:val="24"/>
+          <w:szCs w:val="24"/>
+        </w:rPr>
+        <w:t>Ticker（牌价）</w:t>
       </w:r>
     </w:p>
     <w:p>
@@ -626,91 +514,7 @@
           <w:kern w:val="0"/>
           <w:szCs w:val="21"/>
         </w:rPr>
-        <w:t>所有的private API都需要经过认证</w:t>
-      </w:r>
-    </w:p>
-    <w:p>
-      <w:pPr>
-        <w:widowControl/>
-        <w:numPr>
-          <w:ilvl w:val="0"/>
-          <w:numId w:val="1"/>
-        </w:numPr>
-        <w:shd w:val="clear" w:color="auto" w:fill="FFFFFF"/>
-        <w:spacing w:line="330" w:lineRule="atLeast"/>
-        <w:ind w:left="600"/>
-        <w:jc w:val="left"/>
-        <w:rPr>
-          <w:rFonts w:ascii="微软雅黑" w:eastAsia="微软雅黑" w:hAnsi="微软雅黑" w:cs="宋体"/>
-          <w:color w:val="333333"/>
-          <w:kern w:val="0"/>
-          <w:szCs w:val="21"/>
-        </w:rPr>
-      </w:pPr>
-      <w:r>
-        <w:rPr>
-          <w:rFonts w:ascii="微软雅黑" w:eastAsia="微软雅黑" w:hAnsi="微软雅黑" w:cs="宋体" w:hint="eastAsia"/>
-          <w:color w:val="333333"/>
-          <w:kern w:val="0"/>
-          <w:szCs w:val="21"/>
-        </w:rPr>
-        <w:t>API key</w:t>
-      </w:r>
-    </w:p>
-    <w:p>
-      <w:pPr>
-        <w:widowControl/>
-        <w:numPr>
-          <w:ilvl w:val="0"/>
-          <w:numId w:val="1"/>
-        </w:numPr>
-        <w:shd w:val="clear" w:color="auto" w:fill="FFFFFF"/>
-        <w:spacing w:line="330" w:lineRule="atLeast"/>
-        <w:ind w:left="600"/>
-        <w:jc w:val="left"/>
-        <w:rPr>
-          <w:rFonts w:ascii="微软雅黑" w:eastAsia="微软雅黑" w:hAnsi="微软雅黑" w:cs="宋体"/>
-          <w:color w:val="333333"/>
-          <w:kern w:val="0"/>
-          <w:szCs w:val="21"/>
-        </w:rPr>
-      </w:pPr>
-      <w:r>
-        <w:rPr>
-          <w:rFonts w:ascii="微软雅黑" w:eastAsia="微软雅黑" w:hAnsi="微软雅黑" w:cs="宋体" w:hint="eastAsia"/>
-          <w:color w:val="333333"/>
-          <w:kern w:val="0"/>
-          <w:szCs w:val="21"/>
-        </w:rPr>
-        <w:t>Nonce</w:t>
-      </w:r>
-    </w:p>
-    <w:p>
-      <w:pPr>
-        <w:widowControl/>
-        <w:numPr>
-          <w:ilvl w:val="0"/>
-          <w:numId w:val="1"/>
-        </w:numPr>
-        <w:shd w:val="clear" w:color="auto" w:fill="FFFFFF"/>
-        <w:spacing w:line="330" w:lineRule="atLeast"/>
-        <w:ind w:left="600"/>
-        <w:jc w:val="left"/>
-        <w:rPr>
-          <w:rFonts w:ascii="微软雅黑" w:eastAsia="微软雅黑" w:hAnsi="微软雅黑" w:cs="宋体"/>
-          <w:color w:val="333333"/>
-          <w:kern w:val="0"/>
-          <w:szCs w:val="21"/>
-        </w:rPr>
-      </w:pPr>
-      <w:r>
-        <w:rPr>
-          <w:rFonts w:ascii="微软雅黑" w:eastAsia="微软雅黑" w:hAnsi="微软雅黑" w:cs="宋体" w:hint="eastAsia"/>
-          <w:color w:val="333333"/>
-          <w:kern w:val="0"/>
-          <w:szCs w:val="21"/>
-        </w:rPr>
-        <w:t>Signature</w:t>
+        <w:t>Path：/api/ticker/</w:t>
       </w:r>
     </w:p>
     <w:p>
@@ -735,110 +539,7 @@
           <w:kern w:val="0"/>
           <w:szCs w:val="21"/>
         </w:rPr>
-        <w:t>API key</w:t>
-      </w:r>
-    </w:p>
-    <w:p>
-      <w:pPr>
-        <w:widowControl/>
-        <w:numPr>
-          <w:ilvl w:val="0"/>
-          <w:numId w:val="2"/>
-        </w:numPr>
-        <w:shd w:val="clear" w:color="auto" w:fill="FFFFFF"/>
-        <w:spacing w:line="330" w:lineRule="atLeast"/>
-        <w:ind w:left="600"/>
-        <w:jc w:val="left"/>
-        <w:rPr>
-          <w:rFonts w:ascii="微软雅黑" w:eastAsia="微软雅黑" w:hAnsi="微软雅黑" w:cs="宋体"/>
-          <w:color w:val="333333"/>
-          <w:kern w:val="0"/>
-          <w:szCs w:val="21"/>
-        </w:rPr>
-      </w:pPr>
-      <w:r>
-        <w:rPr>
-          <w:rFonts w:ascii="微软雅黑" w:eastAsia="微软雅黑" w:hAnsi="微软雅黑" w:cs="宋体" w:hint="eastAsia"/>
-          <w:color w:val="333333"/>
-          <w:kern w:val="0"/>
-          <w:szCs w:val="21"/>
-        </w:rPr>
-        <w:t>可以在“</w:t>
-      </w:r>
-      <w:r>
-        <w:rPr>
-          <w:rFonts w:ascii="微软雅黑" w:eastAsia="微软雅黑" w:hAnsi="微软雅黑" w:cs="宋体"/>
-          <w:color w:val="333333"/>
-          <w:kern w:val="0"/>
-          <w:szCs w:val="21"/>
-        </w:rPr>
-        <w:fldChar w:fldCharType="begin"/>
-      </w:r>
-      <w:r>
-        <w:rPr>
-          <w:rFonts w:ascii="微软雅黑" w:eastAsia="微软雅黑" w:hAnsi="微软雅黑" w:cs="宋体"/>
-          <w:color w:val="333333"/>
-          <w:kern w:val="0"/>
-          <w:szCs w:val="21"/>
-        </w:rPr>
-        <w:instrText xml:space="preserve"> HYPERLINK "http://www.btctrade.com/user_exchange/api/" \t "_blank" </w:instrText>
-      </w:r>
-      <w:r>
-        <w:rPr>
-          <w:rFonts w:ascii="微软雅黑" w:eastAsia="微软雅黑" w:hAnsi="微软雅黑" w:cs="宋体"/>
-          <w:color w:val="333333"/>
-          <w:kern w:val="0"/>
-          <w:szCs w:val="21"/>
-        </w:rPr>
-        <w:fldChar w:fldCharType="separate"/>
-      </w:r>
-      <w:r>
-        <w:rPr>
-          <w:rFonts w:ascii="微软雅黑" w:eastAsia="微软雅黑" w:hAnsi="微软雅黑" w:cs="宋体" w:hint="eastAsia"/>
-          <w:color w:val="974E00"/>
-          <w:kern w:val="0"/>
-          <w:szCs w:val="21"/>
-          <w:u w:val="single"/>
-        </w:rPr>
-        <w:t>交易中心</w:t>
-      </w:r>
-      <w:r>
-        <w:rPr>
-          <w:rFonts w:ascii="微软雅黑" w:eastAsia="微软雅黑" w:hAnsi="微软雅黑" w:cs="宋体"/>
-          <w:color w:val="333333"/>
-          <w:kern w:val="0"/>
-          <w:szCs w:val="21"/>
-        </w:rPr>
-        <w:fldChar w:fldCharType="end"/>
-      </w:r>
-      <w:r>
-        <w:rPr>
-          <w:rFonts w:ascii="微软雅黑" w:eastAsia="微软雅黑" w:hAnsi="微软雅黑" w:cs="宋体" w:hint="eastAsia"/>
-          <w:color w:val="333333"/>
-          <w:kern w:val="0"/>
-          <w:szCs w:val="21"/>
-        </w:rPr>
-        <w:t>”里为用户生成（同时生成配对的私</w:t>
-      </w:r>
-      <w:proofErr w:type="gramStart"/>
-      <w:r>
-        <w:rPr>
-          <w:rFonts w:ascii="微软雅黑" w:eastAsia="微软雅黑" w:hAnsi="微软雅黑" w:cs="宋体" w:hint="eastAsia"/>
-          <w:color w:val="333333"/>
-          <w:kern w:val="0"/>
-          <w:szCs w:val="21"/>
-        </w:rPr>
-        <w:t>钥</w:t>
-      </w:r>
-      <w:proofErr w:type="gramEnd"/>
-      <w:r>
-        <w:rPr>
-          <w:rFonts w:ascii="微软雅黑" w:eastAsia="微软雅黑" w:hAnsi="微软雅黑" w:cs="宋体" w:hint="eastAsia"/>
-          <w:color w:val="333333"/>
-          <w:kern w:val="0"/>
-          <w:szCs w:val="21"/>
-        </w:rPr>
-        <w:t>，用户当时记下，系统不做储存）</w:t>
+        <w:t>Request类型：GET</w:t>
       </w:r>
     </w:p>
     <w:p>
@@ -863,35 +564,36 @@
           <w:kern w:val="0"/>
           <w:szCs w:val="21"/>
         </w:rPr>
-        <w:t>Nonce</w:t>
-      </w:r>
-    </w:p>
-    <w:p>
-      <w:pPr>
-        <w:widowControl/>
-        <w:numPr>
-          <w:ilvl w:val="0"/>
-          <w:numId w:val="3"/>
-        </w:numPr>
-        <w:shd w:val="clear" w:color="auto" w:fill="FFFFFF"/>
-        <w:spacing w:line="330" w:lineRule="atLeast"/>
-        <w:ind w:left="600"/>
-        <w:jc w:val="left"/>
-        <w:rPr>
-          <w:rFonts w:ascii="微软雅黑" w:eastAsia="微软雅黑" w:hAnsi="微软雅黑" w:cs="宋体"/>
-          <w:color w:val="333333"/>
-          <w:kern w:val="0"/>
-          <w:szCs w:val="21"/>
-        </w:rPr>
-      </w:pPr>
-      <w:r>
-        <w:rPr>
-          <w:rFonts w:ascii="微软雅黑" w:eastAsia="微软雅黑" w:hAnsi="微软雅黑" w:cs="宋体" w:hint="eastAsia"/>
-          <w:color w:val="333333"/>
-          <w:kern w:val="0"/>
-          <w:szCs w:val="21"/>
-        </w:rPr>
-        <w:t>Nonce可以理解为一个递增的整数：http://zh.wikipedia.org/wiki/Nonce</w:t>
+        <w:lastRenderedPageBreak/>
+        <w:t>参数</w:t>
+      </w:r>
+    </w:p>
+    <w:p>
+      <w:pPr>
+        <w:widowControl/>
+        <w:numPr>
+          <w:ilvl w:val="0"/>
+          <w:numId w:val="5"/>
+        </w:numPr>
+        <w:shd w:val="clear" w:color="auto" w:fill="FFFFFF"/>
+        <w:spacing w:line="330" w:lineRule="atLeast"/>
+        <w:ind w:left="600"/>
+        <w:jc w:val="left"/>
+        <w:rPr>
+          <w:rFonts w:ascii="微软雅黑" w:eastAsia="微软雅黑" w:hAnsi="微软雅黑" w:cs="宋体"/>
+          <w:color w:val="333333"/>
+          <w:kern w:val="0"/>
+          <w:szCs w:val="21"/>
+        </w:rPr>
+      </w:pPr>
+      <w:r>
+        <w:rPr>
+          <w:rFonts w:ascii="微软雅黑" w:eastAsia="微软雅黑" w:hAnsi="微软雅黑" w:cs="宋体" w:hint="eastAsia"/>
+          <w:color w:val="333333"/>
+          <w:kern w:val="0"/>
+          <w:szCs w:val="21"/>
+        </w:rPr>
+        <w:t>无</w:t>
       </w:r>
     </w:p>
     <w:p>
@@ -916,20 +618,469 @@
           <w:kern w:val="0"/>
           <w:szCs w:val="21"/>
         </w:rPr>
-        <w:t>Signature</w:t>
-      </w:r>
-    </w:p>
-    <w:p>
-      <w:pPr>
-        <w:widowControl/>
-        <w:numPr>
-          <w:ilvl w:val="0"/>
-          <w:numId w:val="4"/>
-        </w:numPr>
-        <w:shd w:val="clear" w:color="auto" w:fill="FFFFFF"/>
-        <w:spacing w:line="330" w:lineRule="atLeast"/>
-        <w:ind w:left="600"/>
-        <w:jc w:val="left"/>
+        <w:t>返回JSON dictionary</w:t>
+      </w:r>
+    </w:p>
+    <w:p>
+      <w:pPr>
+        <w:widowControl/>
+        <w:numPr>
+          <w:ilvl w:val="0"/>
+          <w:numId w:val="5"/>
+        </w:numPr>
+        <w:shd w:val="clear" w:color="auto" w:fill="FFFFFF"/>
+        <w:spacing w:line="330" w:lineRule="atLeast"/>
+        <w:ind w:left="600"/>
+        <w:jc w:val="left"/>
+        <w:rPr>
+          <w:rFonts w:ascii="微软雅黑" w:eastAsia="微软雅黑" w:hAnsi="微软雅黑" w:cs="宋体"/>
+          <w:color w:val="333333"/>
+          <w:kern w:val="0"/>
+          <w:szCs w:val="21"/>
+        </w:rPr>
+      </w:pPr>
+      <w:r>
+        <w:rPr>
+          <w:rFonts w:ascii="微软雅黑" w:eastAsia="微软雅黑" w:hAnsi="微软雅黑" w:cs="宋体" w:hint="eastAsia"/>
+          <w:color w:val="333333"/>
+          <w:kern w:val="0"/>
+          <w:szCs w:val="21"/>
+        </w:rPr>
+        <w:t>high - 最高价</w:t>
+      </w:r>
+    </w:p>
+    <w:p>
+      <w:pPr>
+        <w:widowControl/>
+        <w:numPr>
+          <w:ilvl w:val="0"/>
+          <w:numId w:val="5"/>
+        </w:numPr>
+        <w:shd w:val="clear" w:color="auto" w:fill="FFFFFF"/>
+        <w:spacing w:line="330" w:lineRule="atLeast"/>
+        <w:ind w:left="600"/>
+        <w:jc w:val="left"/>
+        <w:rPr>
+          <w:rFonts w:ascii="微软雅黑" w:eastAsia="微软雅黑" w:hAnsi="微软雅黑" w:cs="宋体"/>
+          <w:color w:val="333333"/>
+          <w:kern w:val="0"/>
+          <w:szCs w:val="21"/>
+        </w:rPr>
+      </w:pPr>
+      <w:r>
+        <w:rPr>
+          <w:rFonts w:ascii="微软雅黑" w:eastAsia="微软雅黑" w:hAnsi="微软雅黑" w:cs="宋体" w:hint="eastAsia"/>
+          <w:color w:val="333333"/>
+          <w:kern w:val="0"/>
+          <w:szCs w:val="21"/>
+        </w:rPr>
+        <w:t>low - 最低价</w:t>
+      </w:r>
+    </w:p>
+    <w:p>
+      <w:pPr>
+        <w:widowControl/>
+        <w:numPr>
+          <w:ilvl w:val="0"/>
+          <w:numId w:val="5"/>
+        </w:numPr>
+        <w:shd w:val="clear" w:color="auto" w:fill="FFFFFF"/>
+        <w:spacing w:line="330" w:lineRule="atLeast"/>
+        <w:ind w:left="600"/>
+        <w:jc w:val="left"/>
+        <w:rPr>
+          <w:rFonts w:ascii="微软雅黑" w:eastAsia="微软雅黑" w:hAnsi="微软雅黑" w:cs="宋体"/>
+          <w:color w:val="333333"/>
+          <w:kern w:val="0"/>
+          <w:szCs w:val="21"/>
+        </w:rPr>
+      </w:pPr>
+      <w:r>
+        <w:rPr>
+          <w:rFonts w:ascii="微软雅黑" w:eastAsia="微软雅黑" w:hAnsi="微软雅黑" w:cs="宋体" w:hint="eastAsia"/>
+          <w:color w:val="333333"/>
+          <w:kern w:val="0"/>
+          <w:szCs w:val="21"/>
+        </w:rPr>
+        <w:t>buy - 买一价</w:t>
+      </w:r>
+    </w:p>
+    <w:p>
+      <w:pPr>
+        <w:widowControl/>
+        <w:numPr>
+          <w:ilvl w:val="0"/>
+          <w:numId w:val="5"/>
+        </w:numPr>
+        <w:shd w:val="clear" w:color="auto" w:fill="FFFFFF"/>
+        <w:spacing w:line="330" w:lineRule="atLeast"/>
+        <w:ind w:left="600"/>
+        <w:jc w:val="left"/>
+        <w:rPr>
+          <w:rFonts w:ascii="微软雅黑" w:eastAsia="微软雅黑" w:hAnsi="微软雅黑" w:cs="宋体"/>
+          <w:color w:val="333333"/>
+          <w:kern w:val="0"/>
+          <w:szCs w:val="21"/>
+        </w:rPr>
+      </w:pPr>
+      <w:r>
+        <w:rPr>
+          <w:rFonts w:ascii="微软雅黑" w:eastAsia="微软雅黑" w:hAnsi="微软雅黑" w:cs="宋体" w:hint="eastAsia"/>
+          <w:color w:val="333333"/>
+          <w:kern w:val="0"/>
+          <w:szCs w:val="21"/>
+        </w:rPr>
+        <w:t>sell - 卖一价</w:t>
+      </w:r>
+    </w:p>
+    <w:p>
+      <w:pPr>
+        <w:widowControl/>
+        <w:numPr>
+          <w:ilvl w:val="0"/>
+          <w:numId w:val="5"/>
+        </w:numPr>
+        <w:shd w:val="clear" w:color="auto" w:fill="FFFFFF"/>
+        <w:spacing w:line="330" w:lineRule="atLeast"/>
+        <w:ind w:left="600"/>
+        <w:jc w:val="left"/>
+        <w:rPr>
+          <w:rFonts w:ascii="微软雅黑" w:eastAsia="微软雅黑" w:hAnsi="微软雅黑" w:cs="宋体"/>
+          <w:color w:val="333333"/>
+          <w:kern w:val="0"/>
+          <w:szCs w:val="21"/>
+        </w:rPr>
+      </w:pPr>
+      <w:r>
+        <w:rPr>
+          <w:rFonts w:ascii="微软雅黑" w:eastAsia="微软雅黑" w:hAnsi="微软雅黑" w:cs="宋体" w:hint="eastAsia"/>
+          <w:color w:val="333333"/>
+          <w:kern w:val="0"/>
+          <w:szCs w:val="21"/>
+        </w:rPr>
+        <w:t>last - 最近一次成交价</w:t>
+      </w:r>
+    </w:p>
+    <w:p>
+      <w:pPr>
+        <w:widowControl/>
+        <w:numPr>
+          <w:ilvl w:val="0"/>
+          <w:numId w:val="5"/>
+        </w:numPr>
+        <w:shd w:val="clear" w:color="auto" w:fill="FFFFFF"/>
+        <w:spacing w:line="330" w:lineRule="atLeast"/>
+        <w:ind w:left="600"/>
+        <w:jc w:val="left"/>
+        <w:rPr>
+          <w:rFonts w:ascii="微软雅黑" w:eastAsia="微软雅黑" w:hAnsi="微软雅黑" w:cs="宋体"/>
+          <w:color w:val="333333"/>
+          <w:kern w:val="0"/>
+          <w:szCs w:val="21"/>
+        </w:rPr>
+      </w:pPr>
+      <w:r>
+        <w:rPr>
+          <w:rFonts w:ascii="微软雅黑" w:eastAsia="微软雅黑" w:hAnsi="微软雅黑" w:cs="宋体" w:hint="eastAsia"/>
+          <w:color w:val="333333"/>
+          <w:kern w:val="0"/>
+          <w:szCs w:val="21"/>
+        </w:rPr>
+        <w:t>vol - 成交量</w:t>
+      </w:r>
+    </w:p>
+    <w:p>
+      <w:pPr>
+        <w:widowControl/>
+        <w:shd w:val="clear" w:color="auto" w:fill="FFFFFF"/>
+        <w:spacing w:before="75" w:after="75" w:line="330" w:lineRule="atLeast"/>
+        <w:jc w:val="left"/>
+        <w:outlineLvl w:val="2"/>
+        <w:rPr>
+          <w:rFonts w:ascii="微软雅黑" w:eastAsia="微软雅黑" w:hAnsi="微软雅黑" w:cs="宋体"/>
+          <w:color w:val="333333"/>
+          <w:kern w:val="0"/>
+          <w:sz w:val="24"/>
+          <w:szCs w:val="24"/>
+        </w:rPr>
+      </w:pPr>
+      <w:r>
+        <w:rPr>
+          <w:rFonts w:ascii="微软雅黑" w:eastAsia="微软雅黑" w:hAnsi="微软雅黑" w:cs="宋体" w:hint="eastAsia"/>
+          <w:color w:val="333333"/>
+          <w:kern w:val="0"/>
+          <w:sz w:val="24"/>
+          <w:szCs w:val="24"/>
+        </w:rPr>
+        <w:t>Depth（市场深度）</w:t>
+      </w:r>
+    </w:p>
+    <w:p>
+      <w:pPr>
+        <w:widowControl/>
+        <w:shd w:val="clear" w:color="auto" w:fill="FFFFFF"/>
+        <w:spacing w:line="330" w:lineRule="atLeast"/>
+        <w:jc w:val="left"/>
+        <w:outlineLvl w:val="4"/>
+        <w:rPr>
+          <w:rFonts w:ascii="微软雅黑" w:eastAsia="微软雅黑" w:hAnsi="微软雅黑" w:cs="宋体"/>
+          <w:color w:val="333333"/>
+          <w:kern w:val="0"/>
+          <w:szCs w:val="21"/>
+        </w:rPr>
+      </w:pPr>
+      <w:r>
+        <w:rPr>
+          <w:rFonts w:ascii="微软雅黑" w:eastAsia="微软雅黑" w:hAnsi="微软雅黑" w:cs="宋体" w:hint="eastAsia"/>
+          <w:color w:val="333333"/>
+          <w:kern w:val="0"/>
+          <w:szCs w:val="21"/>
+        </w:rPr>
+        <w:t>描述：返回所有的市场深度，此回应的数据量会较大，所以请勿频繁调用。</w:t>
+      </w:r>
+    </w:p>
+    <w:p>
+      <w:pPr>
+        <w:widowControl/>
+        <w:shd w:val="clear" w:color="auto" w:fill="FFFFFF"/>
+        <w:spacing w:before="75" w:after="75" w:line="330" w:lineRule="atLeast"/>
+        <w:ind w:left="300" w:right="300"/>
+        <w:jc w:val="left"/>
+        <w:outlineLvl w:val="3"/>
+        <w:rPr>
+          <w:rFonts w:ascii="微软雅黑" w:eastAsia="微软雅黑" w:hAnsi="微软雅黑" w:cs="宋体"/>
+          <w:color w:val="333333"/>
+          <w:kern w:val="0"/>
+          <w:szCs w:val="21"/>
+        </w:rPr>
+      </w:pPr>
+      <w:r>
+        <w:rPr>
+          <w:rFonts w:ascii="微软雅黑" w:eastAsia="微软雅黑" w:hAnsi="微软雅黑" w:cs="宋体" w:hint="eastAsia"/>
+          <w:color w:val="333333"/>
+          <w:kern w:val="0"/>
+          <w:szCs w:val="21"/>
+        </w:rPr>
+        <w:t>Path：/api/depth/</w:t>
+      </w:r>
+    </w:p>
+    <w:p>
+      <w:pPr>
+        <w:widowControl/>
+        <w:shd w:val="clear" w:color="auto" w:fill="FFFFFF"/>
+        <w:spacing w:before="75" w:after="75" w:line="330" w:lineRule="atLeast"/>
+        <w:ind w:left="300" w:right="300"/>
+        <w:jc w:val="left"/>
+        <w:outlineLvl w:val="3"/>
+        <w:rPr>
+          <w:rFonts w:ascii="微软雅黑" w:eastAsia="微软雅黑" w:hAnsi="微软雅黑" w:cs="宋体"/>
+          <w:color w:val="333333"/>
+          <w:kern w:val="0"/>
+          <w:szCs w:val="21"/>
+        </w:rPr>
+      </w:pPr>
+      <w:r>
+        <w:rPr>
+          <w:rFonts w:ascii="微软雅黑" w:eastAsia="微软雅黑" w:hAnsi="微软雅黑" w:cs="宋体" w:hint="eastAsia"/>
+          <w:color w:val="333333"/>
+          <w:kern w:val="0"/>
+          <w:szCs w:val="21"/>
+        </w:rPr>
+        <w:t>Request类型：GET</w:t>
+      </w:r>
+    </w:p>
+    <w:p>
+      <w:pPr>
+        <w:widowControl/>
+        <w:shd w:val="clear" w:color="auto" w:fill="FFFFFF"/>
+        <w:spacing w:before="75" w:after="75" w:line="330" w:lineRule="atLeast"/>
+        <w:ind w:left="300" w:right="300"/>
+        <w:jc w:val="left"/>
+        <w:outlineLvl w:val="3"/>
+        <w:rPr>
+          <w:rFonts w:ascii="微软雅黑" w:eastAsia="微软雅黑" w:hAnsi="微软雅黑" w:cs="宋体"/>
+          <w:color w:val="333333"/>
+          <w:kern w:val="0"/>
+          <w:szCs w:val="21"/>
+        </w:rPr>
+      </w:pPr>
+      <w:r>
+        <w:rPr>
+          <w:rFonts w:ascii="微软雅黑" w:eastAsia="微软雅黑" w:hAnsi="微软雅黑" w:cs="宋体" w:hint="eastAsia"/>
+          <w:color w:val="333333"/>
+          <w:kern w:val="0"/>
+          <w:szCs w:val="21"/>
+        </w:rPr>
+        <w:t>参数</w:t>
+      </w:r>
+    </w:p>
+    <w:p>
+      <w:pPr>
+        <w:widowControl/>
+        <w:numPr>
+          <w:ilvl w:val="0"/>
+          <w:numId w:val="6"/>
+        </w:numPr>
+        <w:shd w:val="clear" w:color="auto" w:fill="FFFFFF"/>
+        <w:spacing w:line="330" w:lineRule="atLeast"/>
+        <w:ind w:left="600"/>
+        <w:jc w:val="left"/>
+        <w:rPr>
+          <w:rFonts w:ascii="微软雅黑" w:eastAsia="微软雅黑" w:hAnsi="微软雅黑" w:cs="宋体"/>
+          <w:color w:val="333333"/>
+          <w:kern w:val="0"/>
+          <w:szCs w:val="21"/>
+        </w:rPr>
+      </w:pPr>
+      <w:r>
+        <w:rPr>
+          <w:rFonts w:ascii="微软雅黑" w:eastAsia="微软雅黑" w:hAnsi="微软雅黑" w:cs="宋体" w:hint="eastAsia"/>
+          <w:color w:val="333333"/>
+          <w:kern w:val="0"/>
+          <w:szCs w:val="21"/>
+        </w:rPr>
+        <w:t>无</w:t>
+      </w:r>
+    </w:p>
+    <w:p>
+      <w:pPr>
+        <w:widowControl/>
+        <w:shd w:val="clear" w:color="auto" w:fill="FFFFFF"/>
+        <w:spacing w:before="75" w:after="75" w:line="330" w:lineRule="atLeast"/>
+        <w:ind w:left="300" w:right="300"/>
+        <w:jc w:val="left"/>
+        <w:outlineLvl w:val="3"/>
+        <w:rPr>
+          <w:rFonts w:ascii="微软雅黑" w:eastAsia="微软雅黑" w:hAnsi="微软雅黑" w:cs="宋体"/>
+          <w:color w:val="333333"/>
+          <w:kern w:val="0"/>
+          <w:szCs w:val="21"/>
+        </w:rPr>
+      </w:pPr>
+      <w:r>
+        <w:rPr>
+          <w:rFonts w:ascii="微软雅黑" w:eastAsia="微软雅黑" w:hAnsi="微软雅黑" w:cs="宋体" w:hint="eastAsia"/>
+          <w:color w:val="333333"/>
+          <w:kern w:val="0"/>
+          <w:szCs w:val="21"/>
+        </w:rPr>
+        <w:t>返回JSON dictionary</w:t>
+      </w:r>
+    </w:p>
+    <w:p>
+      <w:pPr>
+        <w:widowControl/>
+        <w:numPr>
+          <w:ilvl w:val="0"/>
+          <w:numId w:val="6"/>
+        </w:numPr>
+        <w:shd w:val="clear" w:color="auto" w:fill="FFFFFF"/>
+        <w:spacing w:line="330" w:lineRule="atLeast"/>
+        <w:ind w:left="600"/>
+        <w:jc w:val="left"/>
+        <w:rPr>
+          <w:rFonts w:ascii="微软雅黑" w:eastAsia="微软雅黑" w:hAnsi="微软雅黑" w:cs="宋体"/>
+          <w:color w:val="333333"/>
+          <w:kern w:val="0"/>
+          <w:szCs w:val="21"/>
+        </w:rPr>
+      </w:pPr>
+      <w:r>
+        <w:rPr>
+          <w:rFonts w:ascii="微软雅黑" w:eastAsia="微软雅黑" w:hAnsi="微软雅黑" w:cs="宋体" w:hint="eastAsia"/>
+          <w:color w:val="333333"/>
+          <w:kern w:val="0"/>
+          <w:szCs w:val="21"/>
+        </w:rPr>
+        <w:t>asks - 委买单[价格, 委单量]，价格从高到低排序</w:t>
+      </w:r>
+    </w:p>
+    <w:p>
+      <w:pPr>
+        <w:widowControl/>
+        <w:numPr>
+          <w:ilvl w:val="0"/>
+          <w:numId w:val="6"/>
+        </w:numPr>
+        <w:shd w:val="clear" w:color="auto" w:fill="FFFFFF"/>
+        <w:spacing w:line="330" w:lineRule="atLeast"/>
+        <w:ind w:left="600"/>
+        <w:jc w:val="left"/>
+        <w:rPr>
+          <w:rFonts w:ascii="微软雅黑" w:eastAsia="微软雅黑" w:hAnsi="微软雅黑" w:cs="宋体"/>
+          <w:color w:val="333333"/>
+          <w:kern w:val="0"/>
+          <w:szCs w:val="21"/>
+        </w:rPr>
+      </w:pPr>
+      <w:r>
+        <w:rPr>
+          <w:rFonts w:ascii="微软雅黑" w:eastAsia="微软雅黑" w:hAnsi="微软雅黑" w:cs="宋体" w:hint="eastAsia"/>
+          <w:color w:val="333333"/>
+          <w:kern w:val="0"/>
+          <w:szCs w:val="21"/>
+        </w:rPr>
+        <w:t>bids - 委卖单[价格, 委单量]，价格从高到低排序</w:t>
+      </w:r>
+    </w:p>
+    <w:p>
+      <w:pPr>
+        <w:widowControl/>
+        <w:shd w:val="clear" w:color="auto" w:fill="FFFFFF"/>
+        <w:spacing w:before="75" w:after="75" w:line="330" w:lineRule="atLeast"/>
+        <w:jc w:val="left"/>
+        <w:outlineLvl w:val="2"/>
+        <w:rPr>
+          <w:rFonts w:ascii="微软雅黑" w:eastAsia="微软雅黑" w:hAnsi="微软雅黑" w:cs="宋体"/>
+          <w:color w:val="333333"/>
+          <w:kern w:val="0"/>
+          <w:sz w:val="24"/>
+          <w:szCs w:val="24"/>
+        </w:rPr>
+      </w:pPr>
+      <w:r>
+        <w:rPr>
+          <w:rFonts w:ascii="微软雅黑" w:eastAsia="微软雅黑" w:hAnsi="微软雅黑" w:cs="宋体" w:hint="eastAsia"/>
+          <w:color w:val="333333"/>
+          <w:kern w:val="0"/>
+          <w:sz w:val="24"/>
+          <w:szCs w:val="24"/>
+        </w:rPr>
+        <w:t>Trades（市场交易）</w:t>
+      </w:r>
+    </w:p>
+    <w:p>
+      <w:pPr>
+        <w:widowControl/>
+        <w:shd w:val="clear" w:color="auto" w:fill="FFFFFF"/>
+        <w:spacing w:line="330" w:lineRule="atLeast"/>
+        <w:jc w:val="left"/>
+        <w:outlineLvl w:val="4"/>
+        <w:rPr>
+          <w:rFonts w:ascii="微软雅黑" w:eastAsia="微软雅黑" w:hAnsi="微软雅黑" w:cs="宋体"/>
+          <w:color w:val="333333"/>
+          <w:kern w:val="0"/>
+          <w:szCs w:val="21"/>
+        </w:rPr>
+      </w:pPr>
+      <w:r>
+        <w:rPr>
+          <w:rFonts w:ascii="微软雅黑" w:eastAsia="微软雅黑" w:hAnsi="微软雅黑" w:cs="宋体" w:hint="eastAsia"/>
+          <w:color w:val="333333"/>
+          <w:kern w:val="0"/>
+          <w:szCs w:val="21"/>
+        </w:rPr>
+        <w:t>描述：返回100个最近的市场交易，按时间倒序排列，此回应的数据量会较大，所以请勿频繁调用。</w:t>
+      </w:r>
+    </w:p>
+    <w:p>
+      <w:pPr>
+        <w:widowControl/>
+        <w:shd w:val="clear" w:color="auto" w:fill="FFFFFF"/>
+        <w:spacing w:before="75" w:after="75" w:line="330" w:lineRule="atLeast"/>
+        <w:ind w:left="300" w:right="300"/>
+        <w:jc w:val="left"/>
+        <w:outlineLvl w:val="3"/>
         <w:rPr>
           <w:rFonts w:ascii="微软雅黑" w:eastAsia="微软雅黑" w:hAnsi="微软雅黑" w:cs="宋体"/>
           <w:color w:val="333333"/>
@@ -945,35 +1096,250 @@
           <w:szCs w:val="21"/>
         </w:rPr>
         <w:lastRenderedPageBreak/>
-        <w:t>nonce</w:t>
-      </w:r>
-    </w:p>
-    <w:p>
-      <w:pPr>
-        <w:widowControl/>
-        <w:numPr>
-          <w:ilvl w:val="0"/>
-          <w:numId w:val="4"/>
-        </w:numPr>
-        <w:shd w:val="clear" w:color="auto" w:fill="FFFFFF"/>
-        <w:spacing w:line="330" w:lineRule="atLeast"/>
-        <w:ind w:left="600"/>
-        <w:jc w:val="left"/>
-        <w:rPr>
-          <w:rFonts w:ascii="微软雅黑" w:eastAsia="微软雅黑" w:hAnsi="微软雅黑" w:cs="宋体"/>
-          <w:color w:val="333333"/>
-          <w:kern w:val="0"/>
-          <w:szCs w:val="21"/>
-        </w:rPr>
-      </w:pPr>
-      <w:r>
-        <w:rPr>
-          <w:rFonts w:ascii="微软雅黑" w:eastAsia="微软雅黑" w:hAnsi="微软雅黑" w:cs="宋体" w:hint="eastAsia"/>
-          <w:color w:val="333333"/>
-          <w:kern w:val="0"/>
-          <w:szCs w:val="21"/>
-        </w:rPr>
-        <w:t>API key</w:t>
+        <w:t>Path：/api/trades/</w:t>
+      </w:r>
+    </w:p>
+    <w:p>
+      <w:pPr>
+        <w:widowControl/>
+        <w:shd w:val="clear" w:color="auto" w:fill="FFFFFF"/>
+        <w:spacing w:before="75" w:after="75" w:line="330" w:lineRule="atLeast"/>
+        <w:ind w:left="300" w:right="300"/>
+        <w:jc w:val="left"/>
+        <w:outlineLvl w:val="3"/>
+        <w:rPr>
+          <w:rFonts w:ascii="微软雅黑" w:eastAsia="微软雅黑" w:hAnsi="微软雅黑" w:cs="宋体"/>
+          <w:color w:val="333333"/>
+          <w:kern w:val="0"/>
+          <w:szCs w:val="21"/>
+        </w:rPr>
+      </w:pPr>
+      <w:r>
+        <w:rPr>
+          <w:rFonts w:ascii="微软雅黑" w:eastAsia="微软雅黑" w:hAnsi="微软雅黑" w:cs="宋体" w:hint="eastAsia"/>
+          <w:color w:val="333333"/>
+          <w:kern w:val="0"/>
+          <w:szCs w:val="21"/>
+        </w:rPr>
+        <w:t>Request类型：GET</w:t>
+      </w:r>
+    </w:p>
+    <w:p>
+      <w:pPr>
+        <w:widowControl/>
+        <w:shd w:val="clear" w:color="auto" w:fill="FFFFFF"/>
+        <w:spacing w:before="75" w:after="75" w:line="330" w:lineRule="atLeast"/>
+        <w:ind w:left="300" w:right="300"/>
+        <w:jc w:val="left"/>
+        <w:outlineLvl w:val="3"/>
+        <w:rPr>
+          <w:rFonts w:ascii="微软雅黑" w:eastAsia="微软雅黑" w:hAnsi="微软雅黑" w:cs="宋体"/>
+          <w:color w:val="333333"/>
+          <w:kern w:val="0"/>
+          <w:szCs w:val="21"/>
+        </w:rPr>
+      </w:pPr>
+      <w:r>
+        <w:rPr>
+          <w:rFonts w:ascii="微软雅黑" w:eastAsia="微软雅黑" w:hAnsi="微软雅黑" w:cs="宋体" w:hint="eastAsia"/>
+          <w:color w:val="333333"/>
+          <w:kern w:val="0"/>
+          <w:szCs w:val="21"/>
+        </w:rPr>
+        <w:t>参数</w:t>
+      </w:r>
+    </w:p>
+    <w:p>
+      <w:pPr>
+        <w:widowControl/>
+        <w:numPr>
+          <w:ilvl w:val="0"/>
+          <w:numId w:val="7"/>
+        </w:numPr>
+        <w:shd w:val="clear" w:color="auto" w:fill="FFFFFF"/>
+        <w:spacing w:line="330" w:lineRule="atLeast"/>
+        <w:ind w:left="600"/>
+        <w:jc w:val="left"/>
+        <w:rPr>
+          <w:rFonts w:ascii="微软雅黑" w:eastAsia="微软雅黑" w:hAnsi="微软雅黑" w:cs="宋体"/>
+          <w:color w:val="333333"/>
+          <w:kern w:val="0"/>
+          <w:szCs w:val="21"/>
+        </w:rPr>
+      </w:pPr>
+      <w:r>
+        <w:rPr>
+          <w:rFonts w:ascii="微软雅黑" w:eastAsia="微软雅黑" w:hAnsi="微软雅黑" w:cs="宋体" w:hint="eastAsia"/>
+          <w:color w:val="333333"/>
+          <w:kern w:val="0"/>
+          <w:szCs w:val="21"/>
+        </w:rPr>
+        <w:t>无</w:t>
+      </w:r>
+    </w:p>
+    <w:p>
+      <w:pPr>
+        <w:widowControl/>
+        <w:shd w:val="clear" w:color="auto" w:fill="FFFFFF"/>
+        <w:spacing w:before="75" w:after="75" w:line="330" w:lineRule="atLeast"/>
+        <w:ind w:left="300" w:right="300"/>
+        <w:jc w:val="left"/>
+        <w:outlineLvl w:val="3"/>
+        <w:rPr>
+          <w:rFonts w:ascii="微软雅黑" w:eastAsia="微软雅黑" w:hAnsi="微软雅黑" w:cs="宋体"/>
+          <w:color w:val="333333"/>
+          <w:kern w:val="0"/>
+          <w:szCs w:val="21"/>
+        </w:rPr>
+      </w:pPr>
+      <w:r>
+        <w:rPr>
+          <w:rFonts w:ascii="微软雅黑" w:eastAsia="微软雅黑" w:hAnsi="微软雅黑" w:cs="宋体" w:hint="eastAsia"/>
+          <w:color w:val="333333"/>
+          <w:kern w:val="0"/>
+          <w:szCs w:val="21"/>
+        </w:rPr>
+        <w:t>返回JSON dictionary</w:t>
+      </w:r>
+    </w:p>
+    <w:p>
+      <w:pPr>
+        <w:widowControl/>
+        <w:numPr>
+          <w:ilvl w:val="0"/>
+          <w:numId w:val="7"/>
+        </w:numPr>
+        <w:shd w:val="clear" w:color="auto" w:fill="FFFFFF"/>
+        <w:spacing w:line="330" w:lineRule="atLeast"/>
+        <w:ind w:left="600"/>
+        <w:jc w:val="left"/>
+        <w:rPr>
+          <w:rFonts w:ascii="微软雅黑" w:eastAsia="微软雅黑" w:hAnsi="微软雅黑" w:cs="宋体"/>
+          <w:color w:val="333333"/>
+          <w:kern w:val="0"/>
+          <w:szCs w:val="21"/>
+        </w:rPr>
+      </w:pPr>
+      <w:r>
+        <w:rPr>
+          <w:rFonts w:ascii="微软雅黑" w:eastAsia="微软雅黑" w:hAnsi="微软雅黑" w:cs="宋体" w:hint="eastAsia"/>
+          <w:color w:val="333333"/>
+          <w:kern w:val="0"/>
+          <w:szCs w:val="21"/>
+        </w:rPr>
+        <w:t>date - 时间戳</w:t>
+      </w:r>
+    </w:p>
+    <w:p>
+      <w:pPr>
+        <w:widowControl/>
+        <w:numPr>
+          <w:ilvl w:val="0"/>
+          <w:numId w:val="7"/>
+        </w:numPr>
+        <w:shd w:val="clear" w:color="auto" w:fill="FFFFFF"/>
+        <w:spacing w:line="330" w:lineRule="atLeast"/>
+        <w:ind w:left="600"/>
+        <w:jc w:val="left"/>
+        <w:rPr>
+          <w:rFonts w:ascii="微软雅黑" w:eastAsia="微软雅黑" w:hAnsi="微软雅黑" w:cs="宋体"/>
+          <w:color w:val="333333"/>
+          <w:kern w:val="0"/>
+          <w:szCs w:val="21"/>
+        </w:rPr>
+      </w:pPr>
+      <w:r>
+        <w:rPr>
+          <w:rFonts w:ascii="微软雅黑" w:eastAsia="微软雅黑" w:hAnsi="微软雅黑" w:cs="宋体" w:hint="eastAsia"/>
+          <w:color w:val="333333"/>
+          <w:kern w:val="0"/>
+          <w:szCs w:val="21"/>
+        </w:rPr>
+        <w:t>price - 交易价格</w:t>
+      </w:r>
+    </w:p>
+    <w:p>
+      <w:pPr>
+        <w:widowControl/>
+        <w:numPr>
+          <w:ilvl w:val="0"/>
+          <w:numId w:val="7"/>
+        </w:numPr>
+        <w:shd w:val="clear" w:color="auto" w:fill="FFFFFF"/>
+        <w:spacing w:line="330" w:lineRule="atLeast"/>
+        <w:ind w:left="600"/>
+        <w:jc w:val="left"/>
+        <w:rPr>
+          <w:rFonts w:ascii="微软雅黑" w:eastAsia="微软雅黑" w:hAnsi="微软雅黑" w:cs="宋体"/>
+          <w:color w:val="333333"/>
+          <w:kern w:val="0"/>
+          <w:szCs w:val="21"/>
+        </w:rPr>
+      </w:pPr>
+      <w:r>
+        <w:rPr>
+          <w:rFonts w:ascii="微软雅黑" w:eastAsia="微软雅黑" w:hAnsi="微软雅黑" w:cs="宋体" w:hint="eastAsia"/>
+          <w:color w:val="333333"/>
+          <w:kern w:val="0"/>
+          <w:szCs w:val="21"/>
+        </w:rPr>
+        <w:t>amount - 交易数量</w:t>
+      </w:r>
+    </w:p>
+    <w:p>
+      <w:pPr>
+        <w:widowControl/>
+        <w:numPr>
+          <w:ilvl w:val="0"/>
+          <w:numId w:val="7"/>
+        </w:numPr>
+        <w:shd w:val="clear" w:color="auto" w:fill="FFFFFF"/>
+        <w:spacing w:line="330" w:lineRule="atLeast"/>
+        <w:ind w:left="600"/>
+        <w:jc w:val="left"/>
+        <w:rPr>
+          <w:rFonts w:ascii="微软雅黑" w:eastAsia="微软雅黑" w:hAnsi="微软雅黑" w:cs="宋体"/>
+          <w:color w:val="333333"/>
+          <w:kern w:val="0"/>
+          <w:szCs w:val="21"/>
+        </w:rPr>
+      </w:pPr>
+      <w:r>
+        <w:rPr>
+          <w:rFonts w:ascii="微软雅黑" w:eastAsia="微软雅黑" w:hAnsi="微软雅黑" w:cs="宋体" w:hint="eastAsia"/>
+          <w:color w:val="333333"/>
+          <w:kern w:val="0"/>
+          <w:szCs w:val="21"/>
+        </w:rPr>
+        <w:t>tid - 交易ID</w:t>
+      </w:r>
+    </w:p>
+    <w:p>
+      <w:pPr>
+        <w:widowControl/>
+        <w:numPr>
+          <w:ilvl w:val="0"/>
+          <w:numId w:val="7"/>
+        </w:numPr>
+        <w:shd w:val="clear" w:color="auto" w:fill="FFFFFF"/>
+        <w:spacing w:line="330" w:lineRule="atLeast"/>
+        <w:ind w:left="600"/>
+        <w:jc w:val="left"/>
+        <w:rPr>
+          <w:rFonts w:ascii="微软雅黑" w:eastAsia="微软雅黑" w:hAnsi="微软雅黑" w:cs="宋体"/>
+          <w:color w:val="333333"/>
+          <w:kern w:val="0"/>
+          <w:szCs w:val="21"/>
+        </w:rPr>
+      </w:pPr>
+      <w:r>
+        <w:rPr>
+          <w:rFonts w:ascii="微软雅黑" w:eastAsia="微软雅黑" w:hAnsi="微软雅黑" w:cs="宋体" w:hint="eastAsia"/>
+          <w:color w:val="333333"/>
+          <w:kern w:val="0"/>
+          <w:szCs w:val="21"/>
+        </w:rPr>
+        <w:t>type - 交易类型</w:t>
       </w:r>
     </w:p>
     <w:p>
@@ -999,7 +1365,7 @@
           <w:sz w:val="27"/>
           <w:szCs w:val="27"/>
         </w:rPr>
-        <w:t>公开方法列表</w:t>
+        <w:t>只读权限方法列表</w:t>
       </w:r>
     </w:p>
     <w:p>
@@ -1017,8 +1383,6 @@
           <w:szCs w:val="24"/>
         </w:rPr>
       </w:pPr>
-      <w:bookmarkStart w:id="4" w:name="open"/>
-      <w:bookmarkEnd w:id="4"/>
       <w:r>
         <w:rPr>
           <w:rFonts w:ascii="微软雅黑" w:eastAsia="微软雅黑" w:hAnsi="微软雅黑" w:cs="宋体" w:hint="eastAsia"/>
@@ -1027,7 +1391,31 @@
           <w:sz w:val="24"/>
           <w:szCs w:val="24"/>
         </w:rPr>
-        <w:t>Ticker（牌价）</w:t>
+        <w:t>Account Balance（账户信息）</w:t>
+      </w:r>
+    </w:p>
+    <w:p>
+      <w:pPr>
+        <w:widowControl/>
+        <w:shd w:val="clear" w:color="auto" w:fill="FFFFFF"/>
+        <w:spacing w:line="330" w:lineRule="atLeast"/>
+        <w:jc w:val="left"/>
+        <w:outlineLvl w:val="4"/>
+        <w:rPr>
+          <w:rFonts w:ascii="微软雅黑" w:eastAsia="微软雅黑" w:hAnsi="微软雅黑" w:cs="宋体"/>
+          <w:color w:val="333333"/>
+          <w:kern w:val="0"/>
+          <w:szCs w:val="21"/>
+        </w:rPr>
+      </w:pPr>
+      <w:r>
+        <w:rPr>
+          <w:rFonts w:ascii="微软雅黑" w:eastAsia="微软雅黑" w:hAnsi="微软雅黑" w:cs="宋体" w:hint="eastAsia"/>
+          <w:color w:val="333333"/>
+          <w:kern w:val="0"/>
+          <w:szCs w:val="21"/>
+        </w:rPr>
+        <w:t>列举您的帐户信息</w:t>
       </w:r>
     </w:p>
     <w:p>
@@ -1052,38 +1440,7 @@
           <w:kern w:val="0"/>
           <w:szCs w:val="21"/>
         </w:rPr>
-        <w:t>Path：/</w:t>
-      </w:r>
-      <w:proofErr w:type="spellStart"/>
-      <w:proofErr w:type="gramStart"/>
-      <w:r>
-        <w:rPr>
-          <w:rFonts w:ascii="微软雅黑" w:eastAsia="微软雅黑" w:hAnsi="微软雅黑" w:cs="宋体" w:hint="eastAsia"/>
-          <w:color w:val="333333"/>
-          <w:kern w:val="0"/>
-          <w:szCs w:val="21"/>
-        </w:rPr>
-        <w:t>api</w:t>
-      </w:r>
-      <w:proofErr w:type="spellEnd"/>
-      <w:r>
-        <w:rPr>
-          <w:rFonts w:ascii="微软雅黑" w:eastAsia="微软雅黑" w:hAnsi="微软雅黑" w:cs="宋体" w:hint="eastAsia"/>
-          <w:color w:val="333333"/>
-          <w:kern w:val="0"/>
-          <w:szCs w:val="21"/>
-        </w:rPr>
-        <w:t>/</w:t>
-      </w:r>
-      <w:proofErr w:type="gramEnd"/>
-      <w:r>
-        <w:rPr>
-          <w:rFonts w:ascii="微软雅黑" w:eastAsia="微软雅黑" w:hAnsi="微软雅黑" w:cs="宋体" w:hint="eastAsia"/>
-          <w:color w:val="333333"/>
-          <w:kern w:val="0"/>
-          <w:szCs w:val="21"/>
-        </w:rPr>
-        <w:t>ticker/</w:t>
+        <w:t>Path：/api/balance/</w:t>
       </w:r>
     </w:p>
     <w:p>
@@ -1108,7 +1465,7 @@
           <w:kern w:val="0"/>
           <w:szCs w:val="21"/>
         </w:rPr>
-        <w:t>Request类型：GET</w:t>
+        <w:t>Request类型：POST</w:t>
       </w:r>
     </w:p>
     <w:p>
@@ -1141,27 +1498,83 @@
         <w:widowControl/>
         <w:numPr>
           <w:ilvl w:val="0"/>
-          <w:numId w:val="5"/>
-        </w:numPr>
-        <w:shd w:val="clear" w:color="auto" w:fill="FFFFFF"/>
-        <w:spacing w:line="330" w:lineRule="atLeast"/>
-        <w:ind w:left="600"/>
-        <w:jc w:val="left"/>
-        <w:rPr>
-          <w:rFonts w:ascii="微软雅黑" w:eastAsia="微软雅黑" w:hAnsi="微软雅黑" w:cs="宋体"/>
-          <w:color w:val="333333"/>
-          <w:kern w:val="0"/>
-          <w:szCs w:val="21"/>
-        </w:rPr>
-      </w:pPr>
-      <w:r>
-        <w:rPr>
-          <w:rFonts w:ascii="微软雅黑" w:eastAsia="微软雅黑" w:hAnsi="微软雅黑" w:cs="宋体" w:hint="eastAsia"/>
-          <w:color w:val="333333"/>
-          <w:kern w:val="0"/>
-          <w:szCs w:val="21"/>
-        </w:rPr>
-        <w:t>无</w:t>
+          <w:numId w:val="8"/>
+        </w:numPr>
+        <w:shd w:val="clear" w:color="auto" w:fill="FFFFFF"/>
+        <w:spacing w:line="330" w:lineRule="atLeast"/>
+        <w:ind w:left="600"/>
+        <w:jc w:val="left"/>
+        <w:rPr>
+          <w:rFonts w:ascii="微软雅黑" w:eastAsia="微软雅黑" w:hAnsi="微软雅黑" w:cs="宋体"/>
+          <w:color w:val="333333"/>
+          <w:kern w:val="0"/>
+          <w:szCs w:val="21"/>
+        </w:rPr>
+      </w:pPr>
+      <w:r>
+        <w:rPr>
+          <w:rFonts w:ascii="微软雅黑" w:eastAsia="微软雅黑" w:hAnsi="微软雅黑" w:cs="宋体" w:hint="eastAsia"/>
+          <w:color w:val="333333"/>
+          <w:kern w:val="0"/>
+          <w:szCs w:val="21"/>
+        </w:rPr>
+        <w:t>key - API key</w:t>
+      </w:r>
+    </w:p>
+    <w:p>
+      <w:pPr>
+        <w:widowControl/>
+        <w:numPr>
+          <w:ilvl w:val="0"/>
+          <w:numId w:val="8"/>
+        </w:numPr>
+        <w:shd w:val="clear" w:color="auto" w:fill="FFFFFF"/>
+        <w:spacing w:line="330" w:lineRule="atLeast"/>
+        <w:ind w:left="600"/>
+        <w:jc w:val="left"/>
+        <w:rPr>
+          <w:rFonts w:ascii="微软雅黑" w:eastAsia="微软雅黑" w:hAnsi="微软雅黑" w:cs="宋体"/>
+          <w:color w:val="333333"/>
+          <w:kern w:val="0"/>
+          <w:szCs w:val="21"/>
+        </w:rPr>
+      </w:pPr>
+      <w:r>
+        <w:rPr>
+          <w:rFonts w:ascii="微软雅黑" w:eastAsia="微软雅黑" w:hAnsi="微软雅黑" w:cs="宋体" w:hint="eastAsia"/>
+          <w:color w:val="333333"/>
+          <w:kern w:val="0"/>
+          <w:szCs w:val="21"/>
+        </w:rPr>
+        <w:t>signature - signature</w:t>
+      </w:r>
+    </w:p>
+    <w:p>
+      <w:pPr>
+        <w:widowControl/>
+        <w:numPr>
+          <w:ilvl w:val="0"/>
+          <w:numId w:val="8"/>
+        </w:numPr>
+        <w:shd w:val="clear" w:color="auto" w:fill="FFFFFF"/>
+        <w:spacing w:line="330" w:lineRule="atLeast"/>
+        <w:ind w:left="600"/>
+        <w:jc w:val="left"/>
+        <w:rPr>
+          <w:rFonts w:ascii="微软雅黑" w:eastAsia="微软雅黑" w:hAnsi="微软雅黑" w:cs="宋体"/>
+          <w:color w:val="333333"/>
+          <w:kern w:val="0"/>
+          <w:szCs w:val="21"/>
+        </w:rPr>
+      </w:pPr>
+      <w:r>
+        <w:rPr>
+          <w:rFonts w:ascii="微软雅黑" w:eastAsia="微软雅黑" w:hAnsi="微软雅黑" w:cs="宋体" w:hint="eastAsia"/>
+          <w:color w:val="333333"/>
+          <w:kern w:val="0"/>
+          <w:szCs w:val="21"/>
+        </w:rPr>
+        <w:t>nonce - nonce</w:t>
       </w:r>
     </w:p>
     <w:p>
@@ -1194,178 +1607,112 @@
         <w:widowControl/>
         <w:numPr>
           <w:ilvl w:val="0"/>
-          <w:numId w:val="5"/>
-        </w:numPr>
-        <w:shd w:val="clear" w:color="auto" w:fill="FFFFFF"/>
-        <w:spacing w:line="330" w:lineRule="atLeast"/>
-        <w:ind w:left="600"/>
-        <w:jc w:val="left"/>
-        <w:rPr>
-          <w:rFonts w:ascii="微软雅黑" w:eastAsia="微软雅黑" w:hAnsi="微软雅黑" w:cs="宋体"/>
-          <w:color w:val="333333"/>
-          <w:kern w:val="0"/>
-          <w:szCs w:val="21"/>
-        </w:rPr>
-      </w:pPr>
-      <w:r>
-        <w:rPr>
-          <w:rFonts w:ascii="微软雅黑" w:eastAsia="微软雅黑" w:hAnsi="微软雅黑" w:cs="宋体" w:hint="eastAsia"/>
-          <w:color w:val="333333"/>
-          <w:kern w:val="0"/>
-          <w:szCs w:val="21"/>
-        </w:rPr>
-        <w:t>high - 最高价</w:t>
-      </w:r>
-    </w:p>
-    <w:p>
-      <w:pPr>
-        <w:widowControl/>
-        <w:numPr>
-          <w:ilvl w:val="0"/>
-          <w:numId w:val="5"/>
-        </w:numPr>
-        <w:shd w:val="clear" w:color="auto" w:fill="FFFFFF"/>
-        <w:spacing w:line="330" w:lineRule="atLeast"/>
-        <w:ind w:left="600"/>
-        <w:jc w:val="left"/>
-        <w:rPr>
-          <w:rFonts w:ascii="微软雅黑" w:eastAsia="微软雅黑" w:hAnsi="微软雅黑" w:cs="宋体"/>
-          <w:color w:val="333333"/>
-          <w:kern w:val="0"/>
-          <w:szCs w:val="21"/>
-        </w:rPr>
-      </w:pPr>
-      <w:r>
-        <w:rPr>
-          <w:rFonts w:ascii="微软雅黑" w:eastAsia="微软雅黑" w:hAnsi="微软雅黑" w:cs="宋体" w:hint="eastAsia"/>
-          <w:color w:val="333333"/>
-          <w:kern w:val="0"/>
-          <w:szCs w:val="21"/>
-        </w:rPr>
-        <w:t>low - 最低价</w:t>
-      </w:r>
-    </w:p>
-    <w:p>
-      <w:pPr>
-        <w:widowControl/>
-        <w:numPr>
-          <w:ilvl w:val="0"/>
-          <w:numId w:val="5"/>
-        </w:numPr>
-        <w:shd w:val="clear" w:color="auto" w:fill="FFFFFF"/>
-        <w:spacing w:line="330" w:lineRule="atLeast"/>
-        <w:ind w:left="600"/>
-        <w:jc w:val="left"/>
-        <w:rPr>
-          <w:rFonts w:ascii="微软雅黑" w:eastAsia="微软雅黑" w:hAnsi="微软雅黑" w:cs="宋体"/>
-          <w:color w:val="333333"/>
-          <w:kern w:val="0"/>
-          <w:szCs w:val="21"/>
-        </w:rPr>
-      </w:pPr>
-      <w:r>
-        <w:rPr>
-          <w:rFonts w:ascii="微软雅黑" w:eastAsia="微软雅黑" w:hAnsi="微软雅黑" w:cs="宋体" w:hint="eastAsia"/>
-          <w:color w:val="333333"/>
-          <w:kern w:val="0"/>
-          <w:szCs w:val="21"/>
-        </w:rPr>
-        <w:t>buy - 买一价</w:t>
-      </w:r>
-    </w:p>
-    <w:p>
-      <w:pPr>
-        <w:widowControl/>
-        <w:numPr>
-          <w:ilvl w:val="0"/>
-          <w:numId w:val="5"/>
-        </w:numPr>
-        <w:shd w:val="clear" w:color="auto" w:fill="FFFFFF"/>
-        <w:spacing w:line="330" w:lineRule="atLeast"/>
-        <w:ind w:left="600"/>
-        <w:jc w:val="left"/>
-        <w:rPr>
-          <w:rFonts w:ascii="微软雅黑" w:eastAsia="微软雅黑" w:hAnsi="微软雅黑" w:cs="宋体"/>
-          <w:color w:val="333333"/>
-          <w:kern w:val="0"/>
-          <w:szCs w:val="21"/>
-        </w:rPr>
-      </w:pPr>
-      <w:r>
-        <w:rPr>
-          <w:rFonts w:ascii="微软雅黑" w:eastAsia="微软雅黑" w:hAnsi="微软雅黑" w:cs="宋体" w:hint="eastAsia"/>
-          <w:color w:val="333333"/>
-          <w:kern w:val="0"/>
-          <w:szCs w:val="21"/>
-        </w:rPr>
-        <w:t>sell - 卖一价</w:t>
-      </w:r>
-    </w:p>
-    <w:p>
-      <w:pPr>
-        <w:widowControl/>
-        <w:numPr>
-          <w:ilvl w:val="0"/>
-          <w:numId w:val="5"/>
-        </w:numPr>
-        <w:shd w:val="clear" w:color="auto" w:fill="FFFFFF"/>
-        <w:spacing w:line="330" w:lineRule="atLeast"/>
-        <w:ind w:left="600"/>
-        <w:jc w:val="left"/>
-        <w:rPr>
-          <w:rFonts w:ascii="微软雅黑" w:eastAsia="微软雅黑" w:hAnsi="微软雅黑" w:cs="宋体"/>
-          <w:color w:val="333333"/>
-          <w:kern w:val="0"/>
-          <w:szCs w:val="21"/>
-        </w:rPr>
-      </w:pPr>
-      <w:r>
-        <w:rPr>
-          <w:rFonts w:ascii="微软雅黑" w:eastAsia="微软雅黑" w:hAnsi="微软雅黑" w:cs="宋体" w:hint="eastAsia"/>
-          <w:color w:val="333333"/>
-          <w:kern w:val="0"/>
-          <w:szCs w:val="21"/>
-        </w:rPr>
-        <w:t>last - 最近一次成交价</w:t>
-      </w:r>
-    </w:p>
-    <w:p>
-      <w:pPr>
-        <w:widowControl/>
-        <w:numPr>
-          <w:ilvl w:val="0"/>
-          <w:numId w:val="5"/>
-        </w:numPr>
-        <w:shd w:val="clear" w:color="auto" w:fill="FFFFFF"/>
-        <w:spacing w:line="330" w:lineRule="atLeast"/>
-        <w:ind w:left="600"/>
-        <w:jc w:val="left"/>
-        <w:rPr>
-          <w:rFonts w:ascii="微软雅黑" w:eastAsia="微软雅黑" w:hAnsi="微软雅黑" w:cs="宋体"/>
-          <w:color w:val="333333"/>
-          <w:kern w:val="0"/>
-          <w:szCs w:val="21"/>
-        </w:rPr>
-      </w:pPr>
-      <w:proofErr w:type="spellStart"/>
-      <w:r>
-        <w:rPr>
-          <w:rFonts w:ascii="微软雅黑" w:eastAsia="微软雅黑" w:hAnsi="微软雅黑" w:cs="宋体" w:hint="eastAsia"/>
-          <w:color w:val="333333"/>
-          <w:kern w:val="0"/>
-          <w:szCs w:val="21"/>
-        </w:rPr>
-        <w:t>vol</w:t>
-      </w:r>
-      <w:proofErr w:type="spellEnd"/>
-      <w:r>
-        <w:rPr>
-          <w:rFonts w:ascii="微软雅黑" w:eastAsia="微软雅黑" w:hAnsi="微软雅黑" w:cs="宋体" w:hint="eastAsia"/>
-          <w:color w:val="333333"/>
-          <w:kern w:val="0"/>
-          <w:szCs w:val="21"/>
-        </w:rPr>
-        <w:t xml:space="preserve"> - 成交量</w:t>
+          <w:numId w:val="8"/>
+        </w:numPr>
+        <w:shd w:val="clear" w:color="auto" w:fill="FFFFFF"/>
+        <w:spacing w:line="330" w:lineRule="atLeast"/>
+        <w:ind w:left="600"/>
+        <w:jc w:val="left"/>
+        <w:rPr>
+          <w:rFonts w:ascii="微软雅黑" w:eastAsia="微软雅黑" w:hAnsi="微软雅黑" w:cs="宋体"/>
+          <w:color w:val="333333"/>
+          <w:kern w:val="0"/>
+          <w:szCs w:val="21"/>
+        </w:rPr>
+      </w:pPr>
+      <w:r>
+        <w:rPr>
+          <w:rFonts w:ascii="微软雅黑" w:eastAsia="微软雅黑" w:hAnsi="微软雅黑" w:cs="宋体" w:hint="eastAsia"/>
+          <w:color w:val="333333"/>
+          <w:kern w:val="0"/>
+          <w:szCs w:val="21"/>
+        </w:rPr>
+        <w:lastRenderedPageBreak/>
+        <w:t>cny_balance - 人民币总余额</w:t>
+      </w:r>
+    </w:p>
+    <w:p>
+      <w:pPr>
+        <w:widowControl/>
+        <w:numPr>
+          <w:ilvl w:val="0"/>
+          <w:numId w:val="8"/>
+        </w:numPr>
+        <w:shd w:val="clear" w:color="auto" w:fill="FFFFFF"/>
+        <w:spacing w:line="330" w:lineRule="atLeast"/>
+        <w:ind w:left="600"/>
+        <w:jc w:val="left"/>
+        <w:rPr>
+          <w:rFonts w:ascii="微软雅黑" w:eastAsia="微软雅黑" w:hAnsi="微软雅黑" w:cs="宋体"/>
+          <w:color w:val="333333"/>
+          <w:kern w:val="0"/>
+          <w:szCs w:val="21"/>
+        </w:rPr>
+      </w:pPr>
+      <w:r>
+        <w:rPr>
+          <w:rFonts w:ascii="微软雅黑" w:eastAsia="微软雅黑" w:hAnsi="微软雅黑" w:cs="宋体" w:hint="eastAsia"/>
+          <w:color w:val="333333"/>
+          <w:kern w:val="0"/>
+          <w:szCs w:val="21"/>
+        </w:rPr>
+        <w:t>btc_balance - 比特币总余额</w:t>
+      </w:r>
+    </w:p>
+    <w:p>
+      <w:pPr>
+        <w:widowControl/>
+        <w:numPr>
+          <w:ilvl w:val="0"/>
+          <w:numId w:val="8"/>
+        </w:numPr>
+        <w:shd w:val="clear" w:color="auto" w:fill="FFFFFF"/>
+        <w:spacing w:line="330" w:lineRule="atLeast"/>
+        <w:ind w:left="600"/>
+        <w:jc w:val="left"/>
+        <w:rPr>
+          <w:rFonts w:ascii="微软雅黑" w:eastAsia="微软雅黑" w:hAnsi="微软雅黑" w:cs="宋体"/>
+          <w:color w:val="333333"/>
+          <w:kern w:val="0"/>
+          <w:szCs w:val="21"/>
+        </w:rPr>
+      </w:pPr>
+      <w:r>
+        <w:rPr>
+          <w:rFonts w:ascii="微软雅黑" w:eastAsia="微软雅黑" w:hAnsi="微软雅黑" w:cs="宋体" w:hint="eastAsia"/>
+          <w:color w:val="333333"/>
+          <w:kern w:val="0"/>
+          <w:szCs w:val="21"/>
+        </w:rPr>
+        <w:t>cny_reserved - 人民币冻结余额</w:t>
+      </w:r>
+    </w:p>
+    <w:p>
+      <w:pPr>
+        <w:widowControl/>
+        <w:numPr>
+          <w:ilvl w:val="0"/>
+          <w:numId w:val="8"/>
+        </w:numPr>
+        <w:shd w:val="clear" w:color="auto" w:fill="FFFFFF"/>
+        <w:spacing w:line="330" w:lineRule="atLeast"/>
+        <w:ind w:left="600"/>
+        <w:jc w:val="left"/>
+        <w:rPr>
+          <w:rFonts w:ascii="微软雅黑" w:eastAsia="微软雅黑" w:hAnsi="微软雅黑" w:cs="宋体"/>
+          <w:color w:val="333333"/>
+          <w:kern w:val="0"/>
+          <w:szCs w:val="21"/>
+        </w:rPr>
+      </w:pPr>
+      <w:r>
+        <w:rPr>
+          <w:rFonts w:ascii="微软雅黑" w:eastAsia="微软雅黑" w:hAnsi="微软雅黑" w:cs="宋体" w:hint="eastAsia"/>
+          <w:color w:val="333333"/>
+          <w:kern w:val="0"/>
+          <w:szCs w:val="21"/>
+        </w:rPr>
+        <w:t>btc_reserved - 比特币冻结余额</w:t>
       </w:r>
     </w:p>
     <w:p>
@@ -1391,31 +1738,7 @@
           <w:sz w:val="24"/>
           <w:szCs w:val="24"/>
         </w:rPr>
-        <w:t>Depth（市场深度）</w:t>
-      </w:r>
-    </w:p>
-    <w:p>
-      <w:pPr>
-        <w:widowControl/>
-        <w:shd w:val="clear" w:color="auto" w:fill="FFFFFF"/>
-        <w:spacing w:line="330" w:lineRule="atLeast"/>
-        <w:jc w:val="left"/>
-        <w:outlineLvl w:val="4"/>
-        <w:rPr>
-          <w:rFonts w:ascii="微软雅黑" w:eastAsia="微软雅黑" w:hAnsi="微软雅黑" w:cs="宋体"/>
-          <w:color w:val="333333"/>
-          <w:kern w:val="0"/>
-          <w:szCs w:val="21"/>
-        </w:rPr>
-      </w:pPr>
-      <w:r>
-        <w:rPr>
-          <w:rFonts w:ascii="微软雅黑" w:eastAsia="微软雅黑" w:hAnsi="微软雅黑" w:cs="宋体" w:hint="eastAsia"/>
-          <w:color w:val="333333"/>
-          <w:kern w:val="0"/>
-          <w:szCs w:val="21"/>
-        </w:rPr>
-        <w:t>描述：返回所有的市场深度，此回应的数据量会较大，所以请勿频繁调用。</w:t>
+        <w:t>Wallet（比特币充值地址）</w:t>
       </w:r>
     </w:p>
     <w:p>
@@ -1440,38 +1763,7 @@
           <w:kern w:val="0"/>
           <w:szCs w:val="21"/>
         </w:rPr>
-        <w:t>Path：/</w:t>
-      </w:r>
-      <w:proofErr w:type="spellStart"/>
-      <w:proofErr w:type="gramStart"/>
-      <w:r>
-        <w:rPr>
-          <w:rFonts w:ascii="微软雅黑" w:eastAsia="微软雅黑" w:hAnsi="微软雅黑" w:cs="宋体" w:hint="eastAsia"/>
-          <w:color w:val="333333"/>
-          <w:kern w:val="0"/>
-          <w:szCs w:val="21"/>
-        </w:rPr>
-        <w:t>api</w:t>
-      </w:r>
-      <w:proofErr w:type="spellEnd"/>
-      <w:r>
-        <w:rPr>
-          <w:rFonts w:ascii="微软雅黑" w:eastAsia="微软雅黑" w:hAnsi="微软雅黑" w:cs="宋体" w:hint="eastAsia"/>
-          <w:color w:val="333333"/>
-          <w:kern w:val="0"/>
-          <w:szCs w:val="21"/>
-        </w:rPr>
-        <w:t>/</w:t>
-      </w:r>
-      <w:proofErr w:type="gramEnd"/>
-      <w:r>
-        <w:rPr>
-          <w:rFonts w:ascii="微软雅黑" w:eastAsia="微软雅黑" w:hAnsi="微软雅黑" w:cs="宋体" w:hint="eastAsia"/>
-          <w:color w:val="333333"/>
-          <w:kern w:val="0"/>
-          <w:szCs w:val="21"/>
-        </w:rPr>
-        <w:t>depth/</w:t>
+        <w:t>Path：/api/wallet/</w:t>
       </w:r>
     </w:p>
     <w:p>
@@ -1496,7 +1788,7 @@
           <w:kern w:val="0"/>
           <w:szCs w:val="21"/>
         </w:rPr>
-        <w:t>Request类型：GET</w:t>
+        <w:t>Request类型：POST</w:t>
       </w:r>
     </w:p>
     <w:p>
@@ -1529,28 +1821,83 @@
         <w:widowControl/>
         <w:numPr>
           <w:ilvl w:val="0"/>
-          <w:numId w:val="6"/>
-        </w:numPr>
-        <w:shd w:val="clear" w:color="auto" w:fill="FFFFFF"/>
-        <w:spacing w:line="330" w:lineRule="atLeast"/>
-        <w:ind w:left="600"/>
-        <w:jc w:val="left"/>
-        <w:rPr>
-          <w:rFonts w:ascii="微软雅黑" w:eastAsia="微软雅黑" w:hAnsi="微软雅黑" w:cs="宋体"/>
-          <w:color w:val="333333"/>
-          <w:kern w:val="0"/>
-          <w:szCs w:val="21"/>
-        </w:rPr>
-      </w:pPr>
-      <w:r>
-        <w:rPr>
-          <w:rFonts w:ascii="微软雅黑" w:eastAsia="微软雅黑" w:hAnsi="微软雅黑" w:cs="宋体" w:hint="eastAsia"/>
-          <w:color w:val="333333"/>
-          <w:kern w:val="0"/>
-          <w:szCs w:val="21"/>
-        </w:rPr>
-        <w:lastRenderedPageBreak/>
-        <w:t>无</w:t>
+          <w:numId w:val="9"/>
+        </w:numPr>
+        <w:shd w:val="clear" w:color="auto" w:fill="FFFFFF"/>
+        <w:spacing w:line="330" w:lineRule="atLeast"/>
+        <w:ind w:left="600"/>
+        <w:jc w:val="left"/>
+        <w:rPr>
+          <w:rFonts w:ascii="微软雅黑" w:eastAsia="微软雅黑" w:hAnsi="微软雅黑" w:cs="宋体"/>
+          <w:color w:val="333333"/>
+          <w:kern w:val="0"/>
+          <w:szCs w:val="21"/>
+        </w:rPr>
+      </w:pPr>
+      <w:r>
+        <w:rPr>
+          <w:rFonts w:ascii="微软雅黑" w:eastAsia="微软雅黑" w:hAnsi="微软雅黑" w:cs="宋体" w:hint="eastAsia"/>
+          <w:color w:val="333333"/>
+          <w:kern w:val="0"/>
+          <w:szCs w:val="21"/>
+        </w:rPr>
+        <w:t>key - API key</w:t>
+      </w:r>
+    </w:p>
+    <w:p>
+      <w:pPr>
+        <w:widowControl/>
+        <w:numPr>
+          <w:ilvl w:val="0"/>
+          <w:numId w:val="9"/>
+        </w:numPr>
+        <w:shd w:val="clear" w:color="auto" w:fill="FFFFFF"/>
+        <w:spacing w:line="330" w:lineRule="atLeast"/>
+        <w:ind w:left="600"/>
+        <w:jc w:val="left"/>
+        <w:rPr>
+          <w:rFonts w:ascii="微软雅黑" w:eastAsia="微软雅黑" w:hAnsi="微软雅黑" w:cs="宋体"/>
+          <w:color w:val="333333"/>
+          <w:kern w:val="0"/>
+          <w:szCs w:val="21"/>
+        </w:rPr>
+      </w:pPr>
+      <w:r>
+        <w:rPr>
+          <w:rFonts w:ascii="微软雅黑" w:eastAsia="微软雅黑" w:hAnsi="微软雅黑" w:cs="宋体" w:hint="eastAsia"/>
+          <w:color w:val="333333"/>
+          <w:kern w:val="0"/>
+          <w:szCs w:val="21"/>
+        </w:rPr>
+        <w:t>signature - signature</w:t>
+      </w:r>
+    </w:p>
+    <w:p>
+      <w:pPr>
+        <w:widowControl/>
+        <w:numPr>
+          <w:ilvl w:val="0"/>
+          <w:numId w:val="9"/>
+        </w:numPr>
+        <w:shd w:val="clear" w:color="auto" w:fill="FFFFFF"/>
+        <w:spacing w:line="330" w:lineRule="atLeast"/>
+        <w:ind w:left="600"/>
+        <w:jc w:val="left"/>
+        <w:rPr>
+          <w:rFonts w:ascii="微软雅黑" w:eastAsia="微软雅黑" w:hAnsi="微软雅黑" w:cs="宋体"/>
+          <w:color w:val="333333"/>
+          <w:kern w:val="0"/>
+          <w:szCs w:val="21"/>
+        </w:rPr>
+      </w:pPr>
+      <w:r>
+        <w:rPr>
+          <w:rFonts w:ascii="微软雅黑" w:eastAsia="微软雅黑" w:hAnsi="微软雅黑" w:cs="宋体" w:hint="eastAsia"/>
+          <w:color w:val="333333"/>
+          <w:kern w:val="0"/>
+          <w:szCs w:val="21"/>
+        </w:rPr>
+        <w:t>nonce - nonce</w:t>
       </w:r>
     </w:p>
     <w:p>
@@ -1575,103 +1922,35 @@
           <w:kern w:val="0"/>
           <w:szCs w:val="21"/>
         </w:rPr>
-        <w:t>返回JSON dictionary</w:t>
-      </w:r>
-    </w:p>
-    <w:p>
-      <w:pPr>
-        <w:widowControl/>
-        <w:numPr>
-          <w:ilvl w:val="0"/>
-          <w:numId w:val="6"/>
-        </w:numPr>
-        <w:shd w:val="clear" w:color="auto" w:fill="FFFFFF"/>
-        <w:spacing w:line="330" w:lineRule="atLeast"/>
-        <w:ind w:left="600"/>
-        <w:jc w:val="left"/>
-        <w:rPr>
-          <w:rFonts w:ascii="微软雅黑" w:eastAsia="微软雅黑" w:hAnsi="微软雅黑" w:cs="宋体"/>
-          <w:color w:val="333333"/>
-          <w:kern w:val="0"/>
-          <w:szCs w:val="21"/>
-        </w:rPr>
-      </w:pPr>
-      <w:r>
-        <w:rPr>
-          <w:rFonts w:ascii="微软雅黑" w:eastAsia="微软雅黑" w:hAnsi="微软雅黑" w:cs="宋体" w:hint="eastAsia"/>
-          <w:color w:val="333333"/>
-          <w:kern w:val="0"/>
-          <w:szCs w:val="21"/>
-        </w:rPr>
-        <w:t xml:space="preserve">asks - 委买单[价格, </w:t>
-      </w:r>
-      <w:proofErr w:type="gramStart"/>
-      <w:r>
-        <w:rPr>
-          <w:rFonts w:ascii="微软雅黑" w:eastAsia="微软雅黑" w:hAnsi="微软雅黑" w:cs="宋体" w:hint="eastAsia"/>
-          <w:color w:val="333333"/>
-          <w:kern w:val="0"/>
-          <w:szCs w:val="21"/>
-        </w:rPr>
-        <w:t>委单量</w:t>
-      </w:r>
-      <w:proofErr w:type="gramEnd"/>
-      <w:r>
-        <w:rPr>
-          <w:rFonts w:ascii="微软雅黑" w:eastAsia="微软雅黑" w:hAnsi="微软雅黑" w:cs="宋体" w:hint="eastAsia"/>
-          <w:color w:val="333333"/>
-          <w:kern w:val="0"/>
-          <w:szCs w:val="21"/>
-        </w:rPr>
-        <w:t>]，价格从高到低排序</w:t>
-      </w:r>
-    </w:p>
-    <w:p>
-      <w:pPr>
-        <w:widowControl/>
-        <w:numPr>
-          <w:ilvl w:val="0"/>
-          <w:numId w:val="6"/>
-        </w:numPr>
-        <w:shd w:val="clear" w:color="auto" w:fill="FFFFFF"/>
-        <w:spacing w:line="330" w:lineRule="atLeast"/>
-        <w:ind w:left="600"/>
-        <w:jc w:val="left"/>
-        <w:rPr>
-          <w:rFonts w:ascii="微软雅黑" w:eastAsia="微软雅黑" w:hAnsi="微软雅黑" w:cs="宋体"/>
-          <w:color w:val="333333"/>
-          <w:kern w:val="0"/>
-          <w:szCs w:val="21"/>
-        </w:rPr>
-      </w:pPr>
-      <w:r>
-        <w:rPr>
-          <w:rFonts w:ascii="微软雅黑" w:eastAsia="微软雅黑" w:hAnsi="微软雅黑" w:cs="宋体" w:hint="eastAsia"/>
-          <w:color w:val="333333"/>
-          <w:kern w:val="0"/>
-          <w:szCs w:val="21"/>
-        </w:rPr>
-        <w:t xml:space="preserve">bids - 委卖单[价格, </w:t>
-      </w:r>
-      <w:proofErr w:type="gramStart"/>
-      <w:r>
-        <w:rPr>
-          <w:rFonts w:ascii="微软雅黑" w:eastAsia="微软雅黑" w:hAnsi="微软雅黑" w:cs="宋体" w:hint="eastAsia"/>
-          <w:color w:val="333333"/>
-          <w:kern w:val="0"/>
-          <w:szCs w:val="21"/>
-        </w:rPr>
-        <w:t>委单量</w:t>
-      </w:r>
-      <w:proofErr w:type="gramEnd"/>
-      <w:r>
-        <w:rPr>
-          <w:rFonts w:ascii="微软雅黑" w:eastAsia="微软雅黑" w:hAnsi="微软雅黑" w:cs="宋体" w:hint="eastAsia"/>
-          <w:color w:val="333333"/>
-          <w:kern w:val="0"/>
-          <w:szCs w:val="21"/>
-        </w:rPr>
-        <w:t>]，价格从高到低排序</w:t>
+        <w:t>返回JSON dicitionary</w:t>
+      </w:r>
+    </w:p>
+    <w:p>
+      <w:pPr>
+        <w:widowControl/>
+        <w:numPr>
+          <w:ilvl w:val="0"/>
+          <w:numId w:val="9"/>
+        </w:numPr>
+        <w:shd w:val="clear" w:color="auto" w:fill="FFFFFF"/>
+        <w:spacing w:line="330" w:lineRule="atLeast"/>
+        <w:ind w:left="600"/>
+        <w:jc w:val="left"/>
+        <w:rPr>
+          <w:rFonts w:ascii="微软雅黑" w:eastAsia="微软雅黑" w:hAnsi="微软雅黑" w:cs="宋体"/>
+          <w:color w:val="333333"/>
+          <w:kern w:val="0"/>
+          <w:szCs w:val="21"/>
+        </w:rPr>
+      </w:pPr>
+      <w:r>
+        <w:rPr>
+          <w:rFonts w:ascii="微软雅黑" w:eastAsia="微软雅黑" w:hAnsi="微软雅黑" w:cs="宋体" w:hint="eastAsia"/>
+          <w:color w:val="333333"/>
+          <w:kern w:val="0"/>
+          <w:szCs w:val="21"/>
+        </w:rPr>
+        <w:t>address - 比特币充值地址</w:t>
       </w:r>
     </w:p>
     <w:p>
@@ -1697,7 +1976,7 @@
           <w:sz w:val="24"/>
           <w:szCs w:val="24"/>
         </w:rPr>
-        <w:t>Trades（市场交易）</w:t>
+        <w:t>Orders（挂单查询）</w:t>
       </w:r>
     </w:p>
     <w:p>
@@ -1721,7 +2000,7 @@
           <w:kern w:val="0"/>
           <w:szCs w:val="21"/>
         </w:rPr>
-        <w:t>描述：返回100个最近的市场交易，按时间倒序排列，此回应的数据量会较大，所以请勿频繁调用。</w:t>
+        <w:t>您指定时间后的挂单，可以根据类型查询，比如查看正在挂单和全部挂单</w:t>
       </w:r>
     </w:p>
     <w:p>
@@ -1746,38 +2025,7 @@
           <w:kern w:val="0"/>
           <w:szCs w:val="21"/>
         </w:rPr>
-        <w:t>Path：/</w:t>
-      </w:r>
-      <w:proofErr w:type="spellStart"/>
-      <w:proofErr w:type="gramStart"/>
-      <w:r>
-        <w:rPr>
-          <w:rFonts w:ascii="微软雅黑" w:eastAsia="微软雅黑" w:hAnsi="微软雅黑" w:cs="宋体" w:hint="eastAsia"/>
-          <w:color w:val="333333"/>
-          <w:kern w:val="0"/>
-          <w:szCs w:val="21"/>
-        </w:rPr>
-        <w:t>api</w:t>
-      </w:r>
-      <w:proofErr w:type="spellEnd"/>
-      <w:r>
-        <w:rPr>
-          <w:rFonts w:ascii="微软雅黑" w:eastAsia="微软雅黑" w:hAnsi="微软雅黑" w:cs="宋体" w:hint="eastAsia"/>
-          <w:color w:val="333333"/>
-          <w:kern w:val="0"/>
-          <w:szCs w:val="21"/>
-        </w:rPr>
-        <w:t>/</w:t>
-      </w:r>
-      <w:proofErr w:type="gramEnd"/>
-      <w:r>
-        <w:rPr>
-          <w:rFonts w:ascii="微软雅黑" w:eastAsia="微软雅黑" w:hAnsi="微软雅黑" w:cs="宋体" w:hint="eastAsia"/>
-          <w:color w:val="333333"/>
-          <w:kern w:val="0"/>
-          <w:szCs w:val="21"/>
-        </w:rPr>
-        <w:t>trades/</w:t>
+        <w:t>Path：/api/orders/</w:t>
       </w:r>
     </w:p>
     <w:p>
@@ -1802,7 +2050,7 @@
           <w:kern w:val="0"/>
           <w:szCs w:val="21"/>
         </w:rPr>
-        <w:t>Request类型：GET</w:t>
+        <w:t>Request类型：POST</w:t>
       </w:r>
     </w:p>
     <w:p>
@@ -1835,27 +2083,140 @@
         <w:widowControl/>
         <w:numPr>
           <w:ilvl w:val="0"/>
-          <w:numId w:val="7"/>
-        </w:numPr>
-        <w:shd w:val="clear" w:color="auto" w:fill="FFFFFF"/>
-        <w:spacing w:line="330" w:lineRule="atLeast"/>
-        <w:ind w:left="600"/>
-        <w:jc w:val="left"/>
-        <w:rPr>
-          <w:rFonts w:ascii="微软雅黑" w:eastAsia="微软雅黑" w:hAnsi="微软雅黑" w:cs="宋体"/>
-          <w:color w:val="333333"/>
-          <w:kern w:val="0"/>
-          <w:szCs w:val="21"/>
-        </w:rPr>
-      </w:pPr>
-      <w:r>
-        <w:rPr>
-          <w:rFonts w:ascii="微软雅黑" w:eastAsia="微软雅黑" w:hAnsi="微软雅黑" w:cs="宋体" w:hint="eastAsia"/>
-          <w:color w:val="333333"/>
-          <w:kern w:val="0"/>
-          <w:szCs w:val="21"/>
-        </w:rPr>
-        <w:t>无</w:t>
+          <w:numId w:val="10"/>
+        </w:numPr>
+        <w:shd w:val="clear" w:color="auto" w:fill="FFFFFF"/>
+        <w:spacing w:line="330" w:lineRule="atLeast"/>
+        <w:ind w:left="600"/>
+        <w:jc w:val="left"/>
+        <w:rPr>
+          <w:rFonts w:ascii="微软雅黑" w:eastAsia="微软雅黑" w:hAnsi="微软雅黑" w:cs="宋体"/>
+          <w:color w:val="333333"/>
+          <w:kern w:val="0"/>
+          <w:szCs w:val="21"/>
+        </w:rPr>
+      </w:pPr>
+      <w:r>
+        <w:rPr>
+          <w:rFonts w:ascii="微软雅黑" w:eastAsia="微软雅黑" w:hAnsi="微软雅黑" w:cs="宋体" w:hint="eastAsia"/>
+          <w:color w:val="333333"/>
+          <w:kern w:val="0"/>
+          <w:szCs w:val="21"/>
+        </w:rPr>
+        <w:t>key - API key</w:t>
+      </w:r>
+    </w:p>
+    <w:p>
+      <w:pPr>
+        <w:widowControl/>
+        <w:numPr>
+          <w:ilvl w:val="0"/>
+          <w:numId w:val="10"/>
+        </w:numPr>
+        <w:shd w:val="clear" w:color="auto" w:fill="FFFFFF"/>
+        <w:spacing w:line="330" w:lineRule="atLeast"/>
+        <w:ind w:left="600"/>
+        <w:jc w:val="left"/>
+        <w:rPr>
+          <w:rFonts w:ascii="微软雅黑" w:eastAsia="微软雅黑" w:hAnsi="微软雅黑" w:cs="宋体"/>
+          <w:color w:val="333333"/>
+          <w:kern w:val="0"/>
+          <w:szCs w:val="21"/>
+        </w:rPr>
+      </w:pPr>
+      <w:r>
+        <w:rPr>
+          <w:rFonts w:ascii="微软雅黑" w:eastAsia="微软雅黑" w:hAnsi="微软雅黑" w:cs="宋体" w:hint="eastAsia"/>
+          <w:color w:val="333333"/>
+          <w:kern w:val="0"/>
+          <w:szCs w:val="21"/>
+        </w:rPr>
+        <w:t>signature - signature</w:t>
+      </w:r>
+    </w:p>
+    <w:p>
+      <w:pPr>
+        <w:widowControl/>
+        <w:numPr>
+          <w:ilvl w:val="0"/>
+          <w:numId w:val="10"/>
+        </w:numPr>
+        <w:shd w:val="clear" w:color="auto" w:fill="FFFFFF"/>
+        <w:spacing w:line="330" w:lineRule="atLeast"/>
+        <w:ind w:left="600"/>
+        <w:jc w:val="left"/>
+        <w:rPr>
+          <w:rFonts w:ascii="微软雅黑" w:eastAsia="微软雅黑" w:hAnsi="微软雅黑" w:cs="宋体"/>
+          <w:color w:val="333333"/>
+          <w:kern w:val="0"/>
+          <w:szCs w:val="21"/>
+        </w:rPr>
+      </w:pPr>
+      <w:r>
+        <w:rPr>
+          <w:rFonts w:ascii="微软雅黑" w:eastAsia="微软雅黑" w:hAnsi="微软雅黑" w:cs="宋体" w:hint="eastAsia"/>
+          <w:color w:val="333333"/>
+          <w:kern w:val="0"/>
+          <w:szCs w:val="21"/>
+        </w:rPr>
+        <w:t>nonce - nonce</w:t>
+      </w:r>
+    </w:p>
+    <w:p>
+      <w:pPr>
+        <w:widowControl/>
+        <w:numPr>
+          <w:ilvl w:val="0"/>
+          <w:numId w:val="10"/>
+        </w:numPr>
+        <w:shd w:val="clear" w:color="auto" w:fill="FFFFFF"/>
+        <w:spacing w:line="330" w:lineRule="atLeast"/>
+        <w:ind w:left="600"/>
+        <w:jc w:val="left"/>
+        <w:rPr>
+          <w:rFonts w:ascii="微软雅黑" w:eastAsia="微软雅黑" w:hAnsi="微软雅黑" w:cs="宋体"/>
+          <w:color w:val="333333"/>
+          <w:kern w:val="0"/>
+          <w:szCs w:val="21"/>
+        </w:rPr>
+      </w:pPr>
+      <w:r>
+        <w:rPr>
+          <w:rFonts w:ascii="微软雅黑" w:eastAsia="微软雅黑" w:hAnsi="微软雅黑" w:cs="宋体" w:hint="eastAsia"/>
+          <w:color w:val="333333"/>
+          <w:kern w:val="0"/>
+          <w:szCs w:val="21"/>
+        </w:rPr>
+        <w:lastRenderedPageBreak/>
+        <w:t>since - unix timestamp(utc timezone) default == 0, i.e. 返回所有</w:t>
+      </w:r>
+    </w:p>
+    <w:p>
+      <w:pPr>
+        <w:widowControl/>
+        <w:numPr>
+          <w:ilvl w:val="0"/>
+          <w:numId w:val="10"/>
+        </w:numPr>
+        <w:shd w:val="clear" w:color="auto" w:fill="FFFFFF"/>
+        <w:spacing w:line="330" w:lineRule="atLeast"/>
+        <w:ind w:left="600"/>
+        <w:jc w:val="left"/>
+        <w:rPr>
+          <w:rFonts w:ascii="微软雅黑" w:eastAsia="微软雅黑" w:hAnsi="微软雅黑" w:cs="宋体"/>
+          <w:color w:val="333333"/>
+          <w:kern w:val="0"/>
+          <w:szCs w:val="21"/>
+        </w:rPr>
+      </w:pPr>
+      <w:r>
+        <w:rPr>
+          <w:rFonts w:ascii="微软雅黑" w:eastAsia="微软雅黑" w:hAnsi="微软雅黑" w:cs="宋体" w:hint="eastAsia"/>
+          <w:color w:val="333333"/>
+          <w:kern w:val="0"/>
+          <w:szCs w:val="21"/>
+        </w:rPr>
+        <w:t>type - 挂单类型[open:正在挂单, all:所有挂单]</w:t>
       </w:r>
     </w:p>
     <w:p>
@@ -1888,150 +2249,770 @@
         <w:widowControl/>
         <w:numPr>
           <w:ilvl w:val="0"/>
-          <w:numId w:val="7"/>
-        </w:numPr>
-        <w:shd w:val="clear" w:color="auto" w:fill="FFFFFF"/>
-        <w:spacing w:line="330" w:lineRule="atLeast"/>
-        <w:ind w:left="600"/>
-        <w:jc w:val="left"/>
-        <w:rPr>
-          <w:rFonts w:ascii="微软雅黑" w:eastAsia="微软雅黑" w:hAnsi="微软雅黑" w:cs="宋体"/>
-          <w:color w:val="333333"/>
-          <w:kern w:val="0"/>
-          <w:szCs w:val="21"/>
-        </w:rPr>
-      </w:pPr>
-      <w:r>
-        <w:rPr>
-          <w:rFonts w:ascii="微软雅黑" w:eastAsia="微软雅黑" w:hAnsi="微软雅黑" w:cs="宋体" w:hint="eastAsia"/>
-          <w:color w:val="333333"/>
-          <w:kern w:val="0"/>
-          <w:szCs w:val="21"/>
-        </w:rPr>
-        <w:t>date - 时间戳</w:t>
-      </w:r>
-    </w:p>
-    <w:p>
-      <w:pPr>
-        <w:widowControl/>
-        <w:numPr>
-          <w:ilvl w:val="0"/>
-          <w:numId w:val="7"/>
-        </w:numPr>
-        <w:shd w:val="clear" w:color="auto" w:fill="FFFFFF"/>
-        <w:spacing w:line="330" w:lineRule="atLeast"/>
-        <w:ind w:left="600"/>
-        <w:jc w:val="left"/>
-        <w:rPr>
-          <w:rFonts w:ascii="微软雅黑" w:eastAsia="微软雅黑" w:hAnsi="微软雅黑" w:cs="宋体"/>
-          <w:color w:val="333333"/>
-          <w:kern w:val="0"/>
-          <w:szCs w:val="21"/>
-        </w:rPr>
-      </w:pPr>
-      <w:r>
-        <w:rPr>
-          <w:rFonts w:ascii="微软雅黑" w:eastAsia="微软雅黑" w:hAnsi="微软雅黑" w:cs="宋体" w:hint="eastAsia"/>
-          <w:color w:val="333333"/>
-          <w:kern w:val="0"/>
-          <w:szCs w:val="21"/>
-        </w:rPr>
-        <w:t>price - 交易价格</w:t>
-      </w:r>
-    </w:p>
-    <w:p>
-      <w:pPr>
-        <w:widowControl/>
-        <w:numPr>
-          <w:ilvl w:val="0"/>
-          <w:numId w:val="7"/>
-        </w:numPr>
-        <w:shd w:val="clear" w:color="auto" w:fill="FFFFFF"/>
-        <w:spacing w:line="330" w:lineRule="atLeast"/>
-        <w:ind w:left="600"/>
-        <w:jc w:val="left"/>
-        <w:rPr>
-          <w:rFonts w:ascii="微软雅黑" w:eastAsia="微软雅黑" w:hAnsi="微软雅黑" w:cs="宋体"/>
-          <w:color w:val="333333"/>
-          <w:kern w:val="0"/>
-          <w:szCs w:val="21"/>
-        </w:rPr>
-      </w:pPr>
-      <w:r>
-        <w:rPr>
-          <w:rFonts w:ascii="微软雅黑" w:eastAsia="微软雅黑" w:hAnsi="微软雅黑" w:cs="宋体" w:hint="eastAsia"/>
-          <w:color w:val="333333"/>
-          <w:kern w:val="0"/>
-          <w:szCs w:val="21"/>
-        </w:rPr>
-        <w:t>amount - 交易数量</w:t>
-      </w:r>
-    </w:p>
-    <w:p>
-      <w:pPr>
-        <w:widowControl/>
-        <w:numPr>
-          <w:ilvl w:val="0"/>
-          <w:numId w:val="7"/>
-        </w:numPr>
-        <w:shd w:val="clear" w:color="auto" w:fill="FFFFFF"/>
-        <w:spacing w:line="330" w:lineRule="atLeast"/>
-        <w:ind w:left="600"/>
-        <w:jc w:val="left"/>
-        <w:rPr>
-          <w:rFonts w:ascii="微软雅黑" w:eastAsia="微软雅黑" w:hAnsi="微软雅黑" w:cs="宋体"/>
-          <w:color w:val="333333"/>
-          <w:kern w:val="0"/>
-          <w:szCs w:val="21"/>
-        </w:rPr>
-      </w:pPr>
-      <w:proofErr w:type="spellStart"/>
-      <w:r>
-        <w:rPr>
-          <w:rFonts w:ascii="微软雅黑" w:eastAsia="微软雅黑" w:hAnsi="微软雅黑" w:cs="宋体" w:hint="eastAsia"/>
-          <w:color w:val="333333"/>
-          <w:kern w:val="0"/>
-          <w:szCs w:val="21"/>
-        </w:rPr>
-        <w:t>tid</w:t>
-      </w:r>
-      <w:proofErr w:type="spellEnd"/>
-      <w:r>
-        <w:rPr>
-          <w:rFonts w:ascii="微软雅黑" w:eastAsia="微软雅黑" w:hAnsi="微软雅黑" w:cs="宋体" w:hint="eastAsia"/>
-          <w:color w:val="333333"/>
-          <w:kern w:val="0"/>
-          <w:szCs w:val="21"/>
-        </w:rPr>
-        <w:t xml:space="preserve"> - 交易ID</w:t>
-      </w:r>
-    </w:p>
-    <w:p>
-      <w:pPr>
-        <w:widowControl/>
-        <w:numPr>
-          <w:ilvl w:val="0"/>
-          <w:numId w:val="7"/>
-        </w:numPr>
-        <w:shd w:val="clear" w:color="auto" w:fill="FFFFFF"/>
-        <w:spacing w:line="330" w:lineRule="atLeast"/>
-        <w:ind w:left="600"/>
-        <w:jc w:val="left"/>
-        <w:rPr>
-          <w:rFonts w:ascii="微软雅黑" w:eastAsia="微软雅黑" w:hAnsi="微软雅黑" w:cs="宋体"/>
-          <w:color w:val="333333"/>
-          <w:kern w:val="0"/>
-          <w:szCs w:val="21"/>
-        </w:rPr>
-      </w:pPr>
-      <w:r>
-        <w:rPr>
-          <w:rFonts w:ascii="微软雅黑" w:eastAsia="微软雅黑" w:hAnsi="微软雅黑" w:cs="宋体" w:hint="eastAsia"/>
-          <w:color w:val="333333"/>
-          <w:kern w:val="0"/>
-          <w:szCs w:val="21"/>
-        </w:rPr>
-        <w:t>type - 交易类型</w:t>
+          <w:numId w:val="10"/>
+        </w:numPr>
+        <w:shd w:val="clear" w:color="auto" w:fill="FFFFFF"/>
+        <w:spacing w:line="330" w:lineRule="atLeast"/>
+        <w:ind w:left="600"/>
+        <w:jc w:val="left"/>
+        <w:rPr>
+          <w:rFonts w:ascii="微软雅黑" w:eastAsia="微软雅黑" w:hAnsi="微软雅黑" w:cs="宋体"/>
+          <w:color w:val="333333"/>
+          <w:kern w:val="0"/>
+          <w:szCs w:val="21"/>
+        </w:rPr>
+      </w:pPr>
+      <w:r>
+        <w:rPr>
+          <w:rFonts w:ascii="微软雅黑" w:eastAsia="微软雅黑" w:hAnsi="微软雅黑" w:cs="宋体" w:hint="eastAsia"/>
+          <w:color w:val="333333"/>
+          <w:kern w:val="0"/>
+          <w:szCs w:val="21"/>
+        </w:rPr>
+        <w:t>id - 挂单ID</w:t>
+      </w:r>
+    </w:p>
+    <w:p>
+      <w:pPr>
+        <w:widowControl/>
+        <w:numPr>
+          <w:ilvl w:val="0"/>
+          <w:numId w:val="10"/>
+        </w:numPr>
+        <w:shd w:val="clear" w:color="auto" w:fill="FFFFFF"/>
+        <w:spacing w:line="330" w:lineRule="atLeast"/>
+        <w:ind w:left="600"/>
+        <w:jc w:val="left"/>
+        <w:rPr>
+          <w:rFonts w:ascii="微软雅黑" w:eastAsia="微软雅黑" w:hAnsi="微软雅黑" w:cs="宋体"/>
+          <w:color w:val="333333"/>
+          <w:kern w:val="0"/>
+          <w:szCs w:val="21"/>
+        </w:rPr>
+      </w:pPr>
+      <w:r>
+        <w:rPr>
+          <w:rFonts w:ascii="微软雅黑" w:eastAsia="微软雅黑" w:hAnsi="微软雅黑" w:cs="宋体" w:hint="eastAsia"/>
+          <w:color w:val="333333"/>
+          <w:kern w:val="0"/>
+          <w:szCs w:val="21"/>
+        </w:rPr>
+        <w:t>datetime - date and time</w:t>
+      </w:r>
+    </w:p>
+    <w:p>
+      <w:pPr>
+        <w:widowControl/>
+        <w:numPr>
+          <w:ilvl w:val="0"/>
+          <w:numId w:val="10"/>
+        </w:numPr>
+        <w:shd w:val="clear" w:color="auto" w:fill="FFFFFF"/>
+        <w:spacing w:line="330" w:lineRule="atLeast"/>
+        <w:ind w:left="600"/>
+        <w:jc w:val="left"/>
+        <w:rPr>
+          <w:rFonts w:ascii="微软雅黑" w:eastAsia="微软雅黑" w:hAnsi="微软雅黑" w:cs="宋体"/>
+          <w:color w:val="333333"/>
+          <w:kern w:val="0"/>
+          <w:szCs w:val="21"/>
+        </w:rPr>
+      </w:pPr>
+      <w:r>
+        <w:rPr>
+          <w:rFonts w:ascii="微软雅黑" w:eastAsia="微软雅黑" w:hAnsi="微软雅黑" w:cs="宋体" w:hint="eastAsia"/>
+          <w:color w:val="333333"/>
+          <w:kern w:val="0"/>
+          <w:szCs w:val="21"/>
+        </w:rPr>
+        <w:t>type - "buy" or "sell"</w:t>
+      </w:r>
+    </w:p>
+    <w:p>
+      <w:pPr>
+        <w:widowControl/>
+        <w:numPr>
+          <w:ilvl w:val="0"/>
+          <w:numId w:val="10"/>
+        </w:numPr>
+        <w:shd w:val="clear" w:color="auto" w:fill="FFFFFF"/>
+        <w:spacing w:line="330" w:lineRule="atLeast"/>
+        <w:ind w:left="600"/>
+        <w:jc w:val="left"/>
+        <w:rPr>
+          <w:rFonts w:ascii="微软雅黑" w:eastAsia="微软雅黑" w:hAnsi="微软雅黑" w:cs="宋体"/>
+          <w:color w:val="333333"/>
+          <w:kern w:val="0"/>
+          <w:szCs w:val="21"/>
+        </w:rPr>
+      </w:pPr>
+      <w:r>
+        <w:rPr>
+          <w:rFonts w:ascii="微软雅黑" w:eastAsia="微软雅黑" w:hAnsi="微软雅黑" w:cs="宋体" w:hint="eastAsia"/>
+          <w:color w:val="333333"/>
+          <w:kern w:val="0"/>
+          <w:szCs w:val="21"/>
+        </w:rPr>
+        <w:t>price - price</w:t>
+      </w:r>
+    </w:p>
+    <w:p>
+      <w:pPr>
+        <w:widowControl/>
+        <w:numPr>
+          <w:ilvl w:val="0"/>
+          <w:numId w:val="10"/>
+        </w:numPr>
+        <w:shd w:val="clear" w:color="auto" w:fill="FFFFFF"/>
+        <w:spacing w:line="330" w:lineRule="atLeast"/>
+        <w:ind w:left="600"/>
+        <w:jc w:val="left"/>
+        <w:rPr>
+          <w:rFonts w:ascii="微软雅黑" w:eastAsia="微软雅黑" w:hAnsi="微软雅黑" w:cs="宋体"/>
+          <w:color w:val="333333"/>
+          <w:kern w:val="0"/>
+          <w:szCs w:val="21"/>
+        </w:rPr>
+      </w:pPr>
+      <w:r>
+        <w:rPr>
+          <w:rFonts w:ascii="微软雅黑" w:eastAsia="微软雅黑" w:hAnsi="微软雅黑" w:cs="宋体" w:hint="eastAsia"/>
+          <w:color w:val="333333"/>
+          <w:kern w:val="0"/>
+          <w:szCs w:val="21"/>
+        </w:rPr>
+        <w:t>amount_original - 下单时数量</w:t>
+      </w:r>
+    </w:p>
+    <w:p>
+      <w:pPr>
+        <w:widowControl/>
+        <w:numPr>
+          <w:ilvl w:val="0"/>
+          <w:numId w:val="10"/>
+        </w:numPr>
+        <w:shd w:val="clear" w:color="auto" w:fill="FFFFFF"/>
+        <w:spacing w:line="330" w:lineRule="atLeast"/>
+        <w:ind w:left="600"/>
+        <w:jc w:val="left"/>
+        <w:rPr>
+          <w:rFonts w:ascii="微软雅黑" w:eastAsia="微软雅黑" w:hAnsi="微软雅黑" w:cs="宋体"/>
+          <w:color w:val="333333"/>
+          <w:kern w:val="0"/>
+          <w:szCs w:val="21"/>
+        </w:rPr>
+      </w:pPr>
+      <w:r>
+        <w:rPr>
+          <w:rFonts w:ascii="微软雅黑" w:eastAsia="微软雅黑" w:hAnsi="微软雅黑" w:cs="宋体" w:hint="eastAsia"/>
+          <w:color w:val="333333"/>
+          <w:kern w:val="0"/>
+          <w:szCs w:val="21"/>
+        </w:rPr>
+        <w:t>amount_outstanding - 当前剩余数量</w:t>
+      </w:r>
+    </w:p>
+    <w:p>
+      <w:pPr>
+        <w:widowControl/>
+        <w:shd w:val="clear" w:color="auto" w:fill="FFFFFF"/>
+        <w:spacing w:before="75" w:after="75" w:line="330" w:lineRule="atLeast"/>
+        <w:jc w:val="left"/>
+        <w:outlineLvl w:val="2"/>
+        <w:rPr>
+          <w:rFonts w:ascii="微软雅黑" w:eastAsia="微软雅黑" w:hAnsi="微软雅黑" w:cs="宋体"/>
+          <w:color w:val="333333"/>
+          <w:kern w:val="0"/>
+          <w:sz w:val="24"/>
+          <w:szCs w:val="24"/>
+        </w:rPr>
+      </w:pPr>
+      <w:r>
+        <w:rPr>
+          <w:rFonts w:ascii="微软雅黑" w:eastAsia="微软雅黑" w:hAnsi="微软雅黑" w:cs="宋体" w:hint="eastAsia"/>
+          <w:color w:val="333333"/>
+          <w:kern w:val="0"/>
+          <w:sz w:val="24"/>
+          <w:szCs w:val="24"/>
+        </w:rPr>
+        <w:t>Fetch order（查询订单信息）</w:t>
+      </w:r>
+    </w:p>
+    <w:p>
+      <w:pPr>
+        <w:widowControl/>
+        <w:shd w:val="clear" w:color="auto" w:fill="FFFFFF"/>
+        <w:spacing w:before="75" w:after="75" w:line="330" w:lineRule="atLeast"/>
+        <w:ind w:left="300" w:right="300"/>
+        <w:jc w:val="left"/>
+        <w:outlineLvl w:val="3"/>
+        <w:rPr>
+          <w:rFonts w:ascii="微软雅黑" w:eastAsia="微软雅黑" w:hAnsi="微软雅黑" w:cs="宋体"/>
+          <w:color w:val="333333"/>
+          <w:kern w:val="0"/>
+          <w:szCs w:val="21"/>
+        </w:rPr>
+      </w:pPr>
+      <w:r>
+        <w:rPr>
+          <w:rFonts w:ascii="微软雅黑" w:eastAsia="微软雅黑" w:hAnsi="微软雅黑" w:cs="宋体" w:hint="eastAsia"/>
+          <w:color w:val="333333"/>
+          <w:kern w:val="0"/>
+          <w:szCs w:val="21"/>
+        </w:rPr>
+        <w:t>Path：/api/fetch_order/</w:t>
+      </w:r>
+    </w:p>
+    <w:p>
+      <w:pPr>
+        <w:widowControl/>
+        <w:shd w:val="clear" w:color="auto" w:fill="FFFFFF"/>
+        <w:spacing w:before="75" w:after="75" w:line="330" w:lineRule="atLeast"/>
+        <w:ind w:left="300" w:right="300"/>
+        <w:jc w:val="left"/>
+        <w:outlineLvl w:val="3"/>
+        <w:rPr>
+          <w:rFonts w:ascii="微软雅黑" w:eastAsia="微软雅黑" w:hAnsi="微软雅黑" w:cs="宋体"/>
+          <w:color w:val="333333"/>
+          <w:kern w:val="0"/>
+          <w:szCs w:val="21"/>
+        </w:rPr>
+      </w:pPr>
+      <w:r>
+        <w:rPr>
+          <w:rFonts w:ascii="微软雅黑" w:eastAsia="微软雅黑" w:hAnsi="微软雅黑" w:cs="宋体" w:hint="eastAsia"/>
+          <w:color w:val="333333"/>
+          <w:kern w:val="0"/>
+          <w:szCs w:val="21"/>
+        </w:rPr>
+        <w:t>Request类型：POST</w:t>
+      </w:r>
+    </w:p>
+    <w:p>
+      <w:pPr>
+        <w:widowControl/>
+        <w:shd w:val="clear" w:color="auto" w:fill="FFFFFF"/>
+        <w:spacing w:before="75" w:after="75" w:line="330" w:lineRule="atLeast"/>
+        <w:ind w:left="300" w:right="300"/>
+        <w:jc w:val="left"/>
+        <w:outlineLvl w:val="3"/>
+        <w:rPr>
+          <w:rFonts w:ascii="微软雅黑" w:eastAsia="微软雅黑" w:hAnsi="微软雅黑" w:cs="宋体"/>
+          <w:color w:val="333333"/>
+          <w:kern w:val="0"/>
+          <w:szCs w:val="21"/>
+        </w:rPr>
+      </w:pPr>
+      <w:r>
+        <w:rPr>
+          <w:rFonts w:ascii="微软雅黑" w:eastAsia="微软雅黑" w:hAnsi="微软雅黑" w:cs="宋体" w:hint="eastAsia"/>
+          <w:color w:val="333333"/>
+          <w:kern w:val="0"/>
+          <w:szCs w:val="21"/>
+        </w:rPr>
+        <w:t>参数</w:t>
+      </w:r>
+    </w:p>
+    <w:p>
+      <w:pPr>
+        <w:widowControl/>
+        <w:numPr>
+          <w:ilvl w:val="0"/>
+          <w:numId w:val="11"/>
+        </w:numPr>
+        <w:shd w:val="clear" w:color="auto" w:fill="FFFFFF"/>
+        <w:spacing w:line="330" w:lineRule="atLeast"/>
+        <w:ind w:left="600"/>
+        <w:jc w:val="left"/>
+        <w:rPr>
+          <w:rFonts w:ascii="微软雅黑" w:eastAsia="微软雅黑" w:hAnsi="微软雅黑" w:cs="宋体"/>
+          <w:color w:val="333333"/>
+          <w:kern w:val="0"/>
+          <w:szCs w:val="21"/>
+        </w:rPr>
+      </w:pPr>
+      <w:r>
+        <w:rPr>
+          <w:rFonts w:ascii="微软雅黑" w:eastAsia="微软雅黑" w:hAnsi="微软雅黑" w:cs="宋体" w:hint="eastAsia"/>
+          <w:color w:val="333333"/>
+          <w:kern w:val="0"/>
+          <w:szCs w:val="21"/>
+        </w:rPr>
+        <w:t>key - API key</w:t>
+      </w:r>
+    </w:p>
+    <w:p>
+      <w:pPr>
+        <w:widowControl/>
+        <w:numPr>
+          <w:ilvl w:val="0"/>
+          <w:numId w:val="11"/>
+        </w:numPr>
+        <w:shd w:val="clear" w:color="auto" w:fill="FFFFFF"/>
+        <w:spacing w:line="330" w:lineRule="atLeast"/>
+        <w:ind w:left="600"/>
+        <w:jc w:val="left"/>
+        <w:rPr>
+          <w:rFonts w:ascii="微软雅黑" w:eastAsia="微软雅黑" w:hAnsi="微软雅黑" w:cs="宋体"/>
+          <w:color w:val="333333"/>
+          <w:kern w:val="0"/>
+          <w:szCs w:val="21"/>
+        </w:rPr>
+      </w:pPr>
+      <w:r>
+        <w:rPr>
+          <w:rFonts w:ascii="微软雅黑" w:eastAsia="微软雅黑" w:hAnsi="微软雅黑" w:cs="宋体" w:hint="eastAsia"/>
+          <w:color w:val="333333"/>
+          <w:kern w:val="0"/>
+          <w:szCs w:val="21"/>
+        </w:rPr>
+        <w:t>signature - signature</w:t>
+      </w:r>
+    </w:p>
+    <w:p>
+      <w:pPr>
+        <w:widowControl/>
+        <w:numPr>
+          <w:ilvl w:val="0"/>
+          <w:numId w:val="11"/>
+        </w:numPr>
+        <w:shd w:val="clear" w:color="auto" w:fill="FFFFFF"/>
+        <w:spacing w:line="330" w:lineRule="atLeast"/>
+        <w:ind w:left="600"/>
+        <w:jc w:val="left"/>
+        <w:rPr>
+          <w:rFonts w:ascii="微软雅黑" w:eastAsia="微软雅黑" w:hAnsi="微软雅黑" w:cs="宋体"/>
+          <w:color w:val="333333"/>
+          <w:kern w:val="0"/>
+          <w:szCs w:val="21"/>
+        </w:rPr>
+      </w:pPr>
+      <w:r>
+        <w:rPr>
+          <w:rFonts w:ascii="微软雅黑" w:eastAsia="微软雅黑" w:hAnsi="微软雅黑" w:cs="宋体" w:hint="eastAsia"/>
+          <w:color w:val="333333"/>
+          <w:kern w:val="0"/>
+          <w:szCs w:val="21"/>
+        </w:rPr>
+        <w:t>nonce - nonce</w:t>
+      </w:r>
+    </w:p>
+    <w:p>
+      <w:pPr>
+        <w:widowControl/>
+        <w:numPr>
+          <w:ilvl w:val="0"/>
+          <w:numId w:val="11"/>
+        </w:numPr>
+        <w:shd w:val="clear" w:color="auto" w:fill="FFFFFF"/>
+        <w:spacing w:line="330" w:lineRule="atLeast"/>
+        <w:ind w:left="600"/>
+        <w:jc w:val="left"/>
+        <w:rPr>
+          <w:rFonts w:ascii="微软雅黑" w:eastAsia="微软雅黑" w:hAnsi="微软雅黑" w:cs="宋体"/>
+          <w:color w:val="333333"/>
+          <w:kern w:val="0"/>
+          <w:szCs w:val="21"/>
+        </w:rPr>
+      </w:pPr>
+      <w:r>
+        <w:rPr>
+          <w:rFonts w:ascii="微软雅黑" w:eastAsia="微软雅黑" w:hAnsi="微软雅黑" w:cs="宋体" w:hint="eastAsia"/>
+          <w:color w:val="333333"/>
+          <w:kern w:val="0"/>
+          <w:szCs w:val="21"/>
+        </w:rPr>
+        <w:t>id - 挂单ID</w:t>
+      </w:r>
+    </w:p>
+    <w:p>
+      <w:pPr>
+        <w:widowControl/>
+        <w:shd w:val="clear" w:color="auto" w:fill="FFFFFF"/>
+        <w:spacing w:before="75" w:after="75" w:line="330" w:lineRule="atLeast"/>
+        <w:ind w:left="300" w:right="300"/>
+        <w:jc w:val="left"/>
+        <w:outlineLvl w:val="3"/>
+        <w:rPr>
+          <w:rFonts w:ascii="微软雅黑" w:eastAsia="微软雅黑" w:hAnsi="微软雅黑" w:cs="宋体"/>
+          <w:color w:val="333333"/>
+          <w:kern w:val="0"/>
+          <w:szCs w:val="21"/>
+        </w:rPr>
+      </w:pPr>
+      <w:r>
+        <w:rPr>
+          <w:rFonts w:ascii="微软雅黑" w:eastAsia="微软雅黑" w:hAnsi="微软雅黑" w:cs="宋体" w:hint="eastAsia"/>
+          <w:color w:val="333333"/>
+          <w:kern w:val="0"/>
+          <w:szCs w:val="21"/>
+        </w:rPr>
+        <w:t>返回JSON dictionary</w:t>
+      </w:r>
+    </w:p>
+    <w:p>
+      <w:pPr>
+        <w:widowControl/>
+        <w:numPr>
+          <w:ilvl w:val="0"/>
+          <w:numId w:val="11"/>
+        </w:numPr>
+        <w:shd w:val="clear" w:color="auto" w:fill="FFFFFF"/>
+        <w:spacing w:line="330" w:lineRule="atLeast"/>
+        <w:ind w:left="600"/>
+        <w:jc w:val="left"/>
+        <w:rPr>
+          <w:rFonts w:ascii="微软雅黑" w:eastAsia="微软雅黑" w:hAnsi="微软雅黑" w:cs="宋体"/>
+          <w:color w:val="333333"/>
+          <w:kern w:val="0"/>
+          <w:szCs w:val="21"/>
+        </w:rPr>
+      </w:pPr>
+      <w:r>
+        <w:rPr>
+          <w:rFonts w:ascii="微软雅黑" w:eastAsia="微软雅黑" w:hAnsi="微软雅黑" w:cs="宋体" w:hint="eastAsia"/>
+          <w:color w:val="333333"/>
+          <w:kern w:val="0"/>
+          <w:szCs w:val="21"/>
+        </w:rPr>
+        <w:t>id - 挂单ID</w:t>
+      </w:r>
+    </w:p>
+    <w:p>
+      <w:pPr>
+        <w:widowControl/>
+        <w:numPr>
+          <w:ilvl w:val="0"/>
+          <w:numId w:val="11"/>
+        </w:numPr>
+        <w:shd w:val="clear" w:color="auto" w:fill="FFFFFF"/>
+        <w:spacing w:line="330" w:lineRule="atLeast"/>
+        <w:ind w:left="600"/>
+        <w:jc w:val="left"/>
+        <w:rPr>
+          <w:rFonts w:ascii="微软雅黑" w:eastAsia="微软雅黑" w:hAnsi="微软雅黑" w:cs="宋体"/>
+          <w:color w:val="333333"/>
+          <w:kern w:val="0"/>
+          <w:szCs w:val="21"/>
+        </w:rPr>
+      </w:pPr>
+      <w:r>
+        <w:rPr>
+          <w:rFonts w:ascii="微软雅黑" w:eastAsia="微软雅黑" w:hAnsi="微软雅黑" w:cs="宋体" w:hint="eastAsia"/>
+          <w:color w:val="333333"/>
+          <w:kern w:val="0"/>
+          <w:szCs w:val="21"/>
+        </w:rPr>
+        <w:t>datetime - 挂单时间（格式：YYYY-mm-dd HH:ii:ss）</w:t>
+      </w:r>
+    </w:p>
+    <w:p>
+      <w:pPr>
+        <w:widowControl/>
+        <w:numPr>
+          <w:ilvl w:val="0"/>
+          <w:numId w:val="11"/>
+        </w:numPr>
+        <w:shd w:val="clear" w:color="auto" w:fill="FFFFFF"/>
+        <w:spacing w:line="330" w:lineRule="atLeast"/>
+        <w:ind w:left="600"/>
+        <w:jc w:val="left"/>
+        <w:rPr>
+          <w:rFonts w:ascii="微软雅黑" w:eastAsia="微软雅黑" w:hAnsi="微软雅黑" w:cs="宋体"/>
+          <w:color w:val="333333"/>
+          <w:kern w:val="0"/>
+          <w:szCs w:val="21"/>
+        </w:rPr>
+      </w:pPr>
+      <w:r>
+        <w:rPr>
+          <w:rFonts w:ascii="微软雅黑" w:eastAsia="微软雅黑" w:hAnsi="微软雅黑" w:cs="宋体" w:hint="eastAsia"/>
+          <w:color w:val="333333"/>
+          <w:kern w:val="0"/>
+          <w:szCs w:val="21"/>
+        </w:rPr>
+        <w:t>type - "buy" or "sell"</w:t>
+      </w:r>
+    </w:p>
+    <w:p>
+      <w:pPr>
+        <w:widowControl/>
+        <w:numPr>
+          <w:ilvl w:val="0"/>
+          <w:numId w:val="11"/>
+        </w:numPr>
+        <w:shd w:val="clear" w:color="auto" w:fill="FFFFFF"/>
+        <w:spacing w:line="330" w:lineRule="atLeast"/>
+        <w:ind w:left="600"/>
+        <w:jc w:val="left"/>
+        <w:rPr>
+          <w:rFonts w:ascii="微软雅黑" w:eastAsia="微软雅黑" w:hAnsi="微软雅黑" w:cs="宋体"/>
+          <w:color w:val="333333"/>
+          <w:kern w:val="0"/>
+          <w:szCs w:val="21"/>
+        </w:rPr>
+      </w:pPr>
+      <w:r>
+        <w:rPr>
+          <w:rFonts w:ascii="微软雅黑" w:eastAsia="微软雅黑" w:hAnsi="微软雅黑" w:cs="宋体" w:hint="eastAsia"/>
+          <w:color w:val="333333"/>
+          <w:kern w:val="0"/>
+          <w:szCs w:val="21"/>
+        </w:rPr>
+        <w:lastRenderedPageBreak/>
+        <w:t>price - 挂单价</w:t>
+      </w:r>
+    </w:p>
+    <w:p>
+      <w:pPr>
+        <w:widowControl/>
+        <w:numPr>
+          <w:ilvl w:val="0"/>
+          <w:numId w:val="11"/>
+        </w:numPr>
+        <w:shd w:val="clear" w:color="auto" w:fill="FFFFFF"/>
+        <w:spacing w:line="330" w:lineRule="atLeast"/>
+        <w:ind w:left="600"/>
+        <w:jc w:val="left"/>
+        <w:rPr>
+          <w:rFonts w:ascii="微软雅黑" w:eastAsia="微软雅黑" w:hAnsi="微软雅黑" w:cs="宋体"/>
+          <w:color w:val="333333"/>
+          <w:kern w:val="0"/>
+          <w:szCs w:val="21"/>
+        </w:rPr>
+      </w:pPr>
+      <w:r>
+        <w:rPr>
+          <w:rFonts w:ascii="微软雅黑" w:eastAsia="微软雅黑" w:hAnsi="微软雅黑" w:cs="宋体" w:hint="eastAsia"/>
+          <w:color w:val="333333"/>
+          <w:kern w:val="0"/>
+          <w:szCs w:val="21"/>
+        </w:rPr>
+        <w:t>amount_original - 下单时数量</w:t>
+      </w:r>
+    </w:p>
+    <w:p>
+      <w:pPr>
+        <w:widowControl/>
+        <w:numPr>
+          <w:ilvl w:val="0"/>
+          <w:numId w:val="11"/>
+        </w:numPr>
+        <w:shd w:val="clear" w:color="auto" w:fill="FFFFFF"/>
+        <w:spacing w:line="330" w:lineRule="atLeast"/>
+        <w:ind w:left="600"/>
+        <w:jc w:val="left"/>
+        <w:rPr>
+          <w:rFonts w:ascii="微软雅黑" w:eastAsia="微软雅黑" w:hAnsi="微软雅黑" w:cs="宋体"/>
+          <w:color w:val="333333"/>
+          <w:kern w:val="0"/>
+          <w:szCs w:val="21"/>
+        </w:rPr>
+      </w:pPr>
+      <w:r>
+        <w:rPr>
+          <w:rFonts w:ascii="微软雅黑" w:eastAsia="微软雅黑" w:hAnsi="微软雅黑" w:cs="宋体" w:hint="eastAsia"/>
+          <w:color w:val="333333"/>
+          <w:kern w:val="0"/>
+          <w:szCs w:val="21"/>
+        </w:rPr>
+        <w:t>amount_outstanding - 当前剩余数量</w:t>
+      </w:r>
+    </w:p>
+    <w:p>
+      <w:pPr>
+        <w:widowControl/>
+        <w:numPr>
+          <w:ilvl w:val="0"/>
+          <w:numId w:val="11"/>
+        </w:numPr>
+        <w:shd w:val="clear" w:color="auto" w:fill="FFFFFF"/>
+        <w:spacing w:line="330" w:lineRule="atLeast"/>
+        <w:ind w:left="600"/>
+        <w:jc w:val="left"/>
+        <w:rPr>
+          <w:rFonts w:ascii="微软雅黑" w:eastAsia="微软雅黑" w:hAnsi="微软雅黑" w:cs="宋体"/>
+          <w:color w:val="333333"/>
+          <w:kern w:val="0"/>
+          <w:szCs w:val="21"/>
+        </w:rPr>
+      </w:pPr>
+      <w:r>
+        <w:rPr>
+          <w:rFonts w:ascii="微软雅黑" w:eastAsia="微软雅黑" w:hAnsi="微软雅黑" w:cs="宋体" w:hint="eastAsia"/>
+          <w:color w:val="333333"/>
+          <w:kern w:val="0"/>
+          <w:szCs w:val="21"/>
+        </w:rPr>
+        <w:t>status - 状态：open(开放), closed(结束), cancelled(撤消)</w:t>
+      </w:r>
+    </w:p>
+    <w:p>
+      <w:pPr>
+        <w:widowControl/>
+        <w:numPr>
+          <w:ilvl w:val="0"/>
+          <w:numId w:val="11"/>
+        </w:numPr>
+        <w:shd w:val="clear" w:color="auto" w:fill="FFFFFF"/>
+        <w:spacing w:line="330" w:lineRule="atLeast"/>
+        <w:ind w:left="600"/>
+        <w:jc w:val="left"/>
+        <w:rPr>
+          <w:rFonts w:ascii="微软雅黑" w:eastAsia="微软雅黑" w:hAnsi="微软雅黑" w:cs="宋体"/>
+          <w:color w:val="333333"/>
+          <w:kern w:val="0"/>
+          <w:szCs w:val="21"/>
+        </w:rPr>
+      </w:pPr>
+      <w:r>
+        <w:rPr>
+          <w:rFonts w:ascii="微软雅黑" w:eastAsia="微软雅黑" w:hAnsi="微软雅黑" w:cs="宋体" w:hint="eastAsia"/>
+          <w:color w:val="333333"/>
+          <w:kern w:val="0"/>
+          <w:szCs w:val="21"/>
+        </w:rPr>
+        <w:t>trades - JSON dictionary类型 list:</w:t>
+      </w:r>
+    </w:p>
+    <w:p>
+      <w:pPr>
+        <w:widowControl/>
+        <w:numPr>
+          <w:ilvl w:val="1"/>
+          <w:numId w:val="11"/>
+        </w:numPr>
+        <w:shd w:val="clear" w:color="auto" w:fill="FFFFFF"/>
+        <w:spacing w:line="330" w:lineRule="atLeast"/>
+        <w:ind w:left="600"/>
+        <w:jc w:val="left"/>
+        <w:rPr>
+          <w:rFonts w:ascii="微软雅黑" w:eastAsia="微软雅黑" w:hAnsi="微软雅黑" w:cs="宋体"/>
+          <w:color w:val="333333"/>
+          <w:kern w:val="0"/>
+          <w:szCs w:val="21"/>
+        </w:rPr>
+      </w:pPr>
+      <w:r>
+        <w:rPr>
+          <w:rFonts w:ascii="微软雅黑" w:eastAsia="微软雅黑" w:hAnsi="微软雅黑" w:cs="宋体" w:hint="eastAsia"/>
+          <w:color w:val="333333"/>
+          <w:kern w:val="0"/>
+          <w:szCs w:val="21"/>
+        </w:rPr>
+        <w:t>trade_id - 成交ID</w:t>
+      </w:r>
+    </w:p>
+    <w:p>
+      <w:pPr>
+        <w:widowControl/>
+        <w:numPr>
+          <w:ilvl w:val="1"/>
+          <w:numId w:val="11"/>
+        </w:numPr>
+        <w:shd w:val="clear" w:color="auto" w:fill="FFFFFF"/>
+        <w:spacing w:line="330" w:lineRule="atLeast"/>
+        <w:ind w:left="600"/>
+        <w:jc w:val="left"/>
+        <w:rPr>
+          <w:rFonts w:ascii="微软雅黑" w:eastAsia="微软雅黑" w:hAnsi="微软雅黑" w:cs="宋体"/>
+          <w:color w:val="333333"/>
+          <w:kern w:val="0"/>
+          <w:szCs w:val="21"/>
+        </w:rPr>
+      </w:pPr>
+      <w:r>
+        <w:rPr>
+          <w:rFonts w:ascii="微软雅黑" w:eastAsia="微软雅黑" w:hAnsi="微软雅黑" w:cs="宋体" w:hint="eastAsia"/>
+          <w:color w:val="333333"/>
+          <w:kern w:val="0"/>
+          <w:szCs w:val="21"/>
+        </w:rPr>
+        <w:t>amount - 成交数量</w:t>
+      </w:r>
+    </w:p>
+    <w:p>
+      <w:pPr>
+        <w:widowControl/>
+        <w:numPr>
+          <w:ilvl w:val="1"/>
+          <w:numId w:val="11"/>
+        </w:numPr>
+        <w:shd w:val="clear" w:color="auto" w:fill="FFFFFF"/>
+        <w:spacing w:line="330" w:lineRule="atLeast"/>
+        <w:ind w:left="600"/>
+        <w:jc w:val="left"/>
+        <w:rPr>
+          <w:rFonts w:ascii="微软雅黑" w:eastAsia="微软雅黑" w:hAnsi="微软雅黑" w:cs="宋体"/>
+          <w:color w:val="333333"/>
+          <w:kern w:val="0"/>
+          <w:szCs w:val="21"/>
+        </w:rPr>
+      </w:pPr>
+      <w:r>
+        <w:rPr>
+          <w:rFonts w:ascii="微软雅黑" w:eastAsia="微软雅黑" w:hAnsi="微软雅黑" w:cs="宋体" w:hint="eastAsia"/>
+          <w:color w:val="333333"/>
+          <w:kern w:val="0"/>
+          <w:szCs w:val="21"/>
+        </w:rPr>
+        <w:t>price - 成交价格</w:t>
+      </w:r>
+    </w:p>
+    <w:p>
+      <w:pPr>
+        <w:widowControl/>
+        <w:numPr>
+          <w:ilvl w:val="1"/>
+          <w:numId w:val="11"/>
+        </w:numPr>
+        <w:shd w:val="clear" w:color="auto" w:fill="FFFFFF"/>
+        <w:spacing w:line="330" w:lineRule="atLeast"/>
+        <w:ind w:left="600"/>
+        <w:jc w:val="left"/>
+        <w:rPr>
+          <w:rFonts w:ascii="微软雅黑" w:eastAsia="微软雅黑" w:hAnsi="微软雅黑" w:cs="宋体"/>
+          <w:color w:val="333333"/>
+          <w:kern w:val="0"/>
+          <w:szCs w:val="21"/>
+        </w:rPr>
+      </w:pPr>
+      <w:r>
+        <w:rPr>
+          <w:rFonts w:ascii="微软雅黑" w:eastAsia="微软雅黑" w:hAnsi="微软雅黑" w:cs="宋体" w:hint="eastAsia"/>
+          <w:color w:val="333333"/>
+          <w:kern w:val="0"/>
+          <w:szCs w:val="21"/>
+        </w:rPr>
+        <w:t>datetime - 成交时间（格式：YYYY-mm-dd HH:ii:ss）</w:t>
+      </w:r>
+    </w:p>
+    <w:p>
+      <w:pPr>
+        <w:widowControl/>
+        <w:numPr>
+          <w:ilvl w:val="1"/>
+          <w:numId w:val="11"/>
+        </w:numPr>
+        <w:shd w:val="clear" w:color="auto" w:fill="FFFFFF"/>
+        <w:spacing w:line="330" w:lineRule="atLeast"/>
+        <w:ind w:left="600"/>
+        <w:jc w:val="left"/>
+        <w:rPr>
+          <w:rFonts w:ascii="微软雅黑" w:eastAsia="微软雅黑" w:hAnsi="微软雅黑" w:cs="宋体"/>
+          <w:color w:val="333333"/>
+          <w:kern w:val="0"/>
+          <w:szCs w:val="21"/>
+        </w:rPr>
+      </w:pPr>
+      <w:r>
+        <w:rPr>
+          <w:rFonts w:ascii="微软雅黑" w:eastAsia="微软雅黑" w:hAnsi="微软雅黑" w:cs="宋体" w:hint="eastAsia"/>
+          <w:color w:val="333333"/>
+          <w:kern w:val="0"/>
+          <w:szCs w:val="21"/>
+        </w:rPr>
+        <w:t>fee - 手续费</w:t>
       </w:r>
     </w:p>
     <w:p>
@@ -2057,7 +3038,7 @@
           <w:sz w:val="27"/>
           <w:szCs w:val="27"/>
         </w:rPr>
-        <w:t>只读权限方法列表</w:t>
+        <w:t>完整权限方法列表</w:t>
       </w:r>
     </w:p>
     <w:p>
@@ -2075,6 +3056,8 @@
           <w:szCs w:val="24"/>
         </w:rPr>
       </w:pPr>
+      <w:bookmarkStart w:id="2" w:name="full"/>
+      <w:bookmarkEnd w:id="2"/>
       <w:r>
         <w:rPr>
           <w:rFonts w:ascii="微软雅黑" w:eastAsia="微软雅黑" w:hAnsi="微软雅黑" w:cs="宋体" w:hint="eastAsia"/>
@@ -2083,51 +3066,7 @@
           <w:sz w:val="24"/>
           <w:szCs w:val="24"/>
         </w:rPr>
-        <w:t>Account Balance（账户信息）</w:t>
-      </w:r>
-    </w:p>
-    <w:p>
-      <w:pPr>
-        <w:widowControl/>
-        <w:shd w:val="clear" w:color="auto" w:fill="FFFFFF"/>
-        <w:spacing w:line="330" w:lineRule="atLeast"/>
-        <w:jc w:val="left"/>
-        <w:outlineLvl w:val="4"/>
-        <w:rPr>
-          <w:rFonts w:ascii="微软雅黑" w:eastAsia="微软雅黑" w:hAnsi="微软雅黑" w:cs="宋体"/>
-          <w:color w:val="333333"/>
-          <w:kern w:val="0"/>
-          <w:szCs w:val="21"/>
-        </w:rPr>
-      </w:pPr>
-      <w:r>
-        <w:rPr>
-          <w:rFonts w:ascii="微软雅黑" w:eastAsia="微软雅黑" w:hAnsi="微软雅黑" w:cs="宋体" w:hint="eastAsia"/>
-          <w:color w:val="333333"/>
-          <w:kern w:val="0"/>
-          <w:szCs w:val="21"/>
-        </w:rPr>
-        <w:t>列举您的</w:t>
-      </w:r>
-      <w:proofErr w:type="gramStart"/>
-      <w:r>
-        <w:rPr>
-          <w:rFonts w:ascii="微软雅黑" w:eastAsia="微软雅黑" w:hAnsi="微软雅黑" w:cs="宋体" w:hint="eastAsia"/>
-          <w:color w:val="333333"/>
-          <w:kern w:val="0"/>
-          <w:szCs w:val="21"/>
-        </w:rPr>
-        <w:t>帐户</w:t>
-      </w:r>
-      <w:proofErr w:type="gramEnd"/>
-      <w:r>
-        <w:rPr>
-          <w:rFonts w:ascii="微软雅黑" w:eastAsia="微软雅黑" w:hAnsi="微软雅黑" w:cs="宋体" w:hint="eastAsia"/>
-          <w:color w:val="333333"/>
-          <w:kern w:val="0"/>
-          <w:szCs w:val="21"/>
-        </w:rPr>
-        <w:t>信息</w:t>
+        <w:t>Cancel order（取消订单）</w:t>
       </w:r>
     </w:p>
     <w:p>
@@ -2152,39 +3091,7 @@
           <w:kern w:val="0"/>
           <w:szCs w:val="21"/>
         </w:rPr>
-        <w:lastRenderedPageBreak/>
-        <w:t>Path：/</w:t>
-      </w:r>
-      <w:proofErr w:type="spellStart"/>
-      <w:proofErr w:type="gramStart"/>
-      <w:r>
-        <w:rPr>
-          <w:rFonts w:ascii="微软雅黑" w:eastAsia="微软雅黑" w:hAnsi="微软雅黑" w:cs="宋体" w:hint="eastAsia"/>
-          <w:color w:val="333333"/>
-          <w:kern w:val="0"/>
-          <w:szCs w:val="21"/>
-        </w:rPr>
-        <w:t>api</w:t>
-      </w:r>
-      <w:proofErr w:type="spellEnd"/>
-      <w:r>
-        <w:rPr>
-          <w:rFonts w:ascii="微软雅黑" w:eastAsia="微软雅黑" w:hAnsi="微软雅黑" w:cs="宋体" w:hint="eastAsia"/>
-          <w:color w:val="333333"/>
-          <w:kern w:val="0"/>
-          <w:szCs w:val="21"/>
-        </w:rPr>
-        <w:t>/</w:t>
-      </w:r>
-      <w:proofErr w:type="gramEnd"/>
-      <w:r>
-        <w:rPr>
-          <w:rFonts w:ascii="微软雅黑" w:eastAsia="微软雅黑" w:hAnsi="微软雅黑" w:cs="宋体" w:hint="eastAsia"/>
-          <w:color w:val="333333"/>
-          <w:kern w:val="0"/>
-          <w:szCs w:val="21"/>
-        </w:rPr>
-        <w:t>balance/</w:t>
+        <w:t>Path：/api/cancel_order/</w:t>
       </w:r>
     </w:p>
     <w:p>
@@ -2242,7 +3149,7 @@
         <w:widowControl/>
         <w:numPr>
           <w:ilvl w:val="0"/>
-          <w:numId w:val="8"/>
+          <w:numId w:val="12"/>
         </w:numPr>
         <w:shd w:val="clear" w:color="auto" w:fill="FFFFFF"/>
         <w:spacing w:line="330" w:lineRule="atLeast"/>
@@ -2270,7 +3177,7 @@
         <w:widowControl/>
         <w:numPr>
           <w:ilvl w:val="0"/>
-          <w:numId w:val="8"/>
+          <w:numId w:val="12"/>
         </w:numPr>
         <w:shd w:val="clear" w:color="auto" w:fill="FFFFFF"/>
         <w:spacing w:line="330" w:lineRule="atLeast"/>
@@ -2298,7 +3205,7 @@
         <w:widowControl/>
         <w:numPr>
           <w:ilvl w:val="0"/>
-          <w:numId w:val="8"/>
+          <w:numId w:val="12"/>
         </w:numPr>
         <w:shd w:val="clear" w:color="auto" w:fill="FFFFFF"/>
         <w:spacing w:line="330" w:lineRule="atLeast"/>
@@ -2319,6 +3226,34 @@
           <w:szCs w:val="21"/>
         </w:rPr>
         <w:t>nonce - nonce</w:t>
+      </w:r>
+    </w:p>
+    <w:p>
+      <w:pPr>
+        <w:widowControl/>
+        <w:numPr>
+          <w:ilvl w:val="0"/>
+          <w:numId w:val="12"/>
+        </w:numPr>
+        <w:shd w:val="clear" w:color="auto" w:fill="FFFFFF"/>
+        <w:spacing w:line="330" w:lineRule="atLeast"/>
+        <w:ind w:left="600"/>
+        <w:jc w:val="left"/>
+        <w:rPr>
+          <w:rFonts w:ascii="微软雅黑" w:eastAsia="微软雅黑" w:hAnsi="微软雅黑" w:cs="宋体"/>
+          <w:color w:val="333333"/>
+          <w:kern w:val="0"/>
+          <w:szCs w:val="21"/>
+        </w:rPr>
+      </w:pPr>
+      <w:r>
+        <w:rPr>
+          <w:rFonts w:ascii="微软雅黑" w:eastAsia="微软雅黑" w:hAnsi="微软雅黑" w:cs="宋体" w:hint="eastAsia"/>
+          <w:color w:val="333333"/>
+          <w:kern w:val="0"/>
+          <w:szCs w:val="21"/>
+        </w:rPr>
+        <w:t>id - 挂单ID</w:t>
       </w:r>
     </w:p>
     <w:p>
@@ -2351,166 +3286,56 @@
         <w:widowControl/>
         <w:numPr>
           <w:ilvl w:val="0"/>
-          <w:numId w:val="8"/>
-        </w:numPr>
-        <w:shd w:val="clear" w:color="auto" w:fill="FFFFFF"/>
-        <w:spacing w:line="330" w:lineRule="atLeast"/>
-        <w:ind w:left="600"/>
-        <w:jc w:val="left"/>
-        <w:rPr>
-          <w:rFonts w:ascii="微软雅黑" w:eastAsia="微软雅黑" w:hAnsi="微软雅黑" w:cs="宋体"/>
-          <w:color w:val="333333"/>
-          <w:kern w:val="0"/>
-          <w:szCs w:val="21"/>
-        </w:rPr>
-      </w:pPr>
-      <w:proofErr w:type="spellStart"/>
-      <w:r>
-        <w:rPr>
-          <w:rFonts w:ascii="微软雅黑" w:eastAsia="微软雅黑" w:hAnsi="微软雅黑" w:cs="宋体" w:hint="eastAsia"/>
-          <w:color w:val="333333"/>
-          <w:kern w:val="0"/>
-          <w:szCs w:val="21"/>
-        </w:rPr>
-        <w:t>cny_balance</w:t>
-      </w:r>
-      <w:proofErr w:type="spellEnd"/>
-      <w:r>
-        <w:rPr>
-          <w:rFonts w:ascii="微软雅黑" w:eastAsia="微软雅黑" w:hAnsi="微软雅黑" w:cs="宋体" w:hint="eastAsia"/>
-          <w:color w:val="333333"/>
-          <w:kern w:val="0"/>
-          <w:szCs w:val="21"/>
-        </w:rPr>
-        <w:t xml:space="preserve"> - 人民币总余额</w:t>
-      </w:r>
-    </w:p>
-    <w:p>
-      <w:pPr>
-        <w:widowControl/>
-        <w:numPr>
-          <w:ilvl w:val="0"/>
-          <w:numId w:val="8"/>
-        </w:numPr>
-        <w:shd w:val="clear" w:color="auto" w:fill="FFFFFF"/>
-        <w:spacing w:line="330" w:lineRule="atLeast"/>
-        <w:ind w:left="600"/>
-        <w:jc w:val="left"/>
-        <w:rPr>
-          <w:rFonts w:ascii="微软雅黑" w:eastAsia="微软雅黑" w:hAnsi="微软雅黑" w:cs="宋体"/>
-          <w:color w:val="333333"/>
-          <w:kern w:val="0"/>
-          <w:szCs w:val="21"/>
-        </w:rPr>
-      </w:pPr>
-      <w:proofErr w:type="spellStart"/>
-      <w:r>
-        <w:rPr>
-          <w:rFonts w:ascii="微软雅黑" w:eastAsia="微软雅黑" w:hAnsi="微软雅黑" w:cs="宋体" w:hint="eastAsia"/>
-          <w:color w:val="333333"/>
-          <w:kern w:val="0"/>
-          <w:szCs w:val="21"/>
-        </w:rPr>
-        <w:t>btc_balance</w:t>
-      </w:r>
-      <w:proofErr w:type="spellEnd"/>
-      <w:r>
-        <w:rPr>
-          <w:rFonts w:ascii="微软雅黑" w:eastAsia="微软雅黑" w:hAnsi="微软雅黑" w:cs="宋体" w:hint="eastAsia"/>
-          <w:color w:val="333333"/>
-          <w:kern w:val="0"/>
-          <w:szCs w:val="21"/>
-        </w:rPr>
-        <w:t xml:space="preserve"> - </w:t>
-      </w:r>
-      <w:proofErr w:type="gramStart"/>
-      <w:r>
-        <w:rPr>
-          <w:rFonts w:ascii="微软雅黑" w:eastAsia="微软雅黑" w:hAnsi="微软雅黑" w:cs="宋体" w:hint="eastAsia"/>
-          <w:color w:val="333333"/>
-          <w:kern w:val="0"/>
-          <w:szCs w:val="21"/>
-        </w:rPr>
-        <w:t>比特币总余额</w:t>
-      </w:r>
-      <w:proofErr w:type="gramEnd"/>
-    </w:p>
-    <w:p>
-      <w:pPr>
-        <w:widowControl/>
-        <w:numPr>
-          <w:ilvl w:val="0"/>
-          <w:numId w:val="8"/>
-        </w:numPr>
-        <w:shd w:val="clear" w:color="auto" w:fill="FFFFFF"/>
-        <w:spacing w:line="330" w:lineRule="atLeast"/>
-        <w:ind w:left="600"/>
-        <w:jc w:val="left"/>
-        <w:rPr>
-          <w:rFonts w:ascii="微软雅黑" w:eastAsia="微软雅黑" w:hAnsi="微软雅黑" w:cs="宋体"/>
-          <w:color w:val="333333"/>
-          <w:kern w:val="0"/>
-          <w:szCs w:val="21"/>
-        </w:rPr>
-      </w:pPr>
-      <w:proofErr w:type="spellStart"/>
-      <w:r>
-        <w:rPr>
-          <w:rFonts w:ascii="微软雅黑" w:eastAsia="微软雅黑" w:hAnsi="微软雅黑" w:cs="宋体" w:hint="eastAsia"/>
-          <w:color w:val="333333"/>
-          <w:kern w:val="0"/>
-          <w:szCs w:val="21"/>
-        </w:rPr>
-        <w:t>cny_reserved</w:t>
-      </w:r>
-      <w:proofErr w:type="spellEnd"/>
-      <w:r>
-        <w:rPr>
-          <w:rFonts w:ascii="微软雅黑" w:eastAsia="微软雅黑" w:hAnsi="微软雅黑" w:cs="宋体" w:hint="eastAsia"/>
-          <w:color w:val="333333"/>
-          <w:kern w:val="0"/>
-          <w:szCs w:val="21"/>
-        </w:rPr>
-        <w:t xml:space="preserve"> - 人民币冻结余额</w:t>
-      </w:r>
-    </w:p>
-    <w:p>
-      <w:pPr>
-        <w:widowControl/>
-        <w:numPr>
-          <w:ilvl w:val="0"/>
-          <w:numId w:val="8"/>
-        </w:numPr>
-        <w:shd w:val="clear" w:color="auto" w:fill="FFFFFF"/>
-        <w:spacing w:line="330" w:lineRule="atLeast"/>
-        <w:ind w:left="600"/>
-        <w:jc w:val="left"/>
-        <w:rPr>
-          <w:rFonts w:ascii="微软雅黑" w:eastAsia="微软雅黑" w:hAnsi="微软雅黑" w:cs="宋体"/>
-          <w:color w:val="333333"/>
-          <w:kern w:val="0"/>
-          <w:szCs w:val="21"/>
-        </w:rPr>
-      </w:pPr>
-      <w:proofErr w:type="spellStart"/>
-      <w:r>
-        <w:rPr>
-          <w:rFonts w:ascii="微软雅黑" w:eastAsia="微软雅黑" w:hAnsi="微软雅黑" w:cs="宋体" w:hint="eastAsia"/>
-          <w:color w:val="333333"/>
-          <w:kern w:val="0"/>
-          <w:szCs w:val="21"/>
-        </w:rPr>
-        <w:t>btc_reserved</w:t>
-      </w:r>
-      <w:proofErr w:type="spellEnd"/>
-      <w:r>
-        <w:rPr>
-          <w:rFonts w:ascii="微软雅黑" w:eastAsia="微软雅黑" w:hAnsi="微软雅黑" w:cs="宋体" w:hint="eastAsia"/>
-          <w:color w:val="333333"/>
-          <w:kern w:val="0"/>
-          <w:szCs w:val="21"/>
-        </w:rPr>
-        <w:t xml:space="preserve"> - 比特币冻结余额</w:t>
+          <w:numId w:val="12"/>
+        </w:numPr>
+        <w:shd w:val="clear" w:color="auto" w:fill="FFFFFF"/>
+        <w:spacing w:line="330" w:lineRule="atLeast"/>
+        <w:ind w:left="600"/>
+        <w:jc w:val="left"/>
+        <w:rPr>
+          <w:rFonts w:ascii="微软雅黑" w:eastAsia="微软雅黑" w:hAnsi="微软雅黑" w:cs="宋体"/>
+          <w:color w:val="333333"/>
+          <w:kern w:val="0"/>
+          <w:szCs w:val="21"/>
+        </w:rPr>
+      </w:pPr>
+      <w:r>
+        <w:rPr>
+          <w:rFonts w:ascii="微软雅黑" w:eastAsia="微软雅黑" w:hAnsi="微软雅黑" w:cs="宋体" w:hint="eastAsia"/>
+          <w:color w:val="333333"/>
+          <w:kern w:val="0"/>
+          <w:szCs w:val="21"/>
+        </w:rPr>
+        <w:t>result - true(成功), false(失败)</w:t>
+      </w:r>
+    </w:p>
+    <w:p>
+      <w:pPr>
+        <w:widowControl/>
+        <w:numPr>
+          <w:ilvl w:val="0"/>
+          <w:numId w:val="12"/>
+        </w:numPr>
+        <w:shd w:val="clear" w:color="auto" w:fill="FFFFFF"/>
+        <w:spacing w:line="330" w:lineRule="atLeast"/>
+        <w:ind w:left="600"/>
+        <w:jc w:val="left"/>
+        <w:rPr>
+          <w:rFonts w:ascii="微软雅黑" w:eastAsia="微软雅黑" w:hAnsi="微软雅黑" w:cs="宋体"/>
+          <w:color w:val="333333"/>
+          <w:kern w:val="0"/>
+          <w:szCs w:val="21"/>
+        </w:rPr>
+      </w:pPr>
+      <w:r>
+        <w:rPr>
+          <w:rFonts w:ascii="微软雅黑" w:eastAsia="微软雅黑" w:hAnsi="微软雅黑" w:cs="宋体" w:hint="eastAsia"/>
+          <w:color w:val="333333"/>
+          <w:kern w:val="0"/>
+          <w:szCs w:val="21"/>
+        </w:rPr>
+        <w:lastRenderedPageBreak/>
+        <w:t>message - 结果描述</w:t>
       </w:r>
     </w:p>
     <w:p>
@@ -2536,7 +3361,7 @@
           <w:sz w:val="24"/>
           <w:szCs w:val="24"/>
         </w:rPr>
-        <w:t>Wallet（比特币充值地址）</w:t>
+        <w:t>Buy order（下买单）</w:t>
       </w:r>
     </w:p>
     <w:p>
@@ -2561,38 +3386,7 @@
           <w:kern w:val="0"/>
           <w:szCs w:val="21"/>
         </w:rPr>
-        <w:t>Path：/</w:t>
-      </w:r>
-      <w:proofErr w:type="spellStart"/>
-      <w:proofErr w:type="gramStart"/>
-      <w:r>
-        <w:rPr>
-          <w:rFonts w:ascii="微软雅黑" w:eastAsia="微软雅黑" w:hAnsi="微软雅黑" w:cs="宋体" w:hint="eastAsia"/>
-          <w:color w:val="333333"/>
-          <w:kern w:val="0"/>
-          <w:szCs w:val="21"/>
-        </w:rPr>
-        <w:t>api</w:t>
-      </w:r>
-      <w:proofErr w:type="spellEnd"/>
-      <w:r>
-        <w:rPr>
-          <w:rFonts w:ascii="微软雅黑" w:eastAsia="微软雅黑" w:hAnsi="微软雅黑" w:cs="宋体" w:hint="eastAsia"/>
-          <w:color w:val="333333"/>
-          <w:kern w:val="0"/>
-          <w:szCs w:val="21"/>
-        </w:rPr>
-        <w:t>/</w:t>
-      </w:r>
-      <w:proofErr w:type="gramEnd"/>
-      <w:r>
-        <w:rPr>
-          <w:rFonts w:ascii="微软雅黑" w:eastAsia="微软雅黑" w:hAnsi="微软雅黑" w:cs="宋体" w:hint="eastAsia"/>
-          <w:color w:val="333333"/>
-          <w:kern w:val="0"/>
-          <w:szCs w:val="21"/>
-        </w:rPr>
-        <w:t>wallet/</w:t>
+        <w:t>Path：/api/buy/</w:t>
       </w:r>
     </w:p>
     <w:p>
@@ -2650,7 +3444,7 @@
         <w:widowControl/>
         <w:numPr>
           <w:ilvl w:val="0"/>
-          <w:numId w:val="9"/>
+          <w:numId w:val="13"/>
         </w:numPr>
         <w:shd w:val="clear" w:color="auto" w:fill="FFFFFF"/>
         <w:spacing w:line="330" w:lineRule="atLeast"/>
@@ -2678,7 +3472,7 @@
         <w:widowControl/>
         <w:numPr>
           <w:ilvl w:val="0"/>
-          <w:numId w:val="9"/>
+          <w:numId w:val="13"/>
         </w:numPr>
         <w:shd w:val="clear" w:color="auto" w:fill="FFFFFF"/>
         <w:spacing w:line="330" w:lineRule="atLeast"/>
@@ -2706,7 +3500,7 @@
         <w:widowControl/>
         <w:numPr>
           <w:ilvl w:val="0"/>
-          <w:numId w:val="9"/>
+          <w:numId w:val="13"/>
         </w:numPr>
         <w:shd w:val="clear" w:color="auto" w:fill="FFFFFF"/>
         <w:spacing w:line="330" w:lineRule="atLeast"/>
@@ -2727,6 +3521,62 @@
           <w:szCs w:val="21"/>
         </w:rPr>
         <w:t>nonce - nonce</w:t>
+      </w:r>
+    </w:p>
+    <w:p>
+      <w:pPr>
+        <w:widowControl/>
+        <w:numPr>
+          <w:ilvl w:val="0"/>
+          <w:numId w:val="13"/>
+        </w:numPr>
+        <w:shd w:val="clear" w:color="auto" w:fill="FFFFFF"/>
+        <w:spacing w:line="330" w:lineRule="atLeast"/>
+        <w:ind w:left="600"/>
+        <w:jc w:val="left"/>
+        <w:rPr>
+          <w:rFonts w:ascii="微软雅黑" w:eastAsia="微软雅黑" w:hAnsi="微软雅黑" w:cs="宋体"/>
+          <w:color w:val="333333"/>
+          <w:kern w:val="0"/>
+          <w:szCs w:val="21"/>
+        </w:rPr>
+      </w:pPr>
+      <w:r>
+        <w:rPr>
+          <w:rFonts w:ascii="微软雅黑" w:eastAsia="微软雅黑" w:hAnsi="微软雅黑" w:cs="宋体" w:hint="eastAsia"/>
+          <w:color w:val="333333"/>
+          <w:kern w:val="0"/>
+          <w:szCs w:val="21"/>
+        </w:rPr>
+        <w:t>amount - 购买数量</w:t>
+      </w:r>
+    </w:p>
+    <w:p>
+      <w:pPr>
+        <w:widowControl/>
+        <w:numPr>
+          <w:ilvl w:val="0"/>
+          <w:numId w:val="13"/>
+        </w:numPr>
+        <w:shd w:val="clear" w:color="auto" w:fill="FFFFFF"/>
+        <w:spacing w:line="330" w:lineRule="atLeast"/>
+        <w:ind w:left="600"/>
+        <w:jc w:val="left"/>
+        <w:rPr>
+          <w:rFonts w:ascii="微软雅黑" w:eastAsia="微软雅黑" w:hAnsi="微软雅黑" w:cs="宋体"/>
+          <w:color w:val="333333"/>
+          <w:kern w:val="0"/>
+          <w:szCs w:val="21"/>
+        </w:rPr>
+      </w:pPr>
+      <w:r>
+        <w:rPr>
+          <w:rFonts w:ascii="微软雅黑" w:eastAsia="微软雅黑" w:hAnsi="微软雅黑" w:cs="宋体" w:hint="eastAsia"/>
+          <w:color w:val="333333"/>
+          <w:kern w:val="0"/>
+          <w:szCs w:val="21"/>
+        </w:rPr>
+        <w:t>price - 购买价格</w:t>
       </w:r>
     </w:p>
     <w:p>
@@ -2751,46 +3601,91 @@
           <w:kern w:val="0"/>
           <w:szCs w:val="21"/>
         </w:rPr>
-        <w:t xml:space="preserve">返回JSON </w:t>
-      </w:r>
-      <w:proofErr w:type="spellStart"/>
-      <w:r>
-        <w:rPr>
-          <w:rFonts w:ascii="微软雅黑" w:eastAsia="微软雅黑" w:hAnsi="微软雅黑" w:cs="宋体" w:hint="eastAsia"/>
-          <w:color w:val="333333"/>
-          <w:kern w:val="0"/>
-          <w:szCs w:val="21"/>
-        </w:rPr>
-        <w:t>dicitionary</w:t>
-      </w:r>
-      <w:proofErr w:type="spellEnd"/>
-    </w:p>
-    <w:p>
-      <w:pPr>
-        <w:widowControl/>
-        <w:numPr>
-          <w:ilvl w:val="0"/>
-          <w:numId w:val="9"/>
-        </w:numPr>
-        <w:shd w:val="clear" w:color="auto" w:fill="FFFFFF"/>
-        <w:spacing w:line="330" w:lineRule="atLeast"/>
-        <w:ind w:left="600"/>
-        <w:jc w:val="left"/>
-        <w:rPr>
-          <w:rFonts w:ascii="微软雅黑" w:eastAsia="微软雅黑" w:hAnsi="微软雅黑" w:cs="宋体"/>
-          <w:color w:val="333333"/>
-          <w:kern w:val="0"/>
-          <w:szCs w:val="21"/>
-        </w:rPr>
-      </w:pPr>
-      <w:r>
-        <w:rPr>
-          <w:rFonts w:ascii="微软雅黑" w:eastAsia="微软雅黑" w:hAnsi="微软雅黑" w:cs="宋体" w:hint="eastAsia"/>
-          <w:color w:val="333333"/>
-          <w:kern w:val="0"/>
-          <w:szCs w:val="21"/>
-        </w:rPr>
-        <w:t>address - 比特币充值地址</w:t>
+        <w:t>返回JSON dictionary</w:t>
+      </w:r>
+    </w:p>
+    <w:p>
+      <w:pPr>
+        <w:widowControl/>
+        <w:numPr>
+          <w:ilvl w:val="0"/>
+          <w:numId w:val="13"/>
+        </w:numPr>
+        <w:shd w:val="clear" w:color="auto" w:fill="FFFFFF"/>
+        <w:spacing w:line="330" w:lineRule="atLeast"/>
+        <w:ind w:left="600"/>
+        <w:jc w:val="left"/>
+        <w:rPr>
+          <w:rFonts w:ascii="微软雅黑" w:eastAsia="微软雅黑" w:hAnsi="微软雅黑" w:cs="宋体"/>
+          <w:color w:val="333333"/>
+          <w:kern w:val="0"/>
+          <w:szCs w:val="21"/>
+        </w:rPr>
+      </w:pPr>
+      <w:r>
+        <w:rPr>
+          <w:rFonts w:ascii="微软雅黑" w:eastAsia="微软雅黑" w:hAnsi="微软雅黑" w:cs="宋体" w:hint="eastAsia"/>
+          <w:color w:val="333333"/>
+          <w:kern w:val="0"/>
+          <w:szCs w:val="21"/>
+        </w:rPr>
+        <w:t>id - 挂单ID</w:t>
+      </w:r>
+    </w:p>
+    <w:p>
+      <w:pPr>
+        <w:widowControl/>
+        <w:numPr>
+          <w:ilvl w:val="0"/>
+          <w:numId w:val="13"/>
+        </w:numPr>
+        <w:shd w:val="clear" w:color="auto" w:fill="FFFFFF"/>
+        <w:spacing w:line="330" w:lineRule="atLeast"/>
+        <w:ind w:left="600"/>
+        <w:jc w:val="left"/>
+        <w:rPr>
+          <w:rFonts w:ascii="微软雅黑" w:eastAsia="微软雅黑" w:hAnsi="微软雅黑" w:cs="宋体"/>
+          <w:color w:val="333333"/>
+          <w:kern w:val="0"/>
+          <w:szCs w:val="21"/>
+        </w:rPr>
+      </w:pPr>
+      <w:r>
+        <w:rPr>
+          <w:rFonts w:ascii="微软雅黑" w:eastAsia="微软雅黑" w:hAnsi="微软雅黑" w:cs="宋体" w:hint="eastAsia"/>
+          <w:color w:val="333333"/>
+          <w:kern w:val="0"/>
+          <w:szCs w:val="21"/>
+        </w:rPr>
+        <w:t>result - true(成功), false(失败)</w:t>
+      </w:r>
+    </w:p>
+    <w:p>
+      <w:pPr>
+        <w:widowControl/>
+        <w:numPr>
+          <w:ilvl w:val="0"/>
+          <w:numId w:val="13"/>
+        </w:numPr>
+        <w:shd w:val="clear" w:color="auto" w:fill="FFFFFF"/>
+        <w:spacing w:line="330" w:lineRule="atLeast"/>
+        <w:ind w:left="600"/>
+        <w:jc w:val="left"/>
+        <w:rPr>
+          <w:rFonts w:ascii="微软雅黑" w:eastAsia="微软雅黑" w:hAnsi="微软雅黑" w:cs="宋体"/>
+          <w:color w:val="333333"/>
+          <w:kern w:val="0"/>
+          <w:szCs w:val="21"/>
+        </w:rPr>
+      </w:pPr>
+      <w:r>
+        <w:rPr>
+          <w:rFonts w:ascii="微软雅黑" w:eastAsia="微软雅黑" w:hAnsi="微软雅黑" w:cs="宋体" w:hint="eastAsia"/>
+          <w:color w:val="333333"/>
+          <w:kern w:val="0"/>
+          <w:szCs w:val="21"/>
+        </w:rPr>
+        <w:t>message - 结果描述</w:t>
       </w:r>
     </w:p>
     <w:p>
@@ -2816,32 +3711,7 @@
           <w:sz w:val="24"/>
           <w:szCs w:val="24"/>
         </w:rPr>
-        <w:lastRenderedPageBreak/>
-        <w:t>Orders（挂单查询）</w:t>
-      </w:r>
-    </w:p>
-    <w:p>
-      <w:pPr>
-        <w:widowControl/>
-        <w:shd w:val="clear" w:color="auto" w:fill="FFFFFF"/>
-        <w:spacing w:line="330" w:lineRule="atLeast"/>
-        <w:jc w:val="left"/>
-        <w:outlineLvl w:val="4"/>
-        <w:rPr>
-          <w:rFonts w:ascii="微软雅黑" w:eastAsia="微软雅黑" w:hAnsi="微软雅黑" w:cs="宋体"/>
-          <w:color w:val="333333"/>
-          <w:kern w:val="0"/>
-          <w:szCs w:val="21"/>
-        </w:rPr>
-      </w:pPr>
-      <w:r>
-        <w:rPr>
-          <w:rFonts w:ascii="微软雅黑" w:eastAsia="微软雅黑" w:hAnsi="微软雅黑" w:cs="宋体" w:hint="eastAsia"/>
-          <w:color w:val="333333"/>
-          <w:kern w:val="0"/>
-          <w:szCs w:val="21"/>
-        </w:rPr>
-        <w:t>您指定时间后的挂单，可以根据类型查询，比如查看正在挂单和全部挂单</w:t>
+        <w:t>Sell order（下卖单）</w:t>
       </w:r>
     </w:p>
     <w:p>
@@ -2866,38 +3736,7 @@
           <w:kern w:val="0"/>
           <w:szCs w:val="21"/>
         </w:rPr>
-        <w:t>Path：/</w:t>
-      </w:r>
-      <w:proofErr w:type="spellStart"/>
-      <w:proofErr w:type="gramStart"/>
-      <w:r>
-        <w:rPr>
-          <w:rFonts w:ascii="微软雅黑" w:eastAsia="微软雅黑" w:hAnsi="微软雅黑" w:cs="宋体" w:hint="eastAsia"/>
-          <w:color w:val="333333"/>
-          <w:kern w:val="0"/>
-          <w:szCs w:val="21"/>
-        </w:rPr>
-        <w:t>api</w:t>
-      </w:r>
-      <w:proofErr w:type="spellEnd"/>
-      <w:r>
-        <w:rPr>
-          <w:rFonts w:ascii="微软雅黑" w:eastAsia="微软雅黑" w:hAnsi="微软雅黑" w:cs="宋体" w:hint="eastAsia"/>
-          <w:color w:val="333333"/>
-          <w:kern w:val="0"/>
-          <w:szCs w:val="21"/>
-        </w:rPr>
-        <w:t>/</w:t>
-      </w:r>
-      <w:proofErr w:type="gramEnd"/>
-      <w:r>
-        <w:rPr>
-          <w:rFonts w:ascii="微软雅黑" w:eastAsia="微软雅黑" w:hAnsi="微软雅黑" w:cs="宋体" w:hint="eastAsia"/>
-          <w:color w:val="333333"/>
-          <w:kern w:val="0"/>
-          <w:szCs w:val="21"/>
-        </w:rPr>
-        <w:t>orders/</w:t>
+        <w:t>Path：/api/sell/</w:t>
       </w:r>
     </w:p>
     <w:p>
@@ -2955,7 +3794,7 @@
         <w:widowControl/>
         <w:numPr>
           <w:ilvl w:val="0"/>
-          <w:numId w:val="10"/>
+          <w:numId w:val="14"/>
         </w:numPr>
         <w:shd w:val="clear" w:color="auto" w:fill="FFFFFF"/>
         <w:spacing w:line="330" w:lineRule="atLeast"/>
@@ -2983,7 +3822,7 @@
         <w:widowControl/>
         <w:numPr>
           <w:ilvl w:val="0"/>
-          <w:numId w:val="10"/>
+          <w:numId w:val="14"/>
         </w:numPr>
         <w:shd w:val="clear" w:color="auto" w:fill="FFFFFF"/>
         <w:spacing w:line="330" w:lineRule="atLeast"/>
@@ -3011,7 +3850,7 @@
         <w:widowControl/>
         <w:numPr>
           <w:ilvl w:val="0"/>
-          <w:numId w:val="10"/>
+          <w:numId w:val="14"/>
         </w:numPr>
         <w:shd w:val="clear" w:color="auto" w:fill="FFFFFF"/>
         <w:spacing w:line="330" w:lineRule="atLeast"/>
@@ -3039,115 +3878,56 @@
         <w:widowControl/>
         <w:numPr>
           <w:ilvl w:val="0"/>
-          <w:numId w:val="10"/>
-        </w:numPr>
-        <w:shd w:val="clear" w:color="auto" w:fill="FFFFFF"/>
-        <w:spacing w:line="330" w:lineRule="atLeast"/>
-        <w:ind w:left="600"/>
-        <w:jc w:val="left"/>
-        <w:rPr>
-          <w:rFonts w:ascii="微软雅黑" w:eastAsia="微软雅黑" w:hAnsi="微软雅黑" w:cs="宋体"/>
-          <w:color w:val="333333"/>
-          <w:kern w:val="0"/>
-          <w:szCs w:val="21"/>
-        </w:rPr>
-      </w:pPr>
-      <w:r>
-        <w:rPr>
-          <w:rFonts w:ascii="微软雅黑" w:eastAsia="微软雅黑" w:hAnsi="微软雅黑" w:cs="宋体" w:hint="eastAsia"/>
-          <w:color w:val="333333"/>
-          <w:kern w:val="0"/>
-          <w:szCs w:val="21"/>
-        </w:rPr>
-        <w:t xml:space="preserve">since - </w:t>
-      </w:r>
-      <w:proofErr w:type="spellStart"/>
-      <w:r>
-        <w:rPr>
-          <w:rFonts w:ascii="微软雅黑" w:eastAsia="微软雅黑" w:hAnsi="微软雅黑" w:cs="宋体" w:hint="eastAsia"/>
-          <w:color w:val="333333"/>
-          <w:kern w:val="0"/>
-          <w:szCs w:val="21"/>
-        </w:rPr>
-        <w:t>unix</w:t>
-      </w:r>
-      <w:proofErr w:type="spellEnd"/>
-      <w:r>
-        <w:rPr>
-          <w:rFonts w:ascii="微软雅黑" w:eastAsia="微软雅黑" w:hAnsi="微软雅黑" w:cs="宋体" w:hint="eastAsia"/>
-          <w:color w:val="333333"/>
-          <w:kern w:val="0"/>
-          <w:szCs w:val="21"/>
-        </w:rPr>
-        <w:t xml:space="preserve"> timestamp(</w:t>
-      </w:r>
-      <w:proofErr w:type="spellStart"/>
-      <w:r>
-        <w:rPr>
-          <w:rFonts w:ascii="微软雅黑" w:eastAsia="微软雅黑" w:hAnsi="微软雅黑" w:cs="宋体" w:hint="eastAsia"/>
-          <w:color w:val="333333"/>
-          <w:kern w:val="0"/>
-          <w:szCs w:val="21"/>
-        </w:rPr>
-        <w:t>utc</w:t>
-      </w:r>
-      <w:proofErr w:type="spellEnd"/>
-      <w:r>
-        <w:rPr>
-          <w:rFonts w:ascii="微软雅黑" w:eastAsia="微软雅黑" w:hAnsi="微软雅黑" w:cs="宋体" w:hint="eastAsia"/>
-          <w:color w:val="333333"/>
-          <w:kern w:val="0"/>
-          <w:szCs w:val="21"/>
-        </w:rPr>
-        <w:t xml:space="preserve"> </w:t>
-      </w:r>
-      <w:proofErr w:type="spellStart"/>
-      <w:r>
-        <w:rPr>
-          <w:rFonts w:ascii="微软雅黑" w:eastAsia="微软雅黑" w:hAnsi="微软雅黑" w:cs="宋体" w:hint="eastAsia"/>
-          <w:color w:val="333333"/>
-          <w:kern w:val="0"/>
-          <w:szCs w:val="21"/>
-        </w:rPr>
-        <w:t>timezone</w:t>
-      </w:r>
-      <w:proofErr w:type="spellEnd"/>
-      <w:r>
-        <w:rPr>
-          <w:rFonts w:ascii="微软雅黑" w:eastAsia="微软雅黑" w:hAnsi="微软雅黑" w:cs="宋体" w:hint="eastAsia"/>
-          <w:color w:val="333333"/>
-          <w:kern w:val="0"/>
-          <w:szCs w:val="21"/>
-        </w:rPr>
-        <w:t>) default == 0, i.e. 返回所有</w:t>
-      </w:r>
-    </w:p>
-    <w:p>
-      <w:pPr>
-        <w:widowControl/>
-        <w:numPr>
-          <w:ilvl w:val="0"/>
-          <w:numId w:val="10"/>
-        </w:numPr>
-        <w:shd w:val="clear" w:color="auto" w:fill="FFFFFF"/>
-        <w:spacing w:line="330" w:lineRule="atLeast"/>
-        <w:ind w:left="600"/>
-        <w:jc w:val="left"/>
-        <w:rPr>
-          <w:rFonts w:ascii="微软雅黑" w:eastAsia="微软雅黑" w:hAnsi="微软雅黑" w:cs="宋体"/>
-          <w:color w:val="333333"/>
-          <w:kern w:val="0"/>
-          <w:szCs w:val="21"/>
-        </w:rPr>
-      </w:pPr>
-      <w:r>
-        <w:rPr>
-          <w:rFonts w:ascii="微软雅黑" w:eastAsia="微软雅黑" w:hAnsi="微软雅黑" w:cs="宋体" w:hint="eastAsia"/>
-          <w:color w:val="333333"/>
-          <w:kern w:val="0"/>
-          <w:szCs w:val="21"/>
-        </w:rPr>
-        <w:t>type - 挂单类型[open:正在挂单, all:所有挂单]</w:t>
+          <w:numId w:val="14"/>
+        </w:numPr>
+        <w:shd w:val="clear" w:color="auto" w:fill="FFFFFF"/>
+        <w:spacing w:line="330" w:lineRule="atLeast"/>
+        <w:ind w:left="600"/>
+        <w:jc w:val="left"/>
+        <w:rPr>
+          <w:rFonts w:ascii="微软雅黑" w:eastAsia="微软雅黑" w:hAnsi="微软雅黑" w:cs="宋体"/>
+          <w:color w:val="333333"/>
+          <w:kern w:val="0"/>
+          <w:szCs w:val="21"/>
+        </w:rPr>
+      </w:pPr>
+      <w:r>
+        <w:rPr>
+          <w:rFonts w:ascii="微软雅黑" w:eastAsia="微软雅黑" w:hAnsi="微软雅黑" w:cs="宋体" w:hint="eastAsia"/>
+          <w:color w:val="333333"/>
+          <w:kern w:val="0"/>
+          <w:szCs w:val="21"/>
+        </w:rPr>
+        <w:lastRenderedPageBreak/>
+        <w:t>amount - 数量</w:t>
+      </w:r>
+    </w:p>
+    <w:p>
+      <w:pPr>
+        <w:widowControl/>
+        <w:numPr>
+          <w:ilvl w:val="0"/>
+          <w:numId w:val="14"/>
+        </w:numPr>
+        <w:shd w:val="clear" w:color="auto" w:fill="FFFFFF"/>
+        <w:spacing w:line="330" w:lineRule="atLeast"/>
+        <w:ind w:left="600"/>
+        <w:jc w:val="left"/>
+        <w:rPr>
+          <w:rFonts w:ascii="微软雅黑" w:eastAsia="微软雅黑" w:hAnsi="微软雅黑" w:cs="宋体"/>
+          <w:color w:val="333333"/>
+          <w:kern w:val="0"/>
+          <w:szCs w:val="21"/>
+        </w:rPr>
+      </w:pPr>
+      <w:r>
+        <w:rPr>
+          <w:rFonts w:ascii="微软雅黑" w:eastAsia="微软雅黑" w:hAnsi="微软雅黑" w:cs="宋体" w:hint="eastAsia"/>
+          <w:color w:val="333333"/>
+          <w:kern w:val="0"/>
+          <w:szCs w:val="21"/>
+        </w:rPr>
+        <w:t>price - 价格</w:t>
       </w:r>
     </w:p>
     <w:p>
@@ -3180,7 +3960,7 @@
         <w:widowControl/>
         <w:numPr>
           <w:ilvl w:val="0"/>
-          <w:numId w:val="10"/>
+          <w:numId w:val="14"/>
         </w:numPr>
         <w:shd w:val="clear" w:color="auto" w:fill="FFFFFF"/>
         <w:spacing w:line="330" w:lineRule="atLeast"/>
@@ -3208,952 +3988,55 @@
         <w:widowControl/>
         <w:numPr>
           <w:ilvl w:val="0"/>
-          <w:numId w:val="10"/>
-        </w:numPr>
-        <w:shd w:val="clear" w:color="auto" w:fill="FFFFFF"/>
-        <w:spacing w:line="330" w:lineRule="atLeast"/>
-        <w:ind w:left="600"/>
-        <w:jc w:val="left"/>
-        <w:rPr>
-          <w:rFonts w:ascii="微软雅黑" w:eastAsia="微软雅黑" w:hAnsi="微软雅黑" w:cs="宋体"/>
-          <w:color w:val="333333"/>
-          <w:kern w:val="0"/>
-          <w:szCs w:val="21"/>
-        </w:rPr>
-      </w:pPr>
-      <w:proofErr w:type="spellStart"/>
-      <w:r>
-        <w:rPr>
-          <w:rFonts w:ascii="微软雅黑" w:eastAsia="微软雅黑" w:hAnsi="微软雅黑" w:cs="宋体" w:hint="eastAsia"/>
-          <w:color w:val="333333"/>
-          <w:kern w:val="0"/>
-          <w:szCs w:val="21"/>
-        </w:rPr>
-        <w:t>datetime</w:t>
-      </w:r>
-      <w:proofErr w:type="spellEnd"/>
-      <w:r>
-        <w:rPr>
-          <w:rFonts w:ascii="微软雅黑" w:eastAsia="微软雅黑" w:hAnsi="微软雅黑" w:cs="宋体" w:hint="eastAsia"/>
-          <w:color w:val="333333"/>
-          <w:kern w:val="0"/>
-          <w:szCs w:val="21"/>
-        </w:rPr>
-        <w:t xml:space="preserve"> - date and time</w:t>
-      </w:r>
-    </w:p>
-    <w:p>
-      <w:pPr>
-        <w:widowControl/>
-        <w:numPr>
-          <w:ilvl w:val="0"/>
-          <w:numId w:val="10"/>
-        </w:numPr>
-        <w:shd w:val="clear" w:color="auto" w:fill="FFFFFF"/>
-        <w:spacing w:line="330" w:lineRule="atLeast"/>
-        <w:ind w:left="600"/>
-        <w:jc w:val="left"/>
-        <w:rPr>
-          <w:rFonts w:ascii="微软雅黑" w:eastAsia="微软雅黑" w:hAnsi="微软雅黑" w:cs="宋体"/>
-          <w:color w:val="333333"/>
-          <w:kern w:val="0"/>
-          <w:szCs w:val="21"/>
-        </w:rPr>
-      </w:pPr>
-      <w:r>
-        <w:rPr>
-          <w:rFonts w:ascii="微软雅黑" w:eastAsia="微软雅黑" w:hAnsi="微软雅黑" w:cs="宋体" w:hint="eastAsia"/>
-          <w:color w:val="333333"/>
-          <w:kern w:val="0"/>
-          <w:szCs w:val="21"/>
-        </w:rPr>
-        <w:t>type - "buy" or "sell"</w:t>
-      </w:r>
-    </w:p>
-    <w:p>
-      <w:pPr>
-        <w:widowControl/>
-        <w:numPr>
-          <w:ilvl w:val="0"/>
-          <w:numId w:val="10"/>
-        </w:numPr>
-        <w:shd w:val="clear" w:color="auto" w:fill="FFFFFF"/>
-        <w:spacing w:line="330" w:lineRule="atLeast"/>
-        <w:ind w:left="600"/>
-        <w:jc w:val="left"/>
-        <w:rPr>
-          <w:rFonts w:ascii="微软雅黑" w:eastAsia="微软雅黑" w:hAnsi="微软雅黑" w:cs="宋体"/>
-          <w:color w:val="333333"/>
-          <w:kern w:val="0"/>
-          <w:szCs w:val="21"/>
-        </w:rPr>
-      </w:pPr>
-      <w:r>
-        <w:rPr>
-          <w:rFonts w:ascii="微软雅黑" w:eastAsia="微软雅黑" w:hAnsi="微软雅黑" w:cs="宋体" w:hint="eastAsia"/>
-          <w:color w:val="333333"/>
-          <w:kern w:val="0"/>
-          <w:szCs w:val="21"/>
-        </w:rPr>
-        <w:t>price - price</w:t>
-      </w:r>
-    </w:p>
-    <w:p>
-      <w:pPr>
-        <w:widowControl/>
-        <w:numPr>
-          <w:ilvl w:val="0"/>
-          <w:numId w:val="10"/>
-        </w:numPr>
-        <w:shd w:val="clear" w:color="auto" w:fill="FFFFFF"/>
-        <w:spacing w:line="330" w:lineRule="atLeast"/>
-        <w:ind w:left="600"/>
-        <w:jc w:val="left"/>
-        <w:rPr>
-          <w:rFonts w:ascii="微软雅黑" w:eastAsia="微软雅黑" w:hAnsi="微软雅黑" w:cs="宋体"/>
-          <w:color w:val="333333"/>
-          <w:kern w:val="0"/>
-          <w:szCs w:val="21"/>
-        </w:rPr>
-      </w:pPr>
-      <w:proofErr w:type="spellStart"/>
-      <w:r>
-        <w:rPr>
-          <w:rFonts w:ascii="微软雅黑" w:eastAsia="微软雅黑" w:hAnsi="微软雅黑" w:cs="宋体" w:hint="eastAsia"/>
-          <w:color w:val="333333"/>
-          <w:kern w:val="0"/>
-          <w:szCs w:val="21"/>
-        </w:rPr>
-        <w:t>amount_original</w:t>
-      </w:r>
-      <w:proofErr w:type="spellEnd"/>
-      <w:r>
-        <w:rPr>
-          <w:rFonts w:ascii="微软雅黑" w:eastAsia="微软雅黑" w:hAnsi="微软雅黑" w:cs="宋体" w:hint="eastAsia"/>
-          <w:color w:val="333333"/>
-          <w:kern w:val="0"/>
-          <w:szCs w:val="21"/>
-        </w:rPr>
-        <w:t xml:space="preserve"> - 下单时数量</w:t>
-      </w:r>
-    </w:p>
-    <w:p>
-      <w:pPr>
-        <w:widowControl/>
-        <w:numPr>
-          <w:ilvl w:val="0"/>
-          <w:numId w:val="10"/>
-        </w:numPr>
-        <w:shd w:val="clear" w:color="auto" w:fill="FFFFFF"/>
-        <w:spacing w:line="330" w:lineRule="atLeast"/>
-        <w:ind w:left="600"/>
-        <w:jc w:val="left"/>
-        <w:rPr>
-          <w:rFonts w:ascii="微软雅黑" w:eastAsia="微软雅黑" w:hAnsi="微软雅黑" w:cs="宋体"/>
-          <w:color w:val="333333"/>
-          <w:kern w:val="0"/>
-          <w:szCs w:val="21"/>
-        </w:rPr>
-      </w:pPr>
-      <w:proofErr w:type="spellStart"/>
-      <w:r>
-        <w:rPr>
-          <w:rFonts w:ascii="微软雅黑" w:eastAsia="微软雅黑" w:hAnsi="微软雅黑" w:cs="宋体" w:hint="eastAsia"/>
-          <w:color w:val="333333"/>
-          <w:kern w:val="0"/>
-          <w:szCs w:val="21"/>
-        </w:rPr>
-        <w:t>amount_outstanding</w:t>
-      </w:r>
-      <w:proofErr w:type="spellEnd"/>
-      <w:r>
-        <w:rPr>
-          <w:rFonts w:ascii="微软雅黑" w:eastAsia="微软雅黑" w:hAnsi="微软雅黑" w:cs="宋体" w:hint="eastAsia"/>
-          <w:color w:val="333333"/>
-          <w:kern w:val="0"/>
-          <w:szCs w:val="21"/>
-        </w:rPr>
-        <w:t xml:space="preserve"> - 当前剩余数量</w:t>
-      </w:r>
-    </w:p>
-    <w:p>
-      <w:pPr>
-        <w:widowControl/>
-        <w:shd w:val="clear" w:color="auto" w:fill="FFFFFF"/>
-        <w:spacing w:before="75" w:after="75" w:line="330" w:lineRule="atLeast"/>
-        <w:jc w:val="left"/>
-        <w:outlineLvl w:val="2"/>
-        <w:rPr>
-          <w:rFonts w:ascii="微软雅黑" w:eastAsia="微软雅黑" w:hAnsi="微软雅黑" w:cs="宋体"/>
-          <w:color w:val="333333"/>
-          <w:kern w:val="0"/>
-          <w:sz w:val="24"/>
-          <w:szCs w:val="24"/>
-        </w:rPr>
-      </w:pPr>
-      <w:r>
-        <w:rPr>
-          <w:rFonts w:ascii="微软雅黑" w:eastAsia="微软雅黑" w:hAnsi="微软雅黑" w:cs="宋体" w:hint="eastAsia"/>
-          <w:color w:val="333333"/>
-          <w:kern w:val="0"/>
-          <w:sz w:val="24"/>
-          <w:szCs w:val="24"/>
-        </w:rPr>
-        <w:t>Fetch order（查询订单信息）</w:t>
-      </w:r>
-    </w:p>
-    <w:p>
-      <w:pPr>
-        <w:widowControl/>
-        <w:shd w:val="clear" w:color="auto" w:fill="FFFFFF"/>
-        <w:spacing w:before="75" w:after="75" w:line="330" w:lineRule="atLeast"/>
-        <w:ind w:left="300" w:right="300"/>
-        <w:jc w:val="left"/>
-        <w:outlineLvl w:val="3"/>
-        <w:rPr>
-          <w:rFonts w:ascii="微软雅黑" w:eastAsia="微软雅黑" w:hAnsi="微软雅黑" w:cs="宋体"/>
-          <w:color w:val="333333"/>
-          <w:kern w:val="0"/>
-          <w:szCs w:val="21"/>
-        </w:rPr>
-      </w:pPr>
-      <w:r>
-        <w:rPr>
-          <w:rFonts w:ascii="微软雅黑" w:eastAsia="微软雅黑" w:hAnsi="微软雅黑" w:cs="宋体" w:hint="eastAsia"/>
-          <w:color w:val="333333"/>
-          <w:kern w:val="0"/>
-          <w:szCs w:val="21"/>
-        </w:rPr>
-        <w:t>Path：/</w:t>
-      </w:r>
-      <w:proofErr w:type="spellStart"/>
-      <w:proofErr w:type="gramStart"/>
-      <w:r>
-        <w:rPr>
-          <w:rFonts w:ascii="微软雅黑" w:eastAsia="微软雅黑" w:hAnsi="微软雅黑" w:cs="宋体" w:hint="eastAsia"/>
-          <w:color w:val="333333"/>
-          <w:kern w:val="0"/>
-          <w:szCs w:val="21"/>
-        </w:rPr>
-        <w:t>api</w:t>
-      </w:r>
-      <w:proofErr w:type="spellEnd"/>
-      <w:r>
-        <w:rPr>
-          <w:rFonts w:ascii="微软雅黑" w:eastAsia="微软雅黑" w:hAnsi="微软雅黑" w:cs="宋体" w:hint="eastAsia"/>
-          <w:color w:val="333333"/>
-          <w:kern w:val="0"/>
-          <w:szCs w:val="21"/>
-        </w:rPr>
-        <w:t>/</w:t>
-      </w:r>
-      <w:proofErr w:type="spellStart"/>
-      <w:proofErr w:type="gramEnd"/>
-      <w:r>
-        <w:rPr>
-          <w:rFonts w:ascii="微软雅黑" w:eastAsia="微软雅黑" w:hAnsi="微软雅黑" w:cs="宋体" w:hint="eastAsia"/>
-          <w:color w:val="333333"/>
-          <w:kern w:val="0"/>
-          <w:szCs w:val="21"/>
-        </w:rPr>
-        <w:t>fetch_order</w:t>
-      </w:r>
-      <w:proofErr w:type="spellEnd"/>
-      <w:r>
-        <w:rPr>
-          <w:rFonts w:ascii="微软雅黑" w:eastAsia="微软雅黑" w:hAnsi="微软雅黑" w:cs="宋体" w:hint="eastAsia"/>
-          <w:color w:val="333333"/>
-          <w:kern w:val="0"/>
-          <w:szCs w:val="21"/>
-        </w:rPr>
-        <w:t>/</w:t>
-      </w:r>
-    </w:p>
-    <w:p>
-      <w:pPr>
-        <w:widowControl/>
-        <w:shd w:val="clear" w:color="auto" w:fill="FFFFFF"/>
-        <w:spacing w:before="75" w:after="75" w:line="330" w:lineRule="atLeast"/>
-        <w:ind w:left="300" w:right="300"/>
-        <w:jc w:val="left"/>
-        <w:outlineLvl w:val="3"/>
-        <w:rPr>
-          <w:rFonts w:ascii="微软雅黑" w:eastAsia="微软雅黑" w:hAnsi="微软雅黑" w:cs="宋体"/>
-          <w:color w:val="333333"/>
-          <w:kern w:val="0"/>
-          <w:szCs w:val="21"/>
-        </w:rPr>
-      </w:pPr>
-      <w:r>
-        <w:rPr>
-          <w:rFonts w:ascii="微软雅黑" w:eastAsia="微软雅黑" w:hAnsi="微软雅黑" w:cs="宋体" w:hint="eastAsia"/>
-          <w:color w:val="333333"/>
-          <w:kern w:val="0"/>
-          <w:szCs w:val="21"/>
-        </w:rPr>
-        <w:t>Request类型：POST</w:t>
-      </w:r>
-    </w:p>
-    <w:p>
-      <w:pPr>
-        <w:widowControl/>
-        <w:shd w:val="clear" w:color="auto" w:fill="FFFFFF"/>
-        <w:spacing w:before="75" w:after="75" w:line="330" w:lineRule="atLeast"/>
-        <w:ind w:left="300" w:right="300"/>
-        <w:jc w:val="left"/>
-        <w:outlineLvl w:val="3"/>
-        <w:rPr>
-          <w:rFonts w:ascii="微软雅黑" w:eastAsia="微软雅黑" w:hAnsi="微软雅黑" w:cs="宋体"/>
-          <w:color w:val="333333"/>
-          <w:kern w:val="0"/>
-          <w:szCs w:val="21"/>
-        </w:rPr>
-      </w:pPr>
-      <w:r>
-        <w:rPr>
-          <w:rFonts w:ascii="微软雅黑" w:eastAsia="微软雅黑" w:hAnsi="微软雅黑" w:cs="宋体" w:hint="eastAsia"/>
-          <w:color w:val="333333"/>
-          <w:kern w:val="0"/>
-          <w:szCs w:val="21"/>
-        </w:rPr>
-        <w:t>参数</w:t>
-      </w:r>
-    </w:p>
-    <w:p>
-      <w:pPr>
-        <w:widowControl/>
-        <w:numPr>
-          <w:ilvl w:val="0"/>
-          <w:numId w:val="11"/>
-        </w:numPr>
-        <w:shd w:val="clear" w:color="auto" w:fill="FFFFFF"/>
-        <w:spacing w:line="330" w:lineRule="atLeast"/>
-        <w:ind w:left="600"/>
-        <w:jc w:val="left"/>
-        <w:rPr>
-          <w:rFonts w:ascii="微软雅黑" w:eastAsia="微软雅黑" w:hAnsi="微软雅黑" w:cs="宋体"/>
-          <w:color w:val="333333"/>
-          <w:kern w:val="0"/>
-          <w:szCs w:val="21"/>
-        </w:rPr>
-      </w:pPr>
-      <w:r>
-        <w:rPr>
-          <w:rFonts w:ascii="微软雅黑" w:eastAsia="微软雅黑" w:hAnsi="微软雅黑" w:cs="宋体" w:hint="eastAsia"/>
-          <w:color w:val="333333"/>
-          <w:kern w:val="0"/>
-          <w:szCs w:val="21"/>
-        </w:rPr>
-        <w:lastRenderedPageBreak/>
-        <w:t>key - API key</w:t>
-      </w:r>
-    </w:p>
-    <w:p>
-      <w:pPr>
-        <w:widowControl/>
-        <w:numPr>
-          <w:ilvl w:val="0"/>
-          <w:numId w:val="11"/>
-        </w:numPr>
-        <w:shd w:val="clear" w:color="auto" w:fill="FFFFFF"/>
-        <w:spacing w:line="330" w:lineRule="atLeast"/>
-        <w:ind w:left="600"/>
-        <w:jc w:val="left"/>
-        <w:rPr>
-          <w:rFonts w:ascii="微软雅黑" w:eastAsia="微软雅黑" w:hAnsi="微软雅黑" w:cs="宋体"/>
-          <w:color w:val="333333"/>
-          <w:kern w:val="0"/>
-          <w:szCs w:val="21"/>
-        </w:rPr>
-      </w:pPr>
-      <w:r>
-        <w:rPr>
-          <w:rFonts w:ascii="微软雅黑" w:eastAsia="微软雅黑" w:hAnsi="微软雅黑" w:cs="宋体" w:hint="eastAsia"/>
-          <w:color w:val="333333"/>
-          <w:kern w:val="0"/>
-          <w:szCs w:val="21"/>
-        </w:rPr>
-        <w:t>signature - signature</w:t>
-      </w:r>
-    </w:p>
-    <w:p>
-      <w:pPr>
-        <w:widowControl/>
-        <w:numPr>
-          <w:ilvl w:val="0"/>
-          <w:numId w:val="11"/>
-        </w:numPr>
-        <w:shd w:val="clear" w:color="auto" w:fill="FFFFFF"/>
-        <w:spacing w:line="330" w:lineRule="atLeast"/>
-        <w:ind w:left="600"/>
-        <w:jc w:val="left"/>
-        <w:rPr>
-          <w:rFonts w:ascii="微软雅黑" w:eastAsia="微软雅黑" w:hAnsi="微软雅黑" w:cs="宋体"/>
-          <w:color w:val="333333"/>
-          <w:kern w:val="0"/>
-          <w:szCs w:val="21"/>
-        </w:rPr>
-      </w:pPr>
-      <w:r>
-        <w:rPr>
-          <w:rFonts w:ascii="微软雅黑" w:eastAsia="微软雅黑" w:hAnsi="微软雅黑" w:cs="宋体" w:hint="eastAsia"/>
-          <w:color w:val="333333"/>
-          <w:kern w:val="0"/>
-          <w:szCs w:val="21"/>
-        </w:rPr>
-        <w:t>nonce - nonce</w:t>
-      </w:r>
-    </w:p>
-    <w:p>
-      <w:pPr>
-        <w:widowControl/>
-        <w:numPr>
-          <w:ilvl w:val="0"/>
-          <w:numId w:val="11"/>
-        </w:numPr>
-        <w:shd w:val="clear" w:color="auto" w:fill="FFFFFF"/>
-        <w:spacing w:line="330" w:lineRule="atLeast"/>
-        <w:ind w:left="600"/>
-        <w:jc w:val="left"/>
-        <w:rPr>
-          <w:rFonts w:ascii="微软雅黑" w:eastAsia="微软雅黑" w:hAnsi="微软雅黑" w:cs="宋体"/>
-          <w:color w:val="333333"/>
-          <w:kern w:val="0"/>
-          <w:szCs w:val="21"/>
-        </w:rPr>
-      </w:pPr>
-      <w:r>
-        <w:rPr>
-          <w:rFonts w:ascii="微软雅黑" w:eastAsia="微软雅黑" w:hAnsi="微软雅黑" w:cs="宋体" w:hint="eastAsia"/>
-          <w:color w:val="333333"/>
-          <w:kern w:val="0"/>
-          <w:szCs w:val="21"/>
-        </w:rPr>
-        <w:t>id - 挂单ID</w:t>
-      </w:r>
-    </w:p>
-    <w:p>
-      <w:pPr>
-        <w:widowControl/>
-        <w:shd w:val="clear" w:color="auto" w:fill="FFFFFF"/>
-        <w:spacing w:before="75" w:after="75" w:line="330" w:lineRule="atLeast"/>
-        <w:ind w:left="300" w:right="300"/>
-        <w:jc w:val="left"/>
-        <w:outlineLvl w:val="3"/>
-        <w:rPr>
-          <w:rFonts w:ascii="微软雅黑" w:eastAsia="微软雅黑" w:hAnsi="微软雅黑" w:cs="宋体"/>
-          <w:color w:val="333333"/>
-          <w:kern w:val="0"/>
-          <w:szCs w:val="21"/>
-        </w:rPr>
-      </w:pPr>
-      <w:r>
-        <w:rPr>
-          <w:rFonts w:ascii="微软雅黑" w:eastAsia="微软雅黑" w:hAnsi="微软雅黑" w:cs="宋体" w:hint="eastAsia"/>
-          <w:color w:val="333333"/>
-          <w:kern w:val="0"/>
-          <w:szCs w:val="21"/>
-        </w:rPr>
-        <w:t>返回JSON dictionary</w:t>
-      </w:r>
-    </w:p>
-    <w:p>
-      <w:pPr>
-        <w:widowControl/>
-        <w:numPr>
-          <w:ilvl w:val="0"/>
-          <w:numId w:val="11"/>
-        </w:numPr>
-        <w:shd w:val="clear" w:color="auto" w:fill="FFFFFF"/>
-        <w:spacing w:line="330" w:lineRule="atLeast"/>
-        <w:ind w:left="600"/>
-        <w:jc w:val="left"/>
-        <w:rPr>
-          <w:rFonts w:ascii="微软雅黑" w:eastAsia="微软雅黑" w:hAnsi="微软雅黑" w:cs="宋体"/>
-          <w:color w:val="333333"/>
-          <w:kern w:val="0"/>
-          <w:szCs w:val="21"/>
-        </w:rPr>
-      </w:pPr>
-      <w:r>
-        <w:rPr>
-          <w:rFonts w:ascii="微软雅黑" w:eastAsia="微软雅黑" w:hAnsi="微软雅黑" w:cs="宋体" w:hint="eastAsia"/>
-          <w:color w:val="333333"/>
-          <w:kern w:val="0"/>
-          <w:szCs w:val="21"/>
-        </w:rPr>
-        <w:t>id - 挂单ID</w:t>
-      </w:r>
-    </w:p>
-    <w:p>
-      <w:pPr>
-        <w:widowControl/>
-        <w:numPr>
-          <w:ilvl w:val="0"/>
-          <w:numId w:val="11"/>
-        </w:numPr>
-        <w:shd w:val="clear" w:color="auto" w:fill="FFFFFF"/>
-        <w:spacing w:line="330" w:lineRule="atLeast"/>
-        <w:ind w:left="600"/>
-        <w:jc w:val="left"/>
-        <w:rPr>
-          <w:rFonts w:ascii="微软雅黑" w:eastAsia="微软雅黑" w:hAnsi="微软雅黑" w:cs="宋体"/>
-          <w:color w:val="333333"/>
-          <w:kern w:val="0"/>
-          <w:szCs w:val="21"/>
-        </w:rPr>
-      </w:pPr>
-      <w:proofErr w:type="spellStart"/>
-      <w:r>
-        <w:rPr>
-          <w:rFonts w:ascii="微软雅黑" w:eastAsia="微软雅黑" w:hAnsi="微软雅黑" w:cs="宋体" w:hint="eastAsia"/>
-          <w:color w:val="333333"/>
-          <w:kern w:val="0"/>
-          <w:szCs w:val="21"/>
-        </w:rPr>
-        <w:t>datetime</w:t>
-      </w:r>
-      <w:proofErr w:type="spellEnd"/>
-      <w:r>
-        <w:rPr>
-          <w:rFonts w:ascii="微软雅黑" w:eastAsia="微软雅黑" w:hAnsi="微软雅黑" w:cs="宋体" w:hint="eastAsia"/>
-          <w:color w:val="333333"/>
-          <w:kern w:val="0"/>
-          <w:szCs w:val="21"/>
-        </w:rPr>
-        <w:t xml:space="preserve"> - 挂单时间（格式：YYYY-mm-</w:t>
-      </w:r>
-      <w:proofErr w:type="spellStart"/>
-      <w:r>
-        <w:rPr>
-          <w:rFonts w:ascii="微软雅黑" w:eastAsia="微软雅黑" w:hAnsi="微软雅黑" w:cs="宋体" w:hint="eastAsia"/>
-          <w:color w:val="333333"/>
-          <w:kern w:val="0"/>
-          <w:szCs w:val="21"/>
-        </w:rPr>
-        <w:t>dd</w:t>
-      </w:r>
-      <w:proofErr w:type="spellEnd"/>
-      <w:r>
-        <w:rPr>
-          <w:rFonts w:ascii="微软雅黑" w:eastAsia="微软雅黑" w:hAnsi="微软雅黑" w:cs="宋体" w:hint="eastAsia"/>
-          <w:color w:val="333333"/>
-          <w:kern w:val="0"/>
-          <w:szCs w:val="21"/>
-        </w:rPr>
-        <w:t xml:space="preserve"> </w:t>
-      </w:r>
-      <w:proofErr w:type="spellStart"/>
-      <w:r>
-        <w:rPr>
-          <w:rFonts w:ascii="微软雅黑" w:eastAsia="微软雅黑" w:hAnsi="微软雅黑" w:cs="宋体" w:hint="eastAsia"/>
-          <w:color w:val="333333"/>
-          <w:kern w:val="0"/>
-          <w:szCs w:val="21"/>
-        </w:rPr>
-        <w:t>HH:ii:ss</w:t>
-      </w:r>
-      <w:proofErr w:type="spellEnd"/>
-      <w:r>
-        <w:rPr>
-          <w:rFonts w:ascii="微软雅黑" w:eastAsia="微软雅黑" w:hAnsi="微软雅黑" w:cs="宋体" w:hint="eastAsia"/>
-          <w:color w:val="333333"/>
-          <w:kern w:val="0"/>
-          <w:szCs w:val="21"/>
-        </w:rPr>
-        <w:t>）</w:t>
-      </w:r>
-    </w:p>
-    <w:p>
-      <w:pPr>
-        <w:widowControl/>
-        <w:numPr>
-          <w:ilvl w:val="0"/>
-          <w:numId w:val="11"/>
-        </w:numPr>
-        <w:shd w:val="clear" w:color="auto" w:fill="FFFFFF"/>
-        <w:spacing w:line="330" w:lineRule="atLeast"/>
-        <w:ind w:left="600"/>
-        <w:jc w:val="left"/>
-        <w:rPr>
-          <w:rFonts w:ascii="微软雅黑" w:eastAsia="微软雅黑" w:hAnsi="微软雅黑" w:cs="宋体"/>
-          <w:color w:val="333333"/>
-          <w:kern w:val="0"/>
-          <w:szCs w:val="21"/>
-        </w:rPr>
-      </w:pPr>
-      <w:r>
-        <w:rPr>
-          <w:rFonts w:ascii="微软雅黑" w:eastAsia="微软雅黑" w:hAnsi="微软雅黑" w:cs="宋体" w:hint="eastAsia"/>
-          <w:color w:val="333333"/>
-          <w:kern w:val="0"/>
-          <w:szCs w:val="21"/>
-        </w:rPr>
-        <w:t>type - "buy" or "sell"</w:t>
-      </w:r>
-    </w:p>
-    <w:p>
-      <w:pPr>
-        <w:widowControl/>
-        <w:numPr>
-          <w:ilvl w:val="0"/>
-          <w:numId w:val="11"/>
-        </w:numPr>
-        <w:shd w:val="clear" w:color="auto" w:fill="FFFFFF"/>
-        <w:spacing w:line="330" w:lineRule="atLeast"/>
-        <w:ind w:left="600"/>
-        <w:jc w:val="left"/>
-        <w:rPr>
-          <w:rFonts w:ascii="微软雅黑" w:eastAsia="微软雅黑" w:hAnsi="微软雅黑" w:cs="宋体"/>
-          <w:color w:val="333333"/>
-          <w:kern w:val="0"/>
-          <w:szCs w:val="21"/>
-        </w:rPr>
-      </w:pPr>
-      <w:r>
-        <w:rPr>
-          <w:rFonts w:ascii="微软雅黑" w:eastAsia="微软雅黑" w:hAnsi="微软雅黑" w:cs="宋体" w:hint="eastAsia"/>
-          <w:color w:val="333333"/>
-          <w:kern w:val="0"/>
-          <w:szCs w:val="21"/>
-        </w:rPr>
-        <w:t>price - 挂单价</w:t>
-      </w:r>
-    </w:p>
-    <w:p>
-      <w:pPr>
-        <w:widowControl/>
-        <w:numPr>
-          <w:ilvl w:val="0"/>
-          <w:numId w:val="11"/>
-        </w:numPr>
-        <w:shd w:val="clear" w:color="auto" w:fill="FFFFFF"/>
-        <w:spacing w:line="330" w:lineRule="atLeast"/>
-        <w:ind w:left="600"/>
-        <w:jc w:val="left"/>
-        <w:rPr>
-          <w:rFonts w:ascii="微软雅黑" w:eastAsia="微软雅黑" w:hAnsi="微软雅黑" w:cs="宋体"/>
-          <w:color w:val="333333"/>
-          <w:kern w:val="0"/>
-          <w:szCs w:val="21"/>
-        </w:rPr>
-      </w:pPr>
-      <w:proofErr w:type="spellStart"/>
-      <w:r>
-        <w:rPr>
-          <w:rFonts w:ascii="微软雅黑" w:eastAsia="微软雅黑" w:hAnsi="微软雅黑" w:cs="宋体" w:hint="eastAsia"/>
-          <w:color w:val="333333"/>
-          <w:kern w:val="0"/>
-          <w:szCs w:val="21"/>
-        </w:rPr>
-        <w:t>amount_original</w:t>
-      </w:r>
-      <w:proofErr w:type="spellEnd"/>
-      <w:r>
-        <w:rPr>
-          <w:rFonts w:ascii="微软雅黑" w:eastAsia="微软雅黑" w:hAnsi="微软雅黑" w:cs="宋体" w:hint="eastAsia"/>
-          <w:color w:val="333333"/>
-          <w:kern w:val="0"/>
-          <w:szCs w:val="21"/>
-        </w:rPr>
-        <w:t xml:space="preserve"> - 下单时数量</w:t>
-      </w:r>
-    </w:p>
-    <w:p>
-      <w:pPr>
-        <w:widowControl/>
-        <w:numPr>
-          <w:ilvl w:val="0"/>
-          <w:numId w:val="11"/>
-        </w:numPr>
-        <w:shd w:val="clear" w:color="auto" w:fill="FFFFFF"/>
-        <w:spacing w:line="330" w:lineRule="atLeast"/>
-        <w:ind w:left="600"/>
-        <w:jc w:val="left"/>
-        <w:rPr>
-          <w:rFonts w:ascii="微软雅黑" w:eastAsia="微软雅黑" w:hAnsi="微软雅黑" w:cs="宋体"/>
-          <w:color w:val="333333"/>
-          <w:kern w:val="0"/>
-          <w:szCs w:val="21"/>
-        </w:rPr>
-      </w:pPr>
-      <w:proofErr w:type="spellStart"/>
-      <w:r>
-        <w:rPr>
-          <w:rFonts w:ascii="微软雅黑" w:eastAsia="微软雅黑" w:hAnsi="微软雅黑" w:cs="宋体" w:hint="eastAsia"/>
-          <w:color w:val="333333"/>
-          <w:kern w:val="0"/>
-          <w:szCs w:val="21"/>
-        </w:rPr>
-        <w:t>amount_outstanding</w:t>
-      </w:r>
-      <w:proofErr w:type="spellEnd"/>
-      <w:r>
-        <w:rPr>
-          <w:rFonts w:ascii="微软雅黑" w:eastAsia="微软雅黑" w:hAnsi="微软雅黑" w:cs="宋体" w:hint="eastAsia"/>
-          <w:color w:val="333333"/>
-          <w:kern w:val="0"/>
-          <w:szCs w:val="21"/>
-        </w:rPr>
-        <w:t xml:space="preserve"> - 当前剩余数量</w:t>
-      </w:r>
-    </w:p>
-    <w:p>
-      <w:pPr>
-        <w:widowControl/>
-        <w:numPr>
-          <w:ilvl w:val="0"/>
-          <w:numId w:val="11"/>
-        </w:numPr>
-        <w:shd w:val="clear" w:color="auto" w:fill="FFFFFF"/>
-        <w:spacing w:line="330" w:lineRule="atLeast"/>
-        <w:ind w:left="600"/>
-        <w:jc w:val="left"/>
-        <w:rPr>
-          <w:rFonts w:ascii="微软雅黑" w:eastAsia="微软雅黑" w:hAnsi="微软雅黑" w:cs="宋体"/>
-          <w:color w:val="333333"/>
-          <w:kern w:val="0"/>
-          <w:szCs w:val="21"/>
-        </w:rPr>
-      </w:pPr>
-      <w:r>
-        <w:rPr>
-          <w:rFonts w:ascii="微软雅黑" w:eastAsia="微软雅黑" w:hAnsi="微软雅黑" w:cs="宋体" w:hint="eastAsia"/>
-          <w:color w:val="333333"/>
-          <w:kern w:val="0"/>
-          <w:szCs w:val="21"/>
-        </w:rPr>
-        <w:t>status - 状态：open(开放), closed(结束), cancelled(撤消)</w:t>
-      </w:r>
-    </w:p>
-    <w:p>
-      <w:pPr>
-        <w:widowControl/>
-        <w:numPr>
-          <w:ilvl w:val="0"/>
-          <w:numId w:val="11"/>
-        </w:numPr>
-        <w:shd w:val="clear" w:color="auto" w:fill="FFFFFF"/>
-        <w:spacing w:line="330" w:lineRule="atLeast"/>
-        <w:ind w:left="600"/>
-        <w:jc w:val="left"/>
-        <w:rPr>
-          <w:rFonts w:ascii="微软雅黑" w:eastAsia="微软雅黑" w:hAnsi="微软雅黑" w:cs="宋体"/>
-          <w:color w:val="333333"/>
-          <w:kern w:val="0"/>
-          <w:szCs w:val="21"/>
-        </w:rPr>
-      </w:pPr>
-      <w:r>
-        <w:rPr>
-          <w:rFonts w:ascii="微软雅黑" w:eastAsia="微软雅黑" w:hAnsi="微软雅黑" w:cs="宋体" w:hint="eastAsia"/>
-          <w:color w:val="333333"/>
-          <w:kern w:val="0"/>
-          <w:szCs w:val="21"/>
-        </w:rPr>
-        <w:t>trades - JSON dictionary类型 list:</w:t>
-      </w:r>
-    </w:p>
-    <w:p>
-      <w:pPr>
-        <w:widowControl/>
-        <w:numPr>
-          <w:ilvl w:val="1"/>
-          <w:numId w:val="11"/>
-        </w:numPr>
-        <w:shd w:val="clear" w:color="auto" w:fill="FFFFFF"/>
-        <w:spacing w:line="330" w:lineRule="atLeast"/>
-        <w:ind w:left="600"/>
-        <w:jc w:val="left"/>
-        <w:rPr>
-          <w:rFonts w:ascii="微软雅黑" w:eastAsia="微软雅黑" w:hAnsi="微软雅黑" w:cs="宋体"/>
-          <w:color w:val="333333"/>
-          <w:kern w:val="0"/>
-          <w:szCs w:val="21"/>
-        </w:rPr>
-      </w:pPr>
-      <w:proofErr w:type="spellStart"/>
-      <w:r>
-        <w:rPr>
-          <w:rFonts w:ascii="微软雅黑" w:eastAsia="微软雅黑" w:hAnsi="微软雅黑" w:cs="宋体" w:hint="eastAsia"/>
-          <w:color w:val="333333"/>
-          <w:kern w:val="0"/>
-          <w:szCs w:val="21"/>
-        </w:rPr>
-        <w:t>trade_id</w:t>
-      </w:r>
-      <w:proofErr w:type="spellEnd"/>
-      <w:r>
-        <w:rPr>
-          <w:rFonts w:ascii="微软雅黑" w:eastAsia="微软雅黑" w:hAnsi="微软雅黑" w:cs="宋体" w:hint="eastAsia"/>
-          <w:color w:val="333333"/>
-          <w:kern w:val="0"/>
-          <w:szCs w:val="21"/>
-        </w:rPr>
-        <w:t xml:space="preserve"> - 成交ID</w:t>
-      </w:r>
-    </w:p>
-    <w:p>
-      <w:pPr>
-        <w:widowControl/>
-        <w:numPr>
-          <w:ilvl w:val="1"/>
-          <w:numId w:val="11"/>
-        </w:numPr>
-        <w:shd w:val="clear" w:color="auto" w:fill="FFFFFF"/>
-        <w:spacing w:line="330" w:lineRule="atLeast"/>
-        <w:ind w:left="600"/>
-        <w:jc w:val="left"/>
-        <w:rPr>
-          <w:rFonts w:ascii="微软雅黑" w:eastAsia="微软雅黑" w:hAnsi="微软雅黑" w:cs="宋体"/>
-          <w:color w:val="333333"/>
-          <w:kern w:val="0"/>
-          <w:szCs w:val="21"/>
-        </w:rPr>
-      </w:pPr>
-      <w:r>
-        <w:rPr>
-          <w:rFonts w:ascii="微软雅黑" w:eastAsia="微软雅黑" w:hAnsi="微软雅黑" w:cs="宋体" w:hint="eastAsia"/>
-          <w:color w:val="333333"/>
-          <w:kern w:val="0"/>
-          <w:szCs w:val="21"/>
-        </w:rPr>
-        <w:t>amount - 成交数量</w:t>
-      </w:r>
-    </w:p>
-    <w:p>
-      <w:pPr>
-        <w:widowControl/>
-        <w:numPr>
-          <w:ilvl w:val="1"/>
-          <w:numId w:val="11"/>
-        </w:numPr>
-        <w:shd w:val="clear" w:color="auto" w:fill="FFFFFF"/>
-        <w:spacing w:line="330" w:lineRule="atLeast"/>
-        <w:ind w:left="600"/>
-        <w:jc w:val="left"/>
-        <w:rPr>
-          <w:rFonts w:ascii="微软雅黑" w:eastAsia="微软雅黑" w:hAnsi="微软雅黑" w:cs="宋体"/>
-          <w:color w:val="333333"/>
-          <w:kern w:val="0"/>
-          <w:szCs w:val="21"/>
-        </w:rPr>
-      </w:pPr>
-      <w:r>
-        <w:rPr>
-          <w:rFonts w:ascii="微软雅黑" w:eastAsia="微软雅黑" w:hAnsi="微软雅黑" w:cs="宋体" w:hint="eastAsia"/>
-          <w:color w:val="333333"/>
-          <w:kern w:val="0"/>
-          <w:szCs w:val="21"/>
-        </w:rPr>
-        <w:t>price - 成交价格</w:t>
-      </w:r>
-    </w:p>
-    <w:p>
-      <w:pPr>
-        <w:widowControl/>
-        <w:numPr>
-          <w:ilvl w:val="1"/>
-          <w:numId w:val="11"/>
-        </w:numPr>
-        <w:shd w:val="clear" w:color="auto" w:fill="FFFFFF"/>
-        <w:spacing w:line="330" w:lineRule="atLeast"/>
-        <w:ind w:left="600"/>
-        <w:jc w:val="left"/>
-        <w:rPr>
-          <w:rFonts w:ascii="微软雅黑" w:eastAsia="微软雅黑" w:hAnsi="微软雅黑" w:cs="宋体"/>
-          <w:color w:val="333333"/>
-          <w:kern w:val="0"/>
-          <w:szCs w:val="21"/>
-        </w:rPr>
-      </w:pPr>
-      <w:proofErr w:type="spellStart"/>
-      <w:r>
-        <w:rPr>
-          <w:rFonts w:ascii="微软雅黑" w:eastAsia="微软雅黑" w:hAnsi="微软雅黑" w:cs="宋体" w:hint="eastAsia"/>
-          <w:color w:val="333333"/>
-          <w:kern w:val="0"/>
-          <w:szCs w:val="21"/>
-        </w:rPr>
-        <w:t>datetime</w:t>
-      </w:r>
-      <w:proofErr w:type="spellEnd"/>
-      <w:r>
-        <w:rPr>
-          <w:rFonts w:ascii="微软雅黑" w:eastAsia="微软雅黑" w:hAnsi="微软雅黑" w:cs="宋体" w:hint="eastAsia"/>
-          <w:color w:val="333333"/>
-          <w:kern w:val="0"/>
-          <w:szCs w:val="21"/>
-        </w:rPr>
-        <w:t xml:space="preserve"> - 成交时间（格式：YYYY-mm-</w:t>
-      </w:r>
-      <w:proofErr w:type="spellStart"/>
-      <w:r>
-        <w:rPr>
-          <w:rFonts w:ascii="微软雅黑" w:eastAsia="微软雅黑" w:hAnsi="微软雅黑" w:cs="宋体" w:hint="eastAsia"/>
-          <w:color w:val="333333"/>
-          <w:kern w:val="0"/>
-          <w:szCs w:val="21"/>
-        </w:rPr>
-        <w:t>dd</w:t>
-      </w:r>
-      <w:proofErr w:type="spellEnd"/>
-      <w:r>
-        <w:rPr>
-          <w:rFonts w:ascii="微软雅黑" w:eastAsia="微软雅黑" w:hAnsi="微软雅黑" w:cs="宋体" w:hint="eastAsia"/>
-          <w:color w:val="333333"/>
-          <w:kern w:val="0"/>
-          <w:szCs w:val="21"/>
-        </w:rPr>
-        <w:t xml:space="preserve"> </w:t>
-      </w:r>
-      <w:proofErr w:type="spellStart"/>
-      <w:r>
-        <w:rPr>
-          <w:rFonts w:ascii="微软雅黑" w:eastAsia="微软雅黑" w:hAnsi="微软雅黑" w:cs="宋体" w:hint="eastAsia"/>
-          <w:color w:val="333333"/>
-          <w:kern w:val="0"/>
-          <w:szCs w:val="21"/>
-        </w:rPr>
-        <w:t>HH:ii:ss</w:t>
-      </w:r>
-      <w:proofErr w:type="spellEnd"/>
-      <w:r>
-        <w:rPr>
-          <w:rFonts w:ascii="微软雅黑" w:eastAsia="微软雅黑" w:hAnsi="微软雅黑" w:cs="宋体" w:hint="eastAsia"/>
-          <w:color w:val="333333"/>
-          <w:kern w:val="0"/>
-          <w:szCs w:val="21"/>
-        </w:rPr>
-        <w:t>）</w:t>
-      </w:r>
-    </w:p>
-    <w:p>
-      <w:pPr>
-        <w:widowControl/>
-        <w:numPr>
-          <w:ilvl w:val="1"/>
-          <w:numId w:val="11"/>
-        </w:numPr>
-        <w:shd w:val="clear" w:color="auto" w:fill="FFFFFF"/>
-        <w:spacing w:line="330" w:lineRule="atLeast"/>
-        <w:ind w:left="600"/>
-        <w:jc w:val="left"/>
-        <w:rPr>
-          <w:rFonts w:ascii="微软雅黑" w:eastAsia="微软雅黑" w:hAnsi="微软雅黑" w:cs="宋体"/>
-          <w:color w:val="333333"/>
-          <w:kern w:val="0"/>
-          <w:szCs w:val="21"/>
-        </w:rPr>
-      </w:pPr>
-      <w:r>
-        <w:rPr>
-          <w:rFonts w:ascii="微软雅黑" w:eastAsia="微软雅黑" w:hAnsi="微软雅黑" w:cs="宋体" w:hint="eastAsia"/>
-          <w:color w:val="333333"/>
-          <w:kern w:val="0"/>
-          <w:szCs w:val="21"/>
-        </w:rPr>
-        <w:t>fee - 手续费</w:t>
+          <w:numId w:val="14"/>
+        </w:numPr>
+        <w:shd w:val="clear" w:color="auto" w:fill="FFFFFF"/>
+        <w:spacing w:line="330" w:lineRule="atLeast"/>
+        <w:ind w:left="600"/>
+        <w:jc w:val="left"/>
+        <w:rPr>
+          <w:rFonts w:ascii="微软雅黑" w:eastAsia="微软雅黑" w:hAnsi="微软雅黑" w:cs="宋体"/>
+          <w:color w:val="333333"/>
+          <w:kern w:val="0"/>
+          <w:szCs w:val="21"/>
+        </w:rPr>
+      </w:pPr>
+      <w:r>
+        <w:rPr>
+          <w:rFonts w:ascii="微软雅黑" w:eastAsia="微软雅黑" w:hAnsi="微软雅黑" w:cs="宋体" w:hint="eastAsia"/>
+          <w:color w:val="333333"/>
+          <w:kern w:val="0"/>
+          <w:szCs w:val="21"/>
+        </w:rPr>
+        <w:t>result - true(成功), false(失败)</w:t>
+      </w:r>
+    </w:p>
+    <w:p>
+      <w:pPr>
+        <w:widowControl/>
+        <w:numPr>
+          <w:ilvl w:val="0"/>
+          <w:numId w:val="14"/>
+        </w:numPr>
+        <w:shd w:val="clear" w:color="auto" w:fill="FFFFFF"/>
+        <w:spacing w:line="330" w:lineRule="atLeast"/>
+        <w:ind w:left="600"/>
+        <w:jc w:val="left"/>
+        <w:rPr>
+          <w:rFonts w:ascii="微软雅黑" w:eastAsia="微软雅黑" w:hAnsi="微软雅黑" w:cs="宋体"/>
+          <w:color w:val="333333"/>
+          <w:kern w:val="0"/>
+          <w:szCs w:val="21"/>
+        </w:rPr>
+      </w:pPr>
+      <w:r>
+        <w:rPr>
+          <w:rFonts w:ascii="微软雅黑" w:eastAsia="微软雅黑" w:hAnsi="微软雅黑" w:cs="宋体" w:hint="eastAsia"/>
+          <w:color w:val="333333"/>
+          <w:kern w:val="0"/>
+          <w:szCs w:val="21"/>
+        </w:rPr>
+        <w:t>message - 结果描述</w:t>
       </w:r>
     </w:p>
     <w:p>
@@ -4179,1134 +4062,6 @@
           <w:sz w:val="27"/>
           <w:szCs w:val="27"/>
         </w:rPr>
-        <w:t>完整权限方法列表</w:t>
-      </w:r>
-    </w:p>
-    <w:p>
-      <w:pPr>
-        <w:widowControl/>
-        <w:shd w:val="clear" w:color="auto" w:fill="FFFFFF"/>
-        <w:spacing w:before="75" w:after="75" w:line="330" w:lineRule="atLeast"/>
-        <w:jc w:val="left"/>
-        <w:outlineLvl w:val="2"/>
-        <w:rPr>
-          <w:rFonts w:ascii="微软雅黑" w:eastAsia="微软雅黑" w:hAnsi="微软雅黑" w:cs="宋体"/>
-          <w:color w:val="333333"/>
-          <w:kern w:val="0"/>
-          <w:sz w:val="24"/>
-          <w:szCs w:val="24"/>
-        </w:rPr>
-      </w:pPr>
-      <w:bookmarkStart w:id="5" w:name="full"/>
-      <w:bookmarkEnd w:id="5"/>
-      <w:r>
-        <w:rPr>
-          <w:rFonts w:ascii="微软雅黑" w:eastAsia="微软雅黑" w:hAnsi="微软雅黑" w:cs="宋体" w:hint="eastAsia"/>
-          <w:color w:val="333333"/>
-          <w:kern w:val="0"/>
-          <w:sz w:val="24"/>
-          <w:szCs w:val="24"/>
-        </w:rPr>
-        <w:t>Cancel order（取消订单）</w:t>
-      </w:r>
-    </w:p>
-    <w:p>
-      <w:pPr>
-        <w:widowControl/>
-        <w:shd w:val="clear" w:color="auto" w:fill="FFFFFF"/>
-        <w:spacing w:before="75" w:after="75" w:line="330" w:lineRule="atLeast"/>
-        <w:ind w:left="300" w:right="300"/>
-        <w:jc w:val="left"/>
-        <w:outlineLvl w:val="3"/>
-        <w:rPr>
-          <w:rFonts w:ascii="微软雅黑" w:eastAsia="微软雅黑" w:hAnsi="微软雅黑" w:cs="宋体"/>
-          <w:color w:val="333333"/>
-          <w:kern w:val="0"/>
-          <w:szCs w:val="21"/>
-        </w:rPr>
-      </w:pPr>
-      <w:r>
-        <w:rPr>
-          <w:rFonts w:ascii="微软雅黑" w:eastAsia="微软雅黑" w:hAnsi="微软雅黑" w:cs="宋体" w:hint="eastAsia"/>
-          <w:color w:val="333333"/>
-          <w:kern w:val="0"/>
-          <w:szCs w:val="21"/>
-        </w:rPr>
-        <w:t>Path：/</w:t>
-      </w:r>
-      <w:proofErr w:type="spellStart"/>
-      <w:proofErr w:type="gramStart"/>
-      <w:r>
-        <w:rPr>
-          <w:rFonts w:ascii="微软雅黑" w:eastAsia="微软雅黑" w:hAnsi="微软雅黑" w:cs="宋体" w:hint="eastAsia"/>
-          <w:color w:val="333333"/>
-          <w:kern w:val="0"/>
-          <w:szCs w:val="21"/>
-        </w:rPr>
-        <w:t>api</w:t>
-      </w:r>
-      <w:proofErr w:type="spellEnd"/>
-      <w:r>
-        <w:rPr>
-          <w:rFonts w:ascii="微软雅黑" w:eastAsia="微软雅黑" w:hAnsi="微软雅黑" w:cs="宋体" w:hint="eastAsia"/>
-          <w:color w:val="333333"/>
-          <w:kern w:val="0"/>
-          <w:szCs w:val="21"/>
-        </w:rPr>
-        <w:t>/</w:t>
-      </w:r>
-      <w:proofErr w:type="spellStart"/>
-      <w:proofErr w:type="gramEnd"/>
-      <w:r>
-        <w:rPr>
-          <w:rFonts w:ascii="微软雅黑" w:eastAsia="微软雅黑" w:hAnsi="微软雅黑" w:cs="宋体" w:hint="eastAsia"/>
-          <w:color w:val="333333"/>
-          <w:kern w:val="0"/>
-          <w:szCs w:val="21"/>
-        </w:rPr>
-        <w:t>cancel_order</w:t>
-      </w:r>
-      <w:proofErr w:type="spellEnd"/>
-      <w:r>
-        <w:rPr>
-          <w:rFonts w:ascii="微软雅黑" w:eastAsia="微软雅黑" w:hAnsi="微软雅黑" w:cs="宋体" w:hint="eastAsia"/>
-          <w:color w:val="333333"/>
-          <w:kern w:val="0"/>
-          <w:szCs w:val="21"/>
-        </w:rPr>
-        <w:t>/</w:t>
-      </w:r>
-    </w:p>
-    <w:p>
-      <w:pPr>
-        <w:widowControl/>
-        <w:shd w:val="clear" w:color="auto" w:fill="FFFFFF"/>
-        <w:spacing w:before="75" w:after="75" w:line="330" w:lineRule="atLeast"/>
-        <w:ind w:left="300" w:right="300"/>
-        <w:jc w:val="left"/>
-        <w:outlineLvl w:val="3"/>
-        <w:rPr>
-          <w:rFonts w:ascii="微软雅黑" w:eastAsia="微软雅黑" w:hAnsi="微软雅黑" w:cs="宋体"/>
-          <w:color w:val="333333"/>
-          <w:kern w:val="0"/>
-          <w:szCs w:val="21"/>
-        </w:rPr>
-      </w:pPr>
-      <w:r>
-        <w:rPr>
-          <w:rFonts w:ascii="微软雅黑" w:eastAsia="微软雅黑" w:hAnsi="微软雅黑" w:cs="宋体" w:hint="eastAsia"/>
-          <w:color w:val="333333"/>
-          <w:kern w:val="0"/>
-          <w:szCs w:val="21"/>
-        </w:rPr>
-        <w:lastRenderedPageBreak/>
-        <w:t>Request类型：POST</w:t>
-      </w:r>
-    </w:p>
-    <w:p>
-      <w:pPr>
-        <w:widowControl/>
-        <w:shd w:val="clear" w:color="auto" w:fill="FFFFFF"/>
-        <w:spacing w:before="75" w:after="75" w:line="330" w:lineRule="atLeast"/>
-        <w:ind w:left="300" w:right="300"/>
-        <w:jc w:val="left"/>
-        <w:outlineLvl w:val="3"/>
-        <w:rPr>
-          <w:rFonts w:ascii="微软雅黑" w:eastAsia="微软雅黑" w:hAnsi="微软雅黑" w:cs="宋体"/>
-          <w:color w:val="333333"/>
-          <w:kern w:val="0"/>
-          <w:szCs w:val="21"/>
-        </w:rPr>
-      </w:pPr>
-      <w:r>
-        <w:rPr>
-          <w:rFonts w:ascii="微软雅黑" w:eastAsia="微软雅黑" w:hAnsi="微软雅黑" w:cs="宋体" w:hint="eastAsia"/>
-          <w:color w:val="333333"/>
-          <w:kern w:val="0"/>
-          <w:szCs w:val="21"/>
-        </w:rPr>
-        <w:t>参数</w:t>
-      </w:r>
-    </w:p>
-    <w:p>
-      <w:pPr>
-        <w:widowControl/>
-        <w:numPr>
-          <w:ilvl w:val="0"/>
-          <w:numId w:val="12"/>
-        </w:numPr>
-        <w:shd w:val="clear" w:color="auto" w:fill="FFFFFF"/>
-        <w:spacing w:line="330" w:lineRule="atLeast"/>
-        <w:ind w:left="600"/>
-        <w:jc w:val="left"/>
-        <w:rPr>
-          <w:rFonts w:ascii="微软雅黑" w:eastAsia="微软雅黑" w:hAnsi="微软雅黑" w:cs="宋体"/>
-          <w:color w:val="333333"/>
-          <w:kern w:val="0"/>
-          <w:szCs w:val="21"/>
-        </w:rPr>
-      </w:pPr>
-      <w:r>
-        <w:rPr>
-          <w:rFonts w:ascii="微软雅黑" w:eastAsia="微软雅黑" w:hAnsi="微软雅黑" w:cs="宋体" w:hint="eastAsia"/>
-          <w:color w:val="333333"/>
-          <w:kern w:val="0"/>
-          <w:szCs w:val="21"/>
-        </w:rPr>
-        <w:t>key - API key</w:t>
-      </w:r>
-    </w:p>
-    <w:p>
-      <w:pPr>
-        <w:widowControl/>
-        <w:numPr>
-          <w:ilvl w:val="0"/>
-          <w:numId w:val="12"/>
-        </w:numPr>
-        <w:shd w:val="clear" w:color="auto" w:fill="FFFFFF"/>
-        <w:spacing w:line="330" w:lineRule="atLeast"/>
-        <w:ind w:left="600"/>
-        <w:jc w:val="left"/>
-        <w:rPr>
-          <w:rFonts w:ascii="微软雅黑" w:eastAsia="微软雅黑" w:hAnsi="微软雅黑" w:cs="宋体"/>
-          <w:color w:val="333333"/>
-          <w:kern w:val="0"/>
-          <w:szCs w:val="21"/>
-        </w:rPr>
-      </w:pPr>
-      <w:r>
-        <w:rPr>
-          <w:rFonts w:ascii="微软雅黑" w:eastAsia="微软雅黑" w:hAnsi="微软雅黑" w:cs="宋体" w:hint="eastAsia"/>
-          <w:color w:val="333333"/>
-          <w:kern w:val="0"/>
-          <w:szCs w:val="21"/>
-        </w:rPr>
-        <w:t>signature - signature</w:t>
-      </w:r>
-    </w:p>
-    <w:p>
-      <w:pPr>
-        <w:widowControl/>
-        <w:numPr>
-          <w:ilvl w:val="0"/>
-          <w:numId w:val="12"/>
-        </w:numPr>
-        <w:shd w:val="clear" w:color="auto" w:fill="FFFFFF"/>
-        <w:spacing w:line="330" w:lineRule="atLeast"/>
-        <w:ind w:left="600"/>
-        <w:jc w:val="left"/>
-        <w:rPr>
-          <w:rFonts w:ascii="微软雅黑" w:eastAsia="微软雅黑" w:hAnsi="微软雅黑" w:cs="宋体"/>
-          <w:color w:val="333333"/>
-          <w:kern w:val="0"/>
-          <w:szCs w:val="21"/>
-        </w:rPr>
-      </w:pPr>
-      <w:r>
-        <w:rPr>
-          <w:rFonts w:ascii="微软雅黑" w:eastAsia="微软雅黑" w:hAnsi="微软雅黑" w:cs="宋体" w:hint="eastAsia"/>
-          <w:color w:val="333333"/>
-          <w:kern w:val="0"/>
-          <w:szCs w:val="21"/>
-        </w:rPr>
-        <w:t>nonce - nonce</w:t>
-      </w:r>
-    </w:p>
-    <w:p>
-      <w:pPr>
-        <w:widowControl/>
-        <w:numPr>
-          <w:ilvl w:val="0"/>
-          <w:numId w:val="12"/>
-        </w:numPr>
-        <w:shd w:val="clear" w:color="auto" w:fill="FFFFFF"/>
-        <w:spacing w:line="330" w:lineRule="atLeast"/>
-        <w:ind w:left="600"/>
-        <w:jc w:val="left"/>
-        <w:rPr>
-          <w:rFonts w:ascii="微软雅黑" w:eastAsia="微软雅黑" w:hAnsi="微软雅黑" w:cs="宋体"/>
-          <w:color w:val="333333"/>
-          <w:kern w:val="0"/>
-          <w:szCs w:val="21"/>
-        </w:rPr>
-      </w:pPr>
-      <w:r>
-        <w:rPr>
-          <w:rFonts w:ascii="微软雅黑" w:eastAsia="微软雅黑" w:hAnsi="微软雅黑" w:cs="宋体" w:hint="eastAsia"/>
-          <w:color w:val="333333"/>
-          <w:kern w:val="0"/>
-          <w:szCs w:val="21"/>
-        </w:rPr>
-        <w:t>id - 挂单ID</w:t>
-      </w:r>
-    </w:p>
-    <w:p>
-      <w:pPr>
-        <w:widowControl/>
-        <w:shd w:val="clear" w:color="auto" w:fill="FFFFFF"/>
-        <w:spacing w:before="75" w:after="75" w:line="330" w:lineRule="atLeast"/>
-        <w:ind w:left="300" w:right="300"/>
-        <w:jc w:val="left"/>
-        <w:outlineLvl w:val="3"/>
-        <w:rPr>
-          <w:rFonts w:ascii="微软雅黑" w:eastAsia="微软雅黑" w:hAnsi="微软雅黑" w:cs="宋体"/>
-          <w:color w:val="333333"/>
-          <w:kern w:val="0"/>
-          <w:szCs w:val="21"/>
-        </w:rPr>
-      </w:pPr>
-      <w:r>
-        <w:rPr>
-          <w:rFonts w:ascii="微软雅黑" w:eastAsia="微软雅黑" w:hAnsi="微软雅黑" w:cs="宋体" w:hint="eastAsia"/>
-          <w:color w:val="333333"/>
-          <w:kern w:val="0"/>
-          <w:szCs w:val="21"/>
-        </w:rPr>
-        <w:t>返回JSON dictionary</w:t>
-      </w:r>
-    </w:p>
-    <w:p>
-      <w:pPr>
-        <w:widowControl/>
-        <w:numPr>
-          <w:ilvl w:val="0"/>
-          <w:numId w:val="12"/>
-        </w:numPr>
-        <w:shd w:val="clear" w:color="auto" w:fill="FFFFFF"/>
-        <w:spacing w:line="330" w:lineRule="atLeast"/>
-        <w:ind w:left="600"/>
-        <w:jc w:val="left"/>
-        <w:rPr>
-          <w:rFonts w:ascii="微软雅黑" w:eastAsia="微软雅黑" w:hAnsi="微软雅黑" w:cs="宋体"/>
-          <w:color w:val="333333"/>
-          <w:kern w:val="0"/>
-          <w:szCs w:val="21"/>
-        </w:rPr>
-      </w:pPr>
-      <w:r>
-        <w:rPr>
-          <w:rFonts w:ascii="微软雅黑" w:eastAsia="微软雅黑" w:hAnsi="微软雅黑" w:cs="宋体" w:hint="eastAsia"/>
-          <w:color w:val="333333"/>
-          <w:kern w:val="0"/>
-          <w:szCs w:val="21"/>
-        </w:rPr>
-        <w:t>result - true(成功), false(失败)</w:t>
-      </w:r>
-    </w:p>
-    <w:p>
-      <w:pPr>
-        <w:widowControl/>
-        <w:numPr>
-          <w:ilvl w:val="0"/>
-          <w:numId w:val="12"/>
-        </w:numPr>
-        <w:shd w:val="clear" w:color="auto" w:fill="FFFFFF"/>
-        <w:spacing w:line="330" w:lineRule="atLeast"/>
-        <w:ind w:left="600"/>
-        <w:jc w:val="left"/>
-        <w:rPr>
-          <w:rFonts w:ascii="微软雅黑" w:eastAsia="微软雅黑" w:hAnsi="微软雅黑" w:cs="宋体"/>
-          <w:color w:val="333333"/>
-          <w:kern w:val="0"/>
-          <w:szCs w:val="21"/>
-        </w:rPr>
-      </w:pPr>
-      <w:r>
-        <w:rPr>
-          <w:rFonts w:ascii="微软雅黑" w:eastAsia="微软雅黑" w:hAnsi="微软雅黑" w:cs="宋体" w:hint="eastAsia"/>
-          <w:color w:val="333333"/>
-          <w:kern w:val="0"/>
-          <w:szCs w:val="21"/>
-        </w:rPr>
-        <w:t>message - 结果描述</w:t>
-      </w:r>
-    </w:p>
-    <w:p>
-      <w:pPr>
-        <w:widowControl/>
-        <w:shd w:val="clear" w:color="auto" w:fill="FFFFFF"/>
-        <w:spacing w:before="75" w:after="75" w:line="330" w:lineRule="atLeast"/>
-        <w:jc w:val="left"/>
-        <w:outlineLvl w:val="2"/>
-        <w:rPr>
-          <w:rFonts w:ascii="微软雅黑" w:eastAsia="微软雅黑" w:hAnsi="微软雅黑" w:cs="宋体"/>
-          <w:color w:val="333333"/>
-          <w:kern w:val="0"/>
-          <w:sz w:val="24"/>
-          <w:szCs w:val="24"/>
-        </w:rPr>
-      </w:pPr>
-      <w:r>
-        <w:rPr>
-          <w:rFonts w:ascii="微软雅黑" w:eastAsia="微软雅黑" w:hAnsi="微软雅黑" w:cs="宋体" w:hint="eastAsia"/>
-          <w:color w:val="333333"/>
-          <w:kern w:val="0"/>
-          <w:sz w:val="24"/>
-          <w:szCs w:val="24"/>
-        </w:rPr>
-        <w:t>Buy order（下买单）</w:t>
-      </w:r>
-    </w:p>
-    <w:p>
-      <w:pPr>
-        <w:widowControl/>
-        <w:shd w:val="clear" w:color="auto" w:fill="FFFFFF"/>
-        <w:spacing w:before="75" w:after="75" w:line="330" w:lineRule="atLeast"/>
-        <w:ind w:left="300" w:right="300"/>
-        <w:jc w:val="left"/>
-        <w:outlineLvl w:val="3"/>
-        <w:rPr>
-          <w:rFonts w:ascii="微软雅黑" w:eastAsia="微软雅黑" w:hAnsi="微软雅黑" w:cs="宋体"/>
-          <w:color w:val="333333"/>
-          <w:kern w:val="0"/>
-          <w:szCs w:val="21"/>
-        </w:rPr>
-      </w:pPr>
-      <w:r>
-        <w:rPr>
-          <w:rFonts w:ascii="微软雅黑" w:eastAsia="微软雅黑" w:hAnsi="微软雅黑" w:cs="宋体" w:hint="eastAsia"/>
-          <w:color w:val="333333"/>
-          <w:kern w:val="0"/>
-          <w:szCs w:val="21"/>
-        </w:rPr>
-        <w:t>Path：/</w:t>
-      </w:r>
-      <w:proofErr w:type="spellStart"/>
-      <w:proofErr w:type="gramStart"/>
-      <w:r>
-        <w:rPr>
-          <w:rFonts w:ascii="微软雅黑" w:eastAsia="微软雅黑" w:hAnsi="微软雅黑" w:cs="宋体" w:hint="eastAsia"/>
-          <w:color w:val="333333"/>
-          <w:kern w:val="0"/>
-          <w:szCs w:val="21"/>
-        </w:rPr>
-        <w:t>api</w:t>
-      </w:r>
-      <w:proofErr w:type="spellEnd"/>
-      <w:r>
-        <w:rPr>
-          <w:rFonts w:ascii="微软雅黑" w:eastAsia="微软雅黑" w:hAnsi="微软雅黑" w:cs="宋体" w:hint="eastAsia"/>
-          <w:color w:val="333333"/>
-          <w:kern w:val="0"/>
-          <w:szCs w:val="21"/>
-        </w:rPr>
-        <w:t>/</w:t>
-      </w:r>
-      <w:proofErr w:type="gramEnd"/>
-      <w:r>
-        <w:rPr>
-          <w:rFonts w:ascii="微软雅黑" w:eastAsia="微软雅黑" w:hAnsi="微软雅黑" w:cs="宋体" w:hint="eastAsia"/>
-          <w:color w:val="333333"/>
-          <w:kern w:val="0"/>
-          <w:szCs w:val="21"/>
-        </w:rPr>
-        <w:t>buy/</w:t>
-      </w:r>
-    </w:p>
-    <w:p>
-      <w:pPr>
-        <w:widowControl/>
-        <w:shd w:val="clear" w:color="auto" w:fill="FFFFFF"/>
-        <w:spacing w:before="75" w:after="75" w:line="330" w:lineRule="atLeast"/>
-        <w:ind w:left="300" w:right="300"/>
-        <w:jc w:val="left"/>
-        <w:outlineLvl w:val="3"/>
-        <w:rPr>
-          <w:rFonts w:ascii="微软雅黑" w:eastAsia="微软雅黑" w:hAnsi="微软雅黑" w:cs="宋体"/>
-          <w:color w:val="333333"/>
-          <w:kern w:val="0"/>
-          <w:szCs w:val="21"/>
-        </w:rPr>
-      </w:pPr>
-      <w:r>
-        <w:rPr>
-          <w:rFonts w:ascii="微软雅黑" w:eastAsia="微软雅黑" w:hAnsi="微软雅黑" w:cs="宋体" w:hint="eastAsia"/>
-          <w:color w:val="333333"/>
-          <w:kern w:val="0"/>
-          <w:szCs w:val="21"/>
-        </w:rPr>
-        <w:t>Request类型：POST</w:t>
-      </w:r>
-    </w:p>
-    <w:p>
-      <w:pPr>
-        <w:widowControl/>
-        <w:shd w:val="clear" w:color="auto" w:fill="FFFFFF"/>
-        <w:spacing w:before="75" w:after="75" w:line="330" w:lineRule="atLeast"/>
-        <w:ind w:left="300" w:right="300"/>
-        <w:jc w:val="left"/>
-        <w:outlineLvl w:val="3"/>
-        <w:rPr>
-          <w:rFonts w:ascii="微软雅黑" w:eastAsia="微软雅黑" w:hAnsi="微软雅黑" w:cs="宋体"/>
-          <w:color w:val="333333"/>
-          <w:kern w:val="0"/>
-          <w:szCs w:val="21"/>
-        </w:rPr>
-      </w:pPr>
-      <w:r>
-        <w:rPr>
-          <w:rFonts w:ascii="微软雅黑" w:eastAsia="微软雅黑" w:hAnsi="微软雅黑" w:cs="宋体" w:hint="eastAsia"/>
-          <w:color w:val="333333"/>
-          <w:kern w:val="0"/>
-          <w:szCs w:val="21"/>
-        </w:rPr>
-        <w:t>参数</w:t>
-      </w:r>
-    </w:p>
-    <w:p>
-      <w:pPr>
-        <w:widowControl/>
-        <w:numPr>
-          <w:ilvl w:val="0"/>
-          <w:numId w:val="13"/>
-        </w:numPr>
-        <w:shd w:val="clear" w:color="auto" w:fill="FFFFFF"/>
-        <w:spacing w:line="330" w:lineRule="atLeast"/>
-        <w:ind w:left="600"/>
-        <w:jc w:val="left"/>
-        <w:rPr>
-          <w:rFonts w:ascii="微软雅黑" w:eastAsia="微软雅黑" w:hAnsi="微软雅黑" w:cs="宋体"/>
-          <w:color w:val="333333"/>
-          <w:kern w:val="0"/>
-          <w:szCs w:val="21"/>
-        </w:rPr>
-      </w:pPr>
-      <w:r>
-        <w:rPr>
-          <w:rFonts w:ascii="微软雅黑" w:eastAsia="微软雅黑" w:hAnsi="微软雅黑" w:cs="宋体" w:hint="eastAsia"/>
-          <w:color w:val="333333"/>
-          <w:kern w:val="0"/>
-          <w:szCs w:val="21"/>
-        </w:rPr>
-        <w:t>key - API key</w:t>
-      </w:r>
-    </w:p>
-    <w:p>
-      <w:pPr>
-        <w:widowControl/>
-        <w:numPr>
-          <w:ilvl w:val="0"/>
-          <w:numId w:val="13"/>
-        </w:numPr>
-        <w:shd w:val="clear" w:color="auto" w:fill="FFFFFF"/>
-        <w:spacing w:line="330" w:lineRule="atLeast"/>
-        <w:ind w:left="600"/>
-        <w:jc w:val="left"/>
-        <w:rPr>
-          <w:rFonts w:ascii="微软雅黑" w:eastAsia="微软雅黑" w:hAnsi="微软雅黑" w:cs="宋体"/>
-          <w:color w:val="333333"/>
-          <w:kern w:val="0"/>
-          <w:szCs w:val="21"/>
-        </w:rPr>
-      </w:pPr>
-      <w:r>
-        <w:rPr>
-          <w:rFonts w:ascii="微软雅黑" w:eastAsia="微软雅黑" w:hAnsi="微软雅黑" w:cs="宋体" w:hint="eastAsia"/>
-          <w:color w:val="333333"/>
-          <w:kern w:val="0"/>
-          <w:szCs w:val="21"/>
-        </w:rPr>
-        <w:t>signature - signature</w:t>
-      </w:r>
-    </w:p>
-    <w:p>
-      <w:pPr>
-        <w:widowControl/>
-        <w:numPr>
-          <w:ilvl w:val="0"/>
-          <w:numId w:val="13"/>
-        </w:numPr>
-        <w:shd w:val="clear" w:color="auto" w:fill="FFFFFF"/>
-        <w:spacing w:line="330" w:lineRule="atLeast"/>
-        <w:ind w:left="600"/>
-        <w:jc w:val="left"/>
-        <w:rPr>
-          <w:rFonts w:ascii="微软雅黑" w:eastAsia="微软雅黑" w:hAnsi="微软雅黑" w:cs="宋体"/>
-          <w:color w:val="333333"/>
-          <w:kern w:val="0"/>
-          <w:szCs w:val="21"/>
-        </w:rPr>
-      </w:pPr>
-      <w:r>
-        <w:rPr>
-          <w:rFonts w:ascii="微软雅黑" w:eastAsia="微软雅黑" w:hAnsi="微软雅黑" w:cs="宋体" w:hint="eastAsia"/>
-          <w:color w:val="333333"/>
-          <w:kern w:val="0"/>
-          <w:szCs w:val="21"/>
-        </w:rPr>
-        <w:t>nonce - nonce</w:t>
-      </w:r>
-    </w:p>
-    <w:p>
-      <w:pPr>
-        <w:widowControl/>
-        <w:numPr>
-          <w:ilvl w:val="0"/>
-          <w:numId w:val="13"/>
-        </w:numPr>
-        <w:shd w:val="clear" w:color="auto" w:fill="FFFFFF"/>
-        <w:spacing w:line="330" w:lineRule="atLeast"/>
-        <w:ind w:left="600"/>
-        <w:jc w:val="left"/>
-        <w:rPr>
-          <w:rFonts w:ascii="微软雅黑" w:eastAsia="微软雅黑" w:hAnsi="微软雅黑" w:cs="宋体"/>
-          <w:color w:val="333333"/>
-          <w:kern w:val="0"/>
-          <w:szCs w:val="21"/>
-        </w:rPr>
-      </w:pPr>
-      <w:r>
-        <w:rPr>
-          <w:rFonts w:ascii="微软雅黑" w:eastAsia="微软雅黑" w:hAnsi="微软雅黑" w:cs="宋体" w:hint="eastAsia"/>
-          <w:color w:val="333333"/>
-          <w:kern w:val="0"/>
-          <w:szCs w:val="21"/>
-        </w:rPr>
-        <w:t>amount - 购买数量</w:t>
-      </w:r>
-    </w:p>
-    <w:p>
-      <w:pPr>
-        <w:widowControl/>
-        <w:numPr>
-          <w:ilvl w:val="0"/>
-          <w:numId w:val="13"/>
-        </w:numPr>
-        <w:shd w:val="clear" w:color="auto" w:fill="FFFFFF"/>
-        <w:spacing w:line="330" w:lineRule="atLeast"/>
-        <w:ind w:left="600"/>
-        <w:jc w:val="left"/>
-        <w:rPr>
-          <w:rFonts w:ascii="微软雅黑" w:eastAsia="微软雅黑" w:hAnsi="微软雅黑" w:cs="宋体"/>
-          <w:color w:val="333333"/>
-          <w:kern w:val="0"/>
-          <w:szCs w:val="21"/>
-        </w:rPr>
-      </w:pPr>
-      <w:r>
-        <w:rPr>
-          <w:rFonts w:ascii="微软雅黑" w:eastAsia="微软雅黑" w:hAnsi="微软雅黑" w:cs="宋体" w:hint="eastAsia"/>
-          <w:color w:val="333333"/>
-          <w:kern w:val="0"/>
-          <w:szCs w:val="21"/>
-        </w:rPr>
-        <w:t>price - 购买价格</w:t>
-      </w:r>
-    </w:p>
-    <w:p>
-      <w:pPr>
-        <w:widowControl/>
-        <w:shd w:val="clear" w:color="auto" w:fill="FFFFFF"/>
-        <w:spacing w:before="75" w:after="75" w:line="330" w:lineRule="atLeast"/>
-        <w:ind w:left="300" w:right="300"/>
-        <w:jc w:val="left"/>
-        <w:outlineLvl w:val="3"/>
-        <w:rPr>
-          <w:rFonts w:ascii="微软雅黑" w:eastAsia="微软雅黑" w:hAnsi="微软雅黑" w:cs="宋体"/>
-          <w:color w:val="333333"/>
-          <w:kern w:val="0"/>
-          <w:szCs w:val="21"/>
-        </w:rPr>
-      </w:pPr>
-      <w:r>
-        <w:rPr>
-          <w:rFonts w:ascii="微软雅黑" w:eastAsia="微软雅黑" w:hAnsi="微软雅黑" w:cs="宋体" w:hint="eastAsia"/>
-          <w:color w:val="333333"/>
-          <w:kern w:val="0"/>
-          <w:szCs w:val="21"/>
-        </w:rPr>
-        <w:t>返回JSON dictionary</w:t>
-      </w:r>
-    </w:p>
-    <w:p>
-      <w:pPr>
-        <w:widowControl/>
-        <w:numPr>
-          <w:ilvl w:val="0"/>
-          <w:numId w:val="13"/>
-        </w:numPr>
-        <w:shd w:val="clear" w:color="auto" w:fill="FFFFFF"/>
-        <w:spacing w:line="330" w:lineRule="atLeast"/>
-        <w:ind w:left="600"/>
-        <w:jc w:val="left"/>
-        <w:rPr>
-          <w:rFonts w:ascii="微软雅黑" w:eastAsia="微软雅黑" w:hAnsi="微软雅黑" w:cs="宋体"/>
-          <w:color w:val="333333"/>
-          <w:kern w:val="0"/>
-          <w:szCs w:val="21"/>
-        </w:rPr>
-      </w:pPr>
-      <w:r>
-        <w:rPr>
-          <w:rFonts w:ascii="微软雅黑" w:eastAsia="微软雅黑" w:hAnsi="微软雅黑" w:cs="宋体" w:hint="eastAsia"/>
-          <w:color w:val="333333"/>
-          <w:kern w:val="0"/>
-          <w:szCs w:val="21"/>
-        </w:rPr>
-        <w:t>id - 挂单ID</w:t>
-      </w:r>
-    </w:p>
-    <w:p>
-      <w:pPr>
-        <w:widowControl/>
-        <w:numPr>
-          <w:ilvl w:val="0"/>
-          <w:numId w:val="13"/>
-        </w:numPr>
-        <w:shd w:val="clear" w:color="auto" w:fill="FFFFFF"/>
-        <w:spacing w:line="330" w:lineRule="atLeast"/>
-        <w:ind w:left="600"/>
-        <w:jc w:val="left"/>
-        <w:rPr>
-          <w:rFonts w:ascii="微软雅黑" w:eastAsia="微软雅黑" w:hAnsi="微软雅黑" w:cs="宋体"/>
-          <w:color w:val="333333"/>
-          <w:kern w:val="0"/>
-          <w:szCs w:val="21"/>
-        </w:rPr>
-      </w:pPr>
-      <w:r>
-        <w:rPr>
-          <w:rFonts w:ascii="微软雅黑" w:eastAsia="微软雅黑" w:hAnsi="微软雅黑" w:cs="宋体" w:hint="eastAsia"/>
-          <w:color w:val="333333"/>
-          <w:kern w:val="0"/>
-          <w:szCs w:val="21"/>
-        </w:rPr>
-        <w:t>result - true(成功), false(失败)</w:t>
-      </w:r>
-    </w:p>
-    <w:p>
-      <w:pPr>
-        <w:widowControl/>
-        <w:numPr>
-          <w:ilvl w:val="0"/>
-          <w:numId w:val="13"/>
-        </w:numPr>
-        <w:shd w:val="clear" w:color="auto" w:fill="FFFFFF"/>
-        <w:spacing w:line="330" w:lineRule="atLeast"/>
-        <w:ind w:left="600"/>
-        <w:jc w:val="left"/>
-        <w:rPr>
-          <w:rFonts w:ascii="微软雅黑" w:eastAsia="微软雅黑" w:hAnsi="微软雅黑" w:cs="宋体"/>
-          <w:color w:val="333333"/>
-          <w:kern w:val="0"/>
-          <w:szCs w:val="21"/>
-        </w:rPr>
-      </w:pPr>
-      <w:r>
-        <w:rPr>
-          <w:rFonts w:ascii="微软雅黑" w:eastAsia="微软雅黑" w:hAnsi="微软雅黑" w:cs="宋体" w:hint="eastAsia"/>
-          <w:color w:val="333333"/>
-          <w:kern w:val="0"/>
-          <w:szCs w:val="21"/>
-        </w:rPr>
-        <w:lastRenderedPageBreak/>
-        <w:t>message - 结果描述</w:t>
-      </w:r>
-    </w:p>
-    <w:p>
-      <w:pPr>
-        <w:widowControl/>
-        <w:shd w:val="clear" w:color="auto" w:fill="FFFFFF"/>
-        <w:spacing w:before="75" w:after="75" w:line="330" w:lineRule="atLeast"/>
-        <w:jc w:val="left"/>
-        <w:outlineLvl w:val="2"/>
-        <w:rPr>
-          <w:rFonts w:ascii="微软雅黑" w:eastAsia="微软雅黑" w:hAnsi="微软雅黑" w:cs="宋体"/>
-          <w:color w:val="333333"/>
-          <w:kern w:val="0"/>
-          <w:sz w:val="24"/>
-          <w:szCs w:val="24"/>
-        </w:rPr>
-      </w:pPr>
-      <w:r>
-        <w:rPr>
-          <w:rFonts w:ascii="微软雅黑" w:eastAsia="微软雅黑" w:hAnsi="微软雅黑" w:cs="宋体" w:hint="eastAsia"/>
-          <w:color w:val="333333"/>
-          <w:kern w:val="0"/>
-          <w:sz w:val="24"/>
-          <w:szCs w:val="24"/>
-        </w:rPr>
-        <w:t>Sell order（下卖单）</w:t>
-      </w:r>
-    </w:p>
-    <w:p>
-      <w:pPr>
-        <w:widowControl/>
-        <w:shd w:val="clear" w:color="auto" w:fill="FFFFFF"/>
-        <w:spacing w:before="75" w:after="75" w:line="330" w:lineRule="atLeast"/>
-        <w:ind w:left="300" w:right="300"/>
-        <w:jc w:val="left"/>
-        <w:outlineLvl w:val="3"/>
-        <w:rPr>
-          <w:rFonts w:ascii="微软雅黑" w:eastAsia="微软雅黑" w:hAnsi="微软雅黑" w:cs="宋体"/>
-          <w:color w:val="333333"/>
-          <w:kern w:val="0"/>
-          <w:szCs w:val="21"/>
-        </w:rPr>
-      </w:pPr>
-      <w:r>
-        <w:rPr>
-          <w:rFonts w:ascii="微软雅黑" w:eastAsia="微软雅黑" w:hAnsi="微软雅黑" w:cs="宋体" w:hint="eastAsia"/>
-          <w:color w:val="333333"/>
-          <w:kern w:val="0"/>
-          <w:szCs w:val="21"/>
-        </w:rPr>
-        <w:t>Path：/</w:t>
-      </w:r>
-      <w:proofErr w:type="spellStart"/>
-      <w:proofErr w:type="gramStart"/>
-      <w:r>
-        <w:rPr>
-          <w:rFonts w:ascii="微软雅黑" w:eastAsia="微软雅黑" w:hAnsi="微软雅黑" w:cs="宋体" w:hint="eastAsia"/>
-          <w:color w:val="333333"/>
-          <w:kern w:val="0"/>
-          <w:szCs w:val="21"/>
-        </w:rPr>
-        <w:t>api</w:t>
-      </w:r>
-      <w:proofErr w:type="spellEnd"/>
-      <w:r>
-        <w:rPr>
-          <w:rFonts w:ascii="微软雅黑" w:eastAsia="微软雅黑" w:hAnsi="微软雅黑" w:cs="宋体" w:hint="eastAsia"/>
-          <w:color w:val="333333"/>
-          <w:kern w:val="0"/>
-          <w:szCs w:val="21"/>
-        </w:rPr>
-        <w:t>/</w:t>
-      </w:r>
-      <w:proofErr w:type="gramEnd"/>
-      <w:r>
-        <w:rPr>
-          <w:rFonts w:ascii="微软雅黑" w:eastAsia="微软雅黑" w:hAnsi="微软雅黑" w:cs="宋体" w:hint="eastAsia"/>
-          <w:color w:val="333333"/>
-          <w:kern w:val="0"/>
-          <w:szCs w:val="21"/>
-        </w:rPr>
-        <w:t>sell/</w:t>
-      </w:r>
-    </w:p>
-    <w:p>
-      <w:pPr>
-        <w:widowControl/>
-        <w:shd w:val="clear" w:color="auto" w:fill="FFFFFF"/>
-        <w:spacing w:before="75" w:after="75" w:line="330" w:lineRule="atLeast"/>
-        <w:ind w:left="300" w:right="300"/>
-        <w:jc w:val="left"/>
-        <w:outlineLvl w:val="3"/>
-        <w:rPr>
-          <w:rFonts w:ascii="微软雅黑" w:eastAsia="微软雅黑" w:hAnsi="微软雅黑" w:cs="宋体"/>
-          <w:color w:val="333333"/>
-          <w:kern w:val="0"/>
-          <w:szCs w:val="21"/>
-        </w:rPr>
-      </w:pPr>
-      <w:r>
-        <w:rPr>
-          <w:rFonts w:ascii="微软雅黑" w:eastAsia="微软雅黑" w:hAnsi="微软雅黑" w:cs="宋体" w:hint="eastAsia"/>
-          <w:color w:val="333333"/>
-          <w:kern w:val="0"/>
-          <w:szCs w:val="21"/>
-        </w:rPr>
-        <w:t>Request类型：POST</w:t>
-      </w:r>
-    </w:p>
-    <w:p>
-      <w:pPr>
-        <w:widowControl/>
-        <w:shd w:val="clear" w:color="auto" w:fill="FFFFFF"/>
-        <w:spacing w:before="75" w:after="75" w:line="330" w:lineRule="atLeast"/>
-        <w:ind w:left="300" w:right="300"/>
-        <w:jc w:val="left"/>
-        <w:outlineLvl w:val="3"/>
-        <w:rPr>
-          <w:rFonts w:ascii="微软雅黑" w:eastAsia="微软雅黑" w:hAnsi="微软雅黑" w:cs="宋体"/>
-          <w:color w:val="333333"/>
-          <w:kern w:val="0"/>
-          <w:szCs w:val="21"/>
-        </w:rPr>
-      </w:pPr>
-      <w:r>
-        <w:rPr>
-          <w:rFonts w:ascii="微软雅黑" w:eastAsia="微软雅黑" w:hAnsi="微软雅黑" w:cs="宋体" w:hint="eastAsia"/>
-          <w:color w:val="333333"/>
-          <w:kern w:val="0"/>
-          <w:szCs w:val="21"/>
-        </w:rPr>
-        <w:t>参数</w:t>
-      </w:r>
-    </w:p>
-    <w:p>
-      <w:pPr>
-        <w:widowControl/>
-        <w:numPr>
-          <w:ilvl w:val="0"/>
-          <w:numId w:val="14"/>
-        </w:numPr>
-        <w:shd w:val="clear" w:color="auto" w:fill="FFFFFF"/>
-        <w:spacing w:line="330" w:lineRule="atLeast"/>
-        <w:ind w:left="600"/>
-        <w:jc w:val="left"/>
-        <w:rPr>
-          <w:rFonts w:ascii="微软雅黑" w:eastAsia="微软雅黑" w:hAnsi="微软雅黑" w:cs="宋体"/>
-          <w:color w:val="333333"/>
-          <w:kern w:val="0"/>
-          <w:szCs w:val="21"/>
-        </w:rPr>
-      </w:pPr>
-      <w:r>
-        <w:rPr>
-          <w:rFonts w:ascii="微软雅黑" w:eastAsia="微软雅黑" w:hAnsi="微软雅黑" w:cs="宋体" w:hint="eastAsia"/>
-          <w:color w:val="333333"/>
-          <w:kern w:val="0"/>
-          <w:szCs w:val="21"/>
-        </w:rPr>
-        <w:t>key - API key</w:t>
-      </w:r>
-    </w:p>
-    <w:p>
-      <w:pPr>
-        <w:widowControl/>
-        <w:numPr>
-          <w:ilvl w:val="0"/>
-          <w:numId w:val="14"/>
-        </w:numPr>
-        <w:shd w:val="clear" w:color="auto" w:fill="FFFFFF"/>
-        <w:spacing w:line="330" w:lineRule="atLeast"/>
-        <w:ind w:left="600"/>
-        <w:jc w:val="left"/>
-        <w:rPr>
-          <w:rFonts w:ascii="微软雅黑" w:eastAsia="微软雅黑" w:hAnsi="微软雅黑" w:cs="宋体"/>
-          <w:color w:val="333333"/>
-          <w:kern w:val="0"/>
-          <w:szCs w:val="21"/>
-        </w:rPr>
-      </w:pPr>
-      <w:r>
-        <w:rPr>
-          <w:rFonts w:ascii="微软雅黑" w:eastAsia="微软雅黑" w:hAnsi="微软雅黑" w:cs="宋体" w:hint="eastAsia"/>
-          <w:color w:val="333333"/>
-          <w:kern w:val="0"/>
-          <w:szCs w:val="21"/>
-        </w:rPr>
-        <w:t>signature - signature</w:t>
-      </w:r>
-    </w:p>
-    <w:p>
-      <w:pPr>
-        <w:widowControl/>
-        <w:numPr>
-          <w:ilvl w:val="0"/>
-          <w:numId w:val="14"/>
-        </w:numPr>
-        <w:shd w:val="clear" w:color="auto" w:fill="FFFFFF"/>
-        <w:spacing w:line="330" w:lineRule="atLeast"/>
-        <w:ind w:left="600"/>
-        <w:jc w:val="left"/>
-        <w:rPr>
-          <w:rFonts w:ascii="微软雅黑" w:eastAsia="微软雅黑" w:hAnsi="微软雅黑" w:cs="宋体"/>
-          <w:color w:val="333333"/>
-          <w:kern w:val="0"/>
-          <w:szCs w:val="21"/>
-        </w:rPr>
-      </w:pPr>
-      <w:r>
-        <w:rPr>
-          <w:rFonts w:ascii="微软雅黑" w:eastAsia="微软雅黑" w:hAnsi="微软雅黑" w:cs="宋体" w:hint="eastAsia"/>
-          <w:color w:val="333333"/>
-          <w:kern w:val="0"/>
-          <w:szCs w:val="21"/>
-        </w:rPr>
-        <w:t>nonce - nonce</w:t>
-      </w:r>
-    </w:p>
-    <w:p>
-      <w:pPr>
-        <w:widowControl/>
-        <w:numPr>
-          <w:ilvl w:val="0"/>
-          <w:numId w:val="14"/>
-        </w:numPr>
-        <w:shd w:val="clear" w:color="auto" w:fill="FFFFFF"/>
-        <w:spacing w:line="330" w:lineRule="atLeast"/>
-        <w:ind w:left="600"/>
-        <w:jc w:val="left"/>
-        <w:rPr>
-          <w:rFonts w:ascii="微软雅黑" w:eastAsia="微软雅黑" w:hAnsi="微软雅黑" w:cs="宋体"/>
-          <w:color w:val="333333"/>
-          <w:kern w:val="0"/>
-          <w:szCs w:val="21"/>
-        </w:rPr>
-      </w:pPr>
-      <w:r>
-        <w:rPr>
-          <w:rFonts w:ascii="微软雅黑" w:eastAsia="微软雅黑" w:hAnsi="微软雅黑" w:cs="宋体" w:hint="eastAsia"/>
-          <w:color w:val="333333"/>
-          <w:kern w:val="0"/>
-          <w:szCs w:val="21"/>
-        </w:rPr>
-        <w:t>amount - 数量</w:t>
-      </w:r>
-    </w:p>
-    <w:p>
-      <w:pPr>
-        <w:widowControl/>
-        <w:numPr>
-          <w:ilvl w:val="0"/>
-          <w:numId w:val="14"/>
-        </w:numPr>
-        <w:shd w:val="clear" w:color="auto" w:fill="FFFFFF"/>
-        <w:spacing w:line="330" w:lineRule="atLeast"/>
-        <w:ind w:left="600"/>
-        <w:jc w:val="left"/>
-        <w:rPr>
-          <w:rFonts w:ascii="微软雅黑" w:eastAsia="微软雅黑" w:hAnsi="微软雅黑" w:cs="宋体"/>
-          <w:color w:val="333333"/>
-          <w:kern w:val="0"/>
-          <w:szCs w:val="21"/>
-        </w:rPr>
-      </w:pPr>
-      <w:r>
-        <w:rPr>
-          <w:rFonts w:ascii="微软雅黑" w:eastAsia="微软雅黑" w:hAnsi="微软雅黑" w:cs="宋体" w:hint="eastAsia"/>
-          <w:color w:val="333333"/>
-          <w:kern w:val="0"/>
-          <w:szCs w:val="21"/>
-        </w:rPr>
-        <w:t>price - 价格</w:t>
-      </w:r>
-    </w:p>
-    <w:p>
-      <w:pPr>
-        <w:widowControl/>
-        <w:shd w:val="clear" w:color="auto" w:fill="FFFFFF"/>
-        <w:spacing w:before="75" w:after="75" w:line="330" w:lineRule="atLeast"/>
-        <w:ind w:left="300" w:right="300"/>
-        <w:jc w:val="left"/>
-        <w:outlineLvl w:val="3"/>
-        <w:rPr>
-          <w:rFonts w:ascii="微软雅黑" w:eastAsia="微软雅黑" w:hAnsi="微软雅黑" w:cs="宋体"/>
-          <w:color w:val="333333"/>
-          <w:kern w:val="0"/>
-          <w:szCs w:val="21"/>
-        </w:rPr>
-      </w:pPr>
-      <w:r>
-        <w:rPr>
-          <w:rFonts w:ascii="微软雅黑" w:eastAsia="微软雅黑" w:hAnsi="微软雅黑" w:cs="宋体" w:hint="eastAsia"/>
-          <w:color w:val="333333"/>
-          <w:kern w:val="0"/>
-          <w:szCs w:val="21"/>
-        </w:rPr>
-        <w:t>返回JSON dictionary</w:t>
-      </w:r>
-    </w:p>
-    <w:p>
-      <w:pPr>
-        <w:widowControl/>
-        <w:numPr>
-          <w:ilvl w:val="0"/>
-          <w:numId w:val="14"/>
-        </w:numPr>
-        <w:shd w:val="clear" w:color="auto" w:fill="FFFFFF"/>
-        <w:spacing w:line="330" w:lineRule="atLeast"/>
-        <w:ind w:left="600"/>
-        <w:jc w:val="left"/>
-        <w:rPr>
-          <w:rFonts w:ascii="微软雅黑" w:eastAsia="微软雅黑" w:hAnsi="微软雅黑" w:cs="宋体"/>
-          <w:color w:val="333333"/>
-          <w:kern w:val="0"/>
-          <w:szCs w:val="21"/>
-        </w:rPr>
-      </w:pPr>
-      <w:r>
-        <w:rPr>
-          <w:rFonts w:ascii="微软雅黑" w:eastAsia="微软雅黑" w:hAnsi="微软雅黑" w:cs="宋体" w:hint="eastAsia"/>
-          <w:color w:val="333333"/>
-          <w:kern w:val="0"/>
-          <w:szCs w:val="21"/>
-        </w:rPr>
-        <w:t>id - 挂单ID</w:t>
-      </w:r>
-    </w:p>
-    <w:p>
-      <w:pPr>
-        <w:widowControl/>
-        <w:numPr>
-          <w:ilvl w:val="0"/>
-          <w:numId w:val="14"/>
-        </w:numPr>
-        <w:shd w:val="clear" w:color="auto" w:fill="FFFFFF"/>
-        <w:spacing w:line="330" w:lineRule="atLeast"/>
-        <w:ind w:left="600"/>
-        <w:jc w:val="left"/>
-        <w:rPr>
-          <w:rFonts w:ascii="微软雅黑" w:eastAsia="微软雅黑" w:hAnsi="微软雅黑" w:cs="宋体"/>
-          <w:color w:val="333333"/>
-          <w:kern w:val="0"/>
-          <w:szCs w:val="21"/>
-        </w:rPr>
-      </w:pPr>
-      <w:r>
-        <w:rPr>
-          <w:rFonts w:ascii="微软雅黑" w:eastAsia="微软雅黑" w:hAnsi="微软雅黑" w:cs="宋体" w:hint="eastAsia"/>
-          <w:color w:val="333333"/>
-          <w:kern w:val="0"/>
-          <w:szCs w:val="21"/>
-        </w:rPr>
-        <w:t>result - true(成功), false(失败)</w:t>
-      </w:r>
-    </w:p>
-    <w:p>
-      <w:pPr>
-        <w:widowControl/>
-        <w:numPr>
-          <w:ilvl w:val="0"/>
-          <w:numId w:val="14"/>
-        </w:numPr>
-        <w:shd w:val="clear" w:color="auto" w:fill="FFFFFF"/>
-        <w:spacing w:line="330" w:lineRule="atLeast"/>
-        <w:ind w:left="600"/>
-        <w:jc w:val="left"/>
-        <w:rPr>
-          <w:rFonts w:ascii="微软雅黑" w:eastAsia="微软雅黑" w:hAnsi="微软雅黑" w:cs="宋体"/>
-          <w:color w:val="333333"/>
-          <w:kern w:val="0"/>
-          <w:szCs w:val="21"/>
-        </w:rPr>
-      </w:pPr>
-      <w:r>
-        <w:rPr>
-          <w:rFonts w:ascii="微软雅黑" w:eastAsia="微软雅黑" w:hAnsi="微软雅黑" w:cs="宋体" w:hint="eastAsia"/>
-          <w:color w:val="333333"/>
-          <w:kern w:val="0"/>
-          <w:szCs w:val="21"/>
-        </w:rPr>
-        <w:t>message - 结果描述</w:t>
-      </w:r>
-    </w:p>
-    <w:p>
-      <w:pPr>
-        <w:widowControl/>
-        <w:shd w:val="clear" w:color="auto" w:fill="FFFFFF"/>
-        <w:spacing w:before="225" w:after="150" w:line="330" w:lineRule="atLeast"/>
-        <w:jc w:val="left"/>
-        <w:outlineLvl w:val="1"/>
-        <w:rPr>
-          <w:rFonts w:ascii="微软雅黑" w:eastAsia="微软雅黑" w:hAnsi="微软雅黑" w:cs="宋体"/>
-          <w:color w:val="333333"/>
-          <w:kern w:val="0"/>
-          <w:sz w:val="27"/>
-          <w:szCs w:val="27"/>
-        </w:rPr>
-      </w:pPr>
-      <w:r>
-        <w:rPr>
-          <w:rFonts w:ascii="微软雅黑" w:eastAsia="微软雅黑" w:hAnsi="微软雅黑" w:cs="宋体" w:hint="eastAsia"/>
-          <w:color w:val="333333"/>
-          <w:kern w:val="0"/>
-          <w:sz w:val="27"/>
-          <w:szCs w:val="27"/>
-        </w:rPr>
         <w:t>数据类型</w:t>
       </w:r>
     </w:p>
@@ -5363,19 +4118,8 @@
           <w:kern w:val="0"/>
           <w:szCs w:val="21"/>
         </w:rPr>
-        <w:t xml:space="preserve">id - </w:t>
-      </w:r>
-      <w:proofErr w:type="spellStart"/>
-      <w:r>
-        <w:rPr>
-          <w:rFonts w:ascii="微软雅黑" w:eastAsia="微软雅黑" w:hAnsi="微软雅黑" w:cs="宋体" w:hint="eastAsia"/>
-          <w:color w:val="333333"/>
-          <w:kern w:val="0"/>
-          <w:szCs w:val="21"/>
-        </w:rPr>
-        <w:t>int</w:t>
-      </w:r>
-      <w:proofErr w:type="spellEnd"/>
+        <w:t>id - int</w:t>
+      </w:r>
     </w:p>
     <w:p>
       <w:pPr>
@@ -5395,37 +4139,15 @@
           <w:szCs w:val="21"/>
         </w:rPr>
       </w:pPr>
-      <w:proofErr w:type="spellStart"/>
-      <w:r>
-        <w:rPr>
-          <w:rFonts w:ascii="微软雅黑" w:eastAsia="微软雅黑" w:hAnsi="微软雅黑" w:cs="宋体" w:hint="eastAsia"/>
-          <w:color w:val="333333"/>
-          <w:kern w:val="0"/>
-          <w:szCs w:val="21"/>
-        </w:rPr>
-        <w:t>datetime</w:t>
-      </w:r>
-      <w:proofErr w:type="spellEnd"/>
-      <w:r>
-        <w:rPr>
-          <w:rFonts w:ascii="微软雅黑" w:eastAsia="微软雅黑" w:hAnsi="微软雅黑" w:cs="宋体" w:hint="eastAsia"/>
-          <w:color w:val="333333"/>
-          <w:kern w:val="0"/>
-          <w:szCs w:val="21"/>
-        </w:rPr>
-        <w:t xml:space="preserve"> - </w:t>
-      </w:r>
-      <w:proofErr w:type="spellStart"/>
-      <w:r>
-        <w:rPr>
-          <w:rFonts w:ascii="微软雅黑" w:eastAsia="微软雅黑" w:hAnsi="微软雅黑" w:cs="宋体" w:hint="eastAsia"/>
-          <w:color w:val="333333"/>
-          <w:kern w:val="0"/>
-          <w:szCs w:val="21"/>
-        </w:rPr>
-        <w:t>datetime</w:t>
-      </w:r>
-      <w:proofErr w:type="spellEnd"/>
+      <w:r>
+        <w:rPr>
+          <w:rFonts w:ascii="微软雅黑" w:eastAsia="微软雅黑" w:hAnsi="微软雅黑" w:cs="宋体" w:hint="eastAsia"/>
+          <w:color w:val="333333"/>
+          <w:kern w:val="0"/>
+          <w:szCs w:val="21"/>
+        </w:rPr>
+        <w:t>datetime - datetime</w:t>
+      </w:r>
     </w:p>
     <w:p>
       <w:pPr>
@@ -5452,19 +4174,8 @@
           <w:kern w:val="0"/>
           <w:szCs w:val="21"/>
         </w:rPr>
-        <w:t xml:space="preserve">since - </w:t>
-      </w:r>
-      <w:proofErr w:type="spellStart"/>
-      <w:r>
-        <w:rPr>
-          <w:rFonts w:ascii="微软雅黑" w:eastAsia="微软雅黑" w:hAnsi="微软雅黑" w:cs="宋体" w:hint="eastAsia"/>
-          <w:color w:val="333333"/>
-          <w:kern w:val="0"/>
-          <w:szCs w:val="21"/>
-        </w:rPr>
-        <w:t>int</w:t>
-      </w:r>
-      <w:proofErr w:type="spellEnd"/>
+        <w:t>since - int</w:t>
+      </w:r>
     </w:p>
     <w:p>
       <w:pPr>
@@ -5547,7 +4258,6 @@
           <w:kern w:val="0"/>
           <w:szCs w:val="21"/>
         </w:rPr>
-        <w:lastRenderedPageBreak/>
         <w:t>amount* - float</w:t>
       </w:r>
     </w:p>
@@ -5597,37 +4307,15 @@
           <w:szCs w:val="21"/>
         </w:rPr>
       </w:pPr>
-      <w:proofErr w:type="spellStart"/>
-      <w:r>
-        <w:rPr>
-          <w:rFonts w:ascii="微软雅黑" w:eastAsia="微软雅黑" w:hAnsi="微软雅黑" w:cs="宋体" w:hint="eastAsia"/>
-          <w:color w:val="333333"/>
-          <w:kern w:val="0"/>
-          <w:szCs w:val="21"/>
-        </w:rPr>
-        <w:t>trade_id</w:t>
-      </w:r>
-      <w:proofErr w:type="spellEnd"/>
-      <w:r>
-        <w:rPr>
-          <w:rFonts w:ascii="微软雅黑" w:eastAsia="微软雅黑" w:hAnsi="微软雅黑" w:cs="宋体" w:hint="eastAsia"/>
-          <w:color w:val="333333"/>
-          <w:kern w:val="0"/>
-          <w:szCs w:val="21"/>
-        </w:rPr>
-        <w:t xml:space="preserve"> - </w:t>
-      </w:r>
-      <w:proofErr w:type="spellStart"/>
-      <w:r>
-        <w:rPr>
-          <w:rFonts w:ascii="微软雅黑" w:eastAsia="微软雅黑" w:hAnsi="微软雅黑" w:cs="宋体" w:hint="eastAsia"/>
-          <w:color w:val="333333"/>
-          <w:kern w:val="0"/>
-          <w:szCs w:val="21"/>
-        </w:rPr>
-        <w:t>int</w:t>
-      </w:r>
-      <w:proofErr w:type="spellEnd"/>
+      <w:r>
+        <w:rPr>
+          <w:rFonts w:ascii="微软雅黑" w:eastAsia="微软雅黑" w:hAnsi="微软雅黑" w:cs="宋体" w:hint="eastAsia"/>
+          <w:color w:val="333333"/>
+          <w:kern w:val="0"/>
+          <w:szCs w:val="21"/>
+        </w:rPr>
+        <w:t>trade_id - int</w:t>
+      </w:r>
     </w:p>
     <w:p>
       <w:pPr>
@@ -5682,19 +4370,8 @@
           <w:kern w:val="0"/>
           <w:szCs w:val="21"/>
         </w:rPr>
-        <w:t xml:space="preserve">result - </w:t>
-      </w:r>
-      <w:proofErr w:type="spellStart"/>
-      <w:r>
-        <w:rPr>
-          <w:rFonts w:ascii="微软雅黑" w:eastAsia="微软雅黑" w:hAnsi="微软雅黑" w:cs="宋体" w:hint="eastAsia"/>
-          <w:color w:val="333333"/>
-          <w:kern w:val="0"/>
-          <w:szCs w:val="21"/>
-        </w:rPr>
-        <w:t>bool</w:t>
-      </w:r>
-      <w:proofErr w:type="spellEnd"/>
+        <w:t>result - bool</w:t>
+      </w:r>
     </w:p>
     <w:p>
       <w:pPr>
